--- a/generated_packets/QQBC_Packet5.docx
+++ b/generated_packets/QQBC_Packet5.docx
@@ -21,10 +21,10 @@
         <w:rPr>
           <w:b/>
         </w:rPr>
-        <w:t>This character saves a woman from being beheaded by extremists in Karachi.  Emelia Ricoletti fakes her death and murders her husband in an episode that largely takes place in this character's “mind palace.”  This character fakes his death by jumping off the roof of St. (*)</w:t>
+        <w:t>In astronomy, this term describes the effect of dust and gas on radiation.  An event of this type named for Everett Olson took place in the early Permian period and helped cause the rise of therapsids.  Coelacanths [SEEL-uh-kanths] are considered a “Lazarus taxon” [“TAX-on”] because they were (*)</w:t>
       </w:r>
       <w:r>
-        <w:t xml:space="preserve"> Bartholomew's Hospital in “The Reichenbach Fall.”  For 10 points—name this character played by Benedict Cumberbatch, who lives at 221B Baker Street.</w:t>
+        <w:t xml:space="preserve"> believed to have undergone this biological process.  For 10 points—give this term that can refer to the complete dying-off of a species.</w:t>
         <w:br/>
         <w:br/>
         <w:tab/>
@@ -32,62 +32,62 @@
         <w:tab/>
         <w:t>answer:</w:t>
         <w:tab/>
-        <w:t>Sherlock Holmes (accept either underlined portion)</w:t>
-        <w:br/>
-        <w:br/>
-        <w:tab/>
-        <w:tab/>
-        <w:tab/>
-        <w:t>&lt;TRASH, POP CULT&gt;</w:t>
+        <w:t>extinction (accept radiation extinction or extinction(-level) events)</w:t>
+        <w:br/>
+        <w:br/>
+        <w:tab/>
+        <w:tab/>
+        <w:tab/>
+        <w:t>&lt;SCI, BIO&gt;</w:t>
       </w:r>
     </w:p>
     <w:p>
       <w:r>
-        <w:t>0.</w:t>
-        <w:tab/>
-        <w:t>For 10 points each—name these topics of books by Charles Darwin:</w:t>
+        <w:t>6.</w:t>
+        <w:tab/>
+        <w:t>At the start of this novel, Sherman McCoy takes his dachshund for a walk as a pretext to meet his mistress, Maria Ruskin.  For 10 points each—</w:t>
         <w:br/>
         <w:br/>
         <w:tab/>
         <w:t>A.</w:t>
         <w:tab/>
-        <w:t>Darwin's On the Origin of Species introduced his theory regarding this biological process that occurs through natural selection.</w:t>
+        <w:t>Name this sprawling 1987 novel, in which Sherman thinks of himself and other Wall Street financiers as “Masters of the Universe.”</w:t>
         <w:br/>
         <w:br/>
         <w:tab/>
         <w:t>answer:</w:t>
         <w:tab/>
-        <w:t>evolution (or evolving)</w:t>
+        <w:t>The Bonfire of the Vanities</w:t>
         <w:br/>
         <w:br/>
         <w:tab/>
         <w:t>B.</w:t>
         <w:tab/>
-        <w:t>Another Darwin work focused on “The Structure and Distribution” of these diverse marine habitats that feature such organisms as parrotfish and anemonefish [uh-NEM-uh-nee-“fish”].</w:t>
+        <w:t>This author of The Bonfire of the Vanities chronicled the downfall of Atlanta businessman Charlie Croker in A Man in Full.</w:t>
         <w:br/>
         <w:br/>
         <w:tab/>
         <w:t>answer:</w:t>
         <w:tab/>
-        <w:t>coral reefs (or coral atoll; accept The Structure and Distribution of Coral Reefs; prompt on “coral(s)”)</w:t>
+        <w:t>Tom Wolfe (or Thomas K(ennerly) Wolfe; do not accept or prompt on “Thomas Wolfe” or “Thomas Clayton Wolfe”)</w:t>
         <w:br/>
         <w:br/>
         <w:tab/>
         <w:t>C.</w:t>
         <w:tab/>
-        <w:t>Darwin's last work centers on the “formation of vegetable mould” [“mold”] by this phylum of invertebrates that are the main prey of the invasive broadhead planarian [pluh-NAIR-ee-in].</w:t>
+        <w:t>In his book The Right Stuff, Wolfe profiled the seven men chosen as astronauts for this first manned U.S. space program, which shared its name with a Roman messenger god.</w:t>
         <w:br/>
         <w:br/>
         <w:tab/>
         <w:t>answer:</w:t>
         <w:tab/>
-        <w:t>earthworms or Annelida or annelids (prompt on “worm(s)”)</w:t>
-        <w:br/>
-        <w:br/>
-        <w:tab/>
-        <w:tab/>
-        <w:tab/>
-        <w:t>&lt;SCI, BIO&gt;</w:t>
+        <w:t>Project Mercury (accept the Mercury Seven)</w:t>
+        <w:br/>
+        <w:br/>
+        <w:tab/>
+        <w:tab/>
+        <w:tab/>
+        <w:t>&lt;LIT, AMER&gt;</w:t>
       </w:r>
     </w:p>
     <w:p>
@@ -101,10 +101,10 @@
         <w:rPr>
           <w:b/>
         </w:rPr>
-        <w:t>A “school” of composition named for this city employed a style described as prima prattica [PREE-mah PRAH-tee-kah].  An orchestral work portraying ”Harvest in October” and ”Circuses” is named for this city, whose namesake school was led by Giovanni Pierluigi da Palestrina [joh-VAH-nee P'YAIR-loo-EE-jee duh pah-less-TREE-nuh].  Another work about this city depicts an army marching past (*)</w:t>
+        <w:t>These title items are photographed by Robert Kincaid in a bestselling 1992 romance written by Robert James Waller.  Five people die when one of these objects in Peru fails to function in a book by Thornton Wilder.  Robert Jordan destroys one of these structures in Ernest (*)</w:t>
       </w:r>
       <w:r>
-        <w:t xml:space="preserve"> trees of the Appian Way.  Ottorino Respighi [OHT-toh-REE-noh reh-SPEE-gee] portrayed the ”festivals” and ”pines” of—for 10 points—what Italian city?</w:t>
+        <w:t xml:space="preserve"> Hemingway's For Whom the Bell Tolls.  Ambrose Bierce [beerss] wrote about a hanging that takes place on—for 10 points—what type of structure over “Owl Creek?”</w:t>
         <w:br/>
         <w:br/>
         <w:tab/>
@@ -112,20 +112,20 @@
         <w:tab/>
         <w:t>answer:</w:t>
         <w:tab/>
-        <w:t>Rome (or Roma; accept Roman School or Roman Festivals or The Pines of Rome or Feste Romane or Il Pini di Roma)</w:t>
-        <w:br/>
-        <w:br/>
-        <w:tab/>
-        <w:tab/>
-        <w:tab/>
-        <w:t>&lt;FA, AUDIO&gt;</w:t>
+        <w:t>bridges (accept covered bridges or rope bridges or railroad bridges or railway bridges; The Bridges of Madison County or The Bridge of San Luis Rey or An Occurrence at Owl Creek Bridge)</w:t>
+        <w:br/>
+        <w:br/>
+        <w:tab/>
+        <w:tab/>
+        <w:tab/>
+        <w:t>&lt;LIT, AMER&gt;</w:t>
       </w:r>
     </w:p>
     <w:p>
       <w:r>
-        <w:t>4.</w:t>
-        <w:tab/>
-        <w:t>For 10 points each—answer the following about the 2015 NBA draft:</w:t>
+        <w:t>1.</w:t>
+        <w:tab/>
+        <w:t>This man's company developed Mathematica.  For 10 points each—</w:t>
         <w:br/>
         <w:br/>
         <w:tab/>
@@ -133,7 +133,7 @@
         <w:tab/>
         <w:t>A.</w:t>
         <w:tab/>
-        <w:t>This team used the first overall pick on Karl-Anthony Towns, who joined the previous two first overall picks—including Andrew Wiggins—on this team.</w:t>
+        <w:t>Identify this computer scientist whose namesake company runs the “computational knowledge engine” Alpha.</w:t>
         <w:br/>
         <w:br/>
         <w:tab/>
@@ -141,7 +141,7 @@
         <w:tab/>
         <w:t>answer:</w:t>
         <w:tab/>
-        <w:t>Minnesota Timberwolves (accept either underlined portion; prompt on “Wolves”)</w:t>
+        <w:t>Stephen Wolfram (accept Wolfram Alpha or Wolfram Research)</w:t>
         <w:br/>
         <w:br/>
         <w:tab/>
@@ -149,7 +149,7 @@
         <w:tab/>
         <w:t>B.</w:t>
         <w:tab/>
-        <w:t>With the fourth pick, the Knicks chose Kristaps Porzingis, a center from this Eastern European country.  The first player taken in the NBA draft from this country was Andris Biedrins [BEE-drinz].</w:t>
+        <w:t>This company's Bing search engine uses Wolfram Alpha to answer computation questions.</w:t>
         <w:br/>
         <w:br/>
         <w:tab/>
@@ -157,7 +157,7 @@
         <w:tab/>
         <w:t>answer:</w:t>
         <w:tab/>
-        <w:t>(Republic of) Latvia (or Latvijas Republika)</w:t>
+        <w:t>Microsoft (Corporation)</w:t>
         <w:br/>
         <w:br/>
         <w:tab/>
@@ -165,7 +165,7 @@
         <w:tab/>
         <w:t>C.</w:t>
         <w:tab/>
-        <w:t>Two players from this school, Frank Kaminsky and Sam Dekker, were taken in the first round.  This school lost to Duke in the 2015 NCAA championship game.</w:t>
+        <w:t>Wolfram's book A New Kind of Science describes these grid-based computation systems whose elements evolve according to a simple rule; the Game of Life is one.</w:t>
         <w:br/>
         <w:br/>
         <w:tab/>
@@ -173,13 +173,13 @@
         <w:tab/>
         <w:t>answer:</w:t>
         <w:tab/>
-        <w:t>University of Wisconsin (prompt on “Badgers”)</w:t>
-        <w:br/>
-        <w:br/>
-        <w:tab/>
-        <w:tab/>
-        <w:tab/>
-        <w:t>&lt;TRASH, SPORTS&gt;</w:t>
+        <w:t>cellular automaton (or cellular automata; prompt on “automaton” or “automata”)</w:t>
+        <w:br/>
+        <w:br/>
+        <w:tab/>
+        <w:tab/>
+        <w:tab/>
+        <w:t>&lt;SCI, OTHER&gt;</w:t>
       </w:r>
     </w:p>
     <w:p>
@@ -193,10 +193,10 @@
         <w:rPr>
           <w:b/>
         </w:rPr>
-        <w:t>After an event in this city, journalist Kerry Sanders was criticized for showing private photos and ID cards.  Enrique Marquez Jr. was arrested for helping plan an event in this city that occurred in its Inland Regional Center and targeted employees of the Department of (*)</w:t>
+        <w:t>The children of King Pierus [PEER-uss] of Macedon [MASS-ih-don] were named after these characters.  Thamyris [THAM-uh-riss] was blinded after a competition with this group, who also judged the contest that resulted in Marsyas [mar-“SIGH”-uss] being flayed.  Linus and Orpheus [OR-fee-uss] are the sons of a member of this group, who themselves are the daughters of Zeus and (*)</w:t>
       </w:r>
       <w:r>
-        <w:t xml:space="preserve"> Public Health, where the male perpetrator worked.  Syed [sy-ED] Farook and Tashfeen Malik carried out a terrorist attack in—for 10 points—what California city?</w:t>
+        <w:t xml:space="preserve"> Mnemosyne [neh-MAH-sin-ee].  Calliope and Clio are members of—for 10 points—what set of nine Greek goddesses of literature and the arts?</w:t>
         <w:br/>
         <w:br/>
         <w:tab/>
@@ -204,62 +204,74 @@
         <w:tab/>
         <w:t>answer:</w:t>
         <w:tab/>
-        <w:t>San Bernardino, California</w:t>
-        <w:br/>
-        <w:br/>
-        <w:tab/>
-        <w:tab/>
-        <w:tab/>
-        <w:t>&lt;CE, CE&gt;</w:t>
+        <w:t>Muses (or Mousai)</w:t>
+        <w:br/>
+        <w:br/>
+        <w:tab/>
+        <w:tab/>
+        <w:tab/>
+        <w:t>&lt;RMPSS, MYTH&gt;</w:t>
       </w:r>
     </w:p>
     <w:p>
       <w:r>
-        <w:t>4.</w:t>
-        <w:tab/>
-        <w:t>For 10 points each—answer the following about unusual occupations in Gabriel García Márquez's novel One Hundred Years of Solitude:</w:t>
-        <w:br/>
-        <w:br/>
+        <w:t>7.</w:t>
+        <w:tab/>
+        <w:t>For 10 points each—answer the following about the deaths of 20th-century Caribbean rulers:</w:t>
+        <w:br/>
+        <w:br/>
+        <w:tab/>
+        <w:tab/>
         <w:tab/>
         <w:t>A.</w:t>
         <w:tab/>
-        <w:t>Aureliano Buendía [aw-rel-ee-AH-noh bwen-DEE-uh] spends his days making small fish out of this metal. Early in the novel José Arcadio [hoh-SAY ar-KAH-dyoh] attempts to create this metal using the alchemy of the gypsies.</w:t>
-        <w:br/>
-        <w:br/>
+        <w:t>Following the 1971 death of this brutal Haitian dictator, his son—nicknamed “Baby Doc”—assumed power.</w:t>
+        <w:br/>
+        <w:br/>
+        <w:tab/>
+        <w:tab/>
         <w:tab/>
         <w:t>answer:</w:t>
         <w:tab/>
-        <w:t>gold</w:t>
-        <w:br/>
-        <w:br/>
+        <w:t>François Duvalier [doo-val-yay] (accept Papa Doc Duvalier; prompt on “Papa Doc”)</w:t>
+        <w:br/>
+        <w:br/>
+        <w:tab/>
+        <w:tab/>
         <w:tab/>
         <w:t>B.</w:t>
         <w:tab/>
-        <w:t>Aureliano maintains this rank when serving in the military. This rank also appears in the title of a Garcia Marquez novel about a veteran of the Thousand Days' War.</w:t>
-        <w:br/>
-        <w:br/>
+        <w:t>The 1961 assassination of Rafael Trujillo [rah-fye-EL troo-HEE-yoh] ended a 31-year-long dictatorial rule of this country, which shares Hispaniola [his-pan-YOH-lah] with Haiti.</w:t>
+        <w:br/>
+        <w:br/>
+        <w:tab/>
+        <w:tab/>
         <w:tab/>
         <w:t>answer:</w:t>
         <w:tab/>
-        <w:t>colonel (accept No One Writes to the Colonel or El Coronel No Tiene Quíen le Escriba)</w:t>
-        <w:br/>
-        <w:br/>
+        <w:t>Dominican Republic (or República Dominicana; prompt on “DR”; do not accept or prompt on “Dominica”)</w:t>
+        <w:br/>
+        <w:br/>
+        <w:tab/>
+        <w:tab/>
         <w:tab/>
         <w:t>C.</w:t>
         <w:tab/>
-        <w:t>This character, the mother of Aureliano and matriarch of the Buendía family, earns her living by manufacturing candy in the shape of animals.</w:t>
-        <w:br/>
-        <w:br/>
+        <w:t>The 1983 overthrow and execution of Maurice Bishop in this island country led the U.S. to invade it in Operation Urgent Fury.</w:t>
+        <w:br/>
+        <w:br/>
+        <w:tab/>
+        <w:tab/>
         <w:tab/>
         <w:t>answer:</w:t>
         <w:tab/>
-        <w:t>Úrsula Iguarán (accept either underlined portion)</w:t>
-        <w:br/>
-        <w:br/>
-        <w:tab/>
-        <w:tab/>
-        <w:tab/>
-        <w:t>&lt;LIT, OTHER&gt;</w:t>
+        <w:t>Grenada</w:t>
+        <w:br/>
+        <w:br/>
+        <w:tab/>
+        <w:tab/>
+        <w:tab/>
+        <w:t>&lt;HIST, WORLD&gt;</w:t>
       </w:r>
     </w:p>
     <w:p>
@@ -273,10 +285,10 @@
         <w:rPr>
           <w:b/>
         </w:rPr>
-        <w:t>This author lived for two years in Bali with Gregory Bateson to conduct fieldwork for the book Balinese Character.  This author opined that cultural homogeneity and lack of taboos helped create a culture of free love and deferred marriages in a controversial 1928 work that was based on (*)</w:t>
+        <w:t>In one of this man's books, John travels from Puritania to an island that he saw in a vision.  This author of The Pilgrim's Regress wrote about Elwin Ransom's visit to Mars in Out of the Silent Planet, the first book in his “Space Trilogy.”  He is better known for a series of seven novels, the last of which features an ape named (*)</w:t>
       </w:r>
       <w:r>
-        <w:t xml:space="preserve"> her fieldwork in Polynesia.  Coming of Age in Samoa was written by—for 10 points—what female American anthropologist?</w:t>
+        <w:t xml:space="preserve"> Shift.  The Last Battle is the final book in—for 10 points—what author's Chronicles of Narnia?</w:t>
         <w:br/>
         <w:br/>
         <w:tab/>
@@ -284,62 +296,62 @@
         <w:tab/>
         <w:t>answer:</w:t>
         <w:tab/>
-        <w:t>Margaret Mead</w:t>
-        <w:br/>
-        <w:br/>
-        <w:tab/>
-        <w:tab/>
-        <w:tab/>
-        <w:t>&lt;RMPSS, SOC SCI&gt;</w:t>
+        <w:t>C. S. Lewis (or Clive Staples Lewis)</w:t>
+        <w:br/>
+        <w:br/>
+        <w:tab/>
+        <w:tab/>
+        <w:tab/>
+        <w:t>&lt;LIT, BRIT&gt;</w:t>
       </w:r>
     </w:p>
     <w:p>
       <w:r>
-        <w:t>1.</w:t>
-        <w:tab/>
-        <w:t>The characters in this musical attend the Jellicle Ball.  For 10 points each—</w:t>
+        <w:t>6.</w:t>
+        <w:tab/>
+        <w:t>The TORRO scale is used to measure the intensity of these storms.  For 10 points each—</w:t>
         <w:br/>
         <w:br/>
         <w:tab/>
         <w:t>A.</w:t>
         <w:tab/>
-        <w:t>Name this Andrew Lloyd Webber musical featuring Old Deuteronomy, who has lived many lives.</w:t>
+        <w:t>Name these rotating columns of air, examples of which include landspouts and waterspouts.</w:t>
         <w:br/>
         <w:br/>
         <w:tab/>
         <w:t>answer:</w:t>
         <w:tab/>
-        <w:t>Cats</w:t>
+        <w:t>tornado(es)</w:t>
         <w:br/>
         <w:br/>
         <w:tab/>
         <w:t>B.</w:t>
         <w:tab/>
-        <w:t>In Cats, Grizabella sings this song in which she laments “I remember / a time I knew what happiness was.”</w:t>
+        <w:t>This scale which rates a tornado's intensity from F0 [“F zero”] to F12 was replaced with an “enhanced” version in 2007.</w:t>
         <w:br/>
         <w:br/>
         <w:tab/>
         <w:t>answer:</w:t>
         <w:tab/>
-        <w:t>Memory</w:t>
+        <w:t>Fujita-Pearson scale (accept Enhanced Fujita scale; prompt on “F(-Scale)” or “EF(-Scale)”)</w:t>
         <w:br/>
         <w:br/>
         <w:tab/>
         <w:t>C.</w:t>
         <w:tab/>
-        <w:t>Cats is based on this poet's Old Possum's Book of Practical Cats.  He also wrote The Waste Land and The Hollow Men.</w:t>
+        <w:t>F12 on the Fujita scale corresponds to a value of one for this “number,” which represents the ratio of flow velocity to the speed of sound.</w:t>
         <w:br/>
         <w:br/>
         <w:tab/>
         <w:t>answer:</w:t>
         <w:tab/>
-        <w:t>T(homas) S(tearns) Eliot</w:t>
-        <w:br/>
-        <w:br/>
-        <w:tab/>
-        <w:tab/>
-        <w:tab/>
-        <w:t>&lt;FA, OTHER&gt;</w:t>
+        <w:t>Mach number</w:t>
+        <w:br/>
+        <w:br/>
+        <w:tab/>
+        <w:tab/>
+        <w:tab/>
+        <w:t>&lt;SCI, OTHER&gt;</w:t>
       </w:r>
     </w:p>
     <w:p>
@@ -353,10 +365,10 @@
         <w:rPr>
           <w:b/>
         </w:rPr>
-        <w:t>In the early 20th century, Jacobus Kapteyn [KAP-tyne] theorized that this object's shape was a flattened disc with a radius of approximately 8,500 parsecs [PAR-seks].  This object, the second largest member of the Local Group, is orbited by both the Large and Small Magellanic Clouds. (*)</w:t>
+        <w:t>This man questioned whether the American people were “complicit in what we demonize” in an article prefaced with a Michel de Montaigne quote.  This man communicated through Blackberry Messenger with men called ”El Alto” and ”Espinoza,” and joined actress Kate (*)</w:t>
       </w:r>
       <w:r>
-        <w:t xml:space="preserve"> Andromeda [ann-DRAH-meh-duh] is on a collision course with—for 10 points—what barred spiral galaxy whose stars include Rigel [RYE-jel] and the Sun?</w:t>
+        <w:t xml:space="preserve"> del Castillo [kahss-TEE-yoh] for a meeting held in a jungle hideout.  For 10 points—name this actor who in a Rolling Stone article detailed his interview with Mexican drug lord “El Chapo.”</w:t>
         <w:br/>
         <w:br/>
         <w:tab/>
@@ -364,20 +376,20 @@
         <w:tab/>
         <w:t>answer:</w:t>
         <w:tab/>
-        <w:t>Milky Way</w:t>
-        <w:br/>
-        <w:br/>
-        <w:tab/>
-        <w:tab/>
-        <w:tab/>
-        <w:t>&lt;SCI, OTHER&gt;</w:t>
+        <w:t>Sean (Justin) Penn</w:t>
+        <w:br/>
+        <w:br/>
+        <w:tab/>
+        <w:tab/>
+        <w:tab/>
+        <w:t>&lt;CE, CE&gt;</w:t>
       </w:r>
     </w:p>
     <w:p>
       <w:r>
-        <w:t>6.</w:t>
-        <w:tab/>
-        <w:t>The White Pass connected the town of Skagway to the headwaters of this river.  For 10 points each—</w:t>
+        <w:t>3.</w:t>
+        <w:tab/>
+        <w:t>In 1987 this man became the first member of the Soviet Politburo to ever resign.  For 10 points each—</w:t>
         <w:br/>
         <w:br/>
         <w:tab/>
@@ -385,7 +397,7 @@
         <w:tab/>
         <w:t>A.</w:t>
         <w:tab/>
-        <w:t>Name this river that flows through Alaska and a namesake territory in northwest Canada.</w:t>
+        <w:t>Name this man who dissolved the Supreme Soviet during a 1993 constitutional crisis, two years after he became Russia's first elected president.</w:t>
         <w:br/>
         <w:br/>
         <w:tab/>
@@ -393,7 +405,7 @@
         <w:tab/>
         <w:t>answer:</w:t>
         <w:tab/>
-        <w:t>Yukon River</w:t>
+        <w:t>Boris (Nikolayevich) Yeltsin</w:t>
         <w:br/>
         <w:br/>
         <w:tab/>
@@ -401,7 +413,7 @@
         <w:tab/>
         <w:t>B.</w:t>
         <w:tab/>
-        <w:t>This tributary of the Yukon was the site of a namesake gold rush in the late 19th century.</w:t>
+        <w:t>In 1994 Yeltsin controversially sent Russian troops into this region, where over the next two years local and national forces repeatedly clashed in the city of Grozny.</w:t>
         <w:br/>
         <w:br/>
         <w:tab/>
@@ -409,7 +421,7 @@
         <w:tab/>
         <w:t>answer:</w:t>
         <w:tab/>
-        <w:t>Klondike River</w:t>
+        <w:t>Chechnya [CHECH-nee-ah] (or Chechen Republic or Chechenskaya Respublika or Noxçiyço or Noxçiyn Respublika)</w:t>
         <w:br/>
         <w:br/>
         <w:tab/>
@@ -417,7 +429,7 @@
         <w:tab/>
         <w:t>C.</w:t>
         <w:tab/>
-        <w:t>The Klondike Gold Rush came to an end after a new gold rush occurred around this Alaskan town on the Seward Peninsula.  Today, it's the endpoint of the Iditarod [“eye”-DIT-uh-rahd] sled dog race.</w:t>
+        <w:t>Yeltsin was succeeded as president by this former KGB officer, who oversaw the annexation of Crimea in 2014.</w:t>
         <w:br/>
         <w:br/>
         <w:tab/>
@@ -425,13 +437,13 @@
         <w:tab/>
         <w:t>answer:</w:t>
         <w:tab/>
-        <w:t>Nome</w:t>
-        <w:br/>
-        <w:br/>
-        <w:tab/>
-        <w:tab/>
-        <w:tab/>
-        <w:t>&lt;GEO, GEO&gt;</w:t>
+        <w:t>Vladimir (Vladimirovich) Putin</w:t>
+        <w:br/>
+        <w:br/>
+        <w:tab/>
+        <w:tab/>
+        <w:tab/>
+        <w:t>&lt;HIST, EURO&gt;</w:t>
       </w:r>
     </w:p>
     <w:p>
@@ -445,10 +457,10 @@
         <w:rPr>
           <w:b/>
         </w:rPr>
-        <w:t>In response to this legislation, which was expanded upon by the Scott Act, the diplomatic credentials of Henry Blair were rejected.  Denis Kearney and the Knights of Labor were two of this law's proponents.  This legislation was repealed by the Magnuson Act 61 years after Chester Arthur tried to veto it.  The case of (*)</w:t>
+        <w:t>This man's trip to Pennsylvania oilfields in 1876 inspired his theory that oil results from water's reaction with metal carbides [“CAR”-bydes].  John Newlands and Lothar Meyer [LOH-thar “MY”-ur] each worked on an idea independently developed by this author of The Principles of Chemistry, whose creation anticipated the discovery of gallium [GAL-ee-um], (*)</w:t>
       </w:r>
       <w:r>
-        <w:t xml:space="preserve"> Chae Chan Ping v. U.S. challenged—for 10 points—what act limiting immigration from an Asian nation?</w:t>
+        <w:t xml:space="preserve"> scandium [SKAN-dee-um], and germanium [jur-MAY-nee-um].  For 10 points—name this Russian chemist who created the first modern periodic table.</w:t>
         <w:br/>
         <w:br/>
         <w:tab/>
@@ -456,74 +468,60 @@
         <w:tab/>
         <w:t>answer:</w:t>
         <w:tab/>
-        <w:t>Chinese Exclusion Act</w:t>
-        <w:br/>
-        <w:br/>
-        <w:tab/>
-        <w:tab/>
-        <w:tab/>
-        <w:t>&lt;HIST, AMER&gt;</w:t>
+        <w:t>Dmitri (Ivanovich) Mendeleev (or Dmitri Mendeleyev) [men-duh-LAY-eff or MEN-duh-lev]</w:t>
+        <w:br/>
+        <w:br/>
+        <w:tab/>
+        <w:tab/>
+        <w:tab/>
+        <w:t>&lt;SCI, CHEM&gt;</w:t>
       </w:r>
     </w:p>
     <w:p>
       <w:r>
-        <w:t>5.</w:t>
-        <w:tab/>
-        <w:t>In September 2015 this state was sued by a pair of winners of its state lottery after a budget crisis made it temporarily illegal for their winnings to be paid out.  For 10 points each—</w:t>
-        <w:br/>
-        <w:br/>
-        <w:tab/>
-        <w:tab/>
+        <w:t>1.</w:t>
+        <w:tab/>
+        <w:t>For 10 points each—answer the following about string quartets:</w:t>
+        <w:br/>
+        <w:br/>
         <w:tab/>
         <w:t>A.</w:t>
         <w:tab/>
-        <w:t>Name this state.  In November 2015 its most populous city's police department released video footage of the death of Laquan McDonald.</w:t>
-        <w:br/>
-        <w:br/>
-        <w:tab/>
-        <w:tab/>
+        <w:t>Antonín Dvorák's [ahn-toh-NEEN d'VOR-zhahk's] Twelfth String Quartet was composed during his time in this country.  Spirituals from this country inspired Dvorák's symphony “From the New World.”</w:t>
+        <w:br/>
+        <w:br/>
         <w:tab/>
         <w:t>answer:</w:t>
         <w:tab/>
-        <w:t>Illinois</w:t>
-        <w:br/>
-        <w:br/>
-        <w:tab/>
-        <w:tab/>
+        <w:t>United States of America or U.S.A. (accept any underlined portion; accept American String Quartet)</w:t>
+        <w:br/>
+        <w:br/>
         <w:tab/>
         <w:t>B.</w:t>
         <w:tab/>
-        <w:t>This mayor of Chicago was accused of conspiring with the city's police to cover up the details of McDonald's death.</w:t>
-        <w:br/>
-        <w:br/>
-        <w:tab/>
-        <w:tab/>
+        <w:t>This composer's lied [leet] “Death and the Maiden,” based on a Matthias Claudius poem, partly inspired his Fourteenth String Quartet of the same name.</w:t>
+        <w:br/>
+        <w:br/>
         <w:tab/>
         <w:t>answer:</w:t>
         <w:tab/>
-        <w:t>Rahm (Israel) Emanuel</w:t>
-        <w:br/>
-        <w:br/>
-        <w:tab/>
-        <w:tab/>
+        <w:t>Franz (Peter) Schubert</w:t>
+        <w:br/>
+        <w:br/>
         <w:tab/>
         <w:t>C.</w:t>
         <w:tab/>
-        <w:t>Emanuel publicly clashed with this current Republican governor of Illinois over the method for resolving the budget stalemate impeding lottery payments.</w:t>
-        <w:br/>
-        <w:br/>
-        <w:tab/>
-        <w:tab/>
+        <w:t>This composer portrayed significant autobiographical events in his First String Quartet, titled “From My Life.”  He also wrote a set of six tone poems that begins with Vyšerad [VEE-“share”-ahd].</w:t>
+        <w:br/>
+        <w:br/>
         <w:tab/>
         <w:t>answer:</w:t>
         <w:tab/>
-        <w:t>Bruce (Vincent) Rauner</w:t>
-        <w:br/>
-        <w:br/>
-        <w:tab/>
-        <w:tab/>
-        <w:tab/>
-        <w:t>&lt;CE, CE&gt;</w:t>
+        <w:t>Bedrich Smetana [BED-rik SMEH-tah-nah]</w:t>
+        <w:br/>
+        <w:br/>
+        <w:tab/>
+        <w:t>&lt;FA, AUDIO&gt;</w:t>
       </w:r>
     </w:p>
     <w:p>
@@ -537,10 +535,10 @@
         <w:rPr>
           <w:b/>
         </w:rPr>
-        <w:t>This painter showed another artist pointing at an illuminated book in the lower right corner of his Portrait of Giulio Clovio [jee-OO-lee-oh CLOH-vee-oh].  Nude figures hold up yellow and green cloth while St. John, clad in blue, raises his hands upward in this man's Opening of the (*)</w:t>
+        <w:t>During World War II, this company built the then-largest factory in the world at Willow Run to make B-24 bombers.  After the war, this company was revitalized by veterans like Robert McNamara and his “Whiz Kids.”  In the 1950s, it introduced the unsuccessful (*)</w:t>
       </w:r>
       <w:r>
-        <w:t xml:space="preserve"> Fifth Seal.  He painted a stormy sky above rolling green hills and the title city in View of Toledo.  For 10 points—what painter was nicknamed for his Cretan heritage?</w:t>
+        <w:t xml:space="preserve"> Edsel, named after its founder's son.  A car model available only in black was manufactured by—for 10 points—what “Big Three” automotive company that made the Model T?</w:t>
         <w:br/>
         <w:br/>
         <w:tab/>
@@ -548,72 +546,58 @@
         <w:tab/>
         <w:t>answer:</w:t>
         <w:tab/>
-        <w:t>El Greco (or Doménikos Theotokópoulos)</w:t>
-        <w:br/>
-        <w:br/>
-        <w:tab/>
-        <w:tab/>
-        <w:tab/>
-        <w:t>&lt;FA, VISUAL&gt;</w:t>
+        <w:t>Ford Motor Company</w:t>
+        <w:br/>
+        <w:br/>
+        <w:tab/>
+        <w:tab/>
+        <w:tab/>
+        <w:t>&lt;HIST, AMER&gt;</w:t>
       </w:r>
     </w:p>
     <w:p>
       <w:r>
-        <w:t>1.</w:t>
-        <w:tab/>
-        <w:t>This expatriate English author condemned the 1849 entry of Austrian troops into Florence in her poem Casa Guidi Windows [KAH-zuh GWEE-dee “windows”].  For 10 points each—</w:t>
-        <w:br/>
-        <w:br/>
-        <w:tab/>
-        <w:tab/>
+        <w:t>0.</w:t>
+        <w:tab/>
+        <w:t>This character states “the better part of valor is discretion” after he survives a battle by pretending to be dead.  For 10 points each—</w:t>
+        <w:br/>
+        <w:br/>
         <w:tab/>
         <w:t>A.</w:t>
         <w:tab/>
-        <w:t>Name this author who described a woman's struggle to pursue a literary career in the epic Aurora Leigh.</w:t>
-        <w:br/>
-        <w:br/>
-        <w:tab/>
-        <w:tab/>
+        <w:t>Name this drinking companion of Prince Hal in Shakespeare's Henry IV [“the fourth”].</w:t>
+        <w:br/>
+        <w:br/>
         <w:tab/>
         <w:t>answer:</w:t>
         <w:tab/>
-        <w:t>Elizabeth Barrett Browning (or Elizabeth Barrett Moulton Barrett)</w:t>
-        <w:br/>
-        <w:br/>
-        <w:tab/>
-        <w:tab/>
+        <w:t>John Falstaff (accept either underlined portion)</w:t>
+        <w:br/>
+        <w:br/>
         <w:tab/>
         <w:t>B.</w:t>
         <w:tab/>
-        <w:t>Elizabeth Barrett Browning wrote that she felt this emotion “freely, as men strive for right” in a sonnet that “count[s] the ways” this emotion is experienced.</w:t>
-        <w:br/>
-        <w:br/>
-        <w:tab/>
-        <w:tab/>
+        <w:t>Falstaff unsuccessfully tries to court Mistress Ford and Mistress Page in this Shakespeare comedy.</w:t>
+        <w:br/>
+        <w:br/>
         <w:tab/>
         <w:t>answer:</w:t>
         <w:tab/>
-        <w:t>love (accept loving; accept How do I love thee? Let me count the ways)</w:t>
-        <w:br/>
-        <w:br/>
-        <w:tab/>
-        <w:tab/>
+        <w:t>The Merry Wives of Windsor</w:t>
+        <w:br/>
+        <w:br/>
         <w:tab/>
         <w:t>C.</w:t>
         <w:tab/>
-        <w:t>“How do I love thee? Let me count the ways” is the 43rd poem in this 1850 Browning collection, whose title refers to her nickname.</w:t>
-        <w:br/>
-        <w:br/>
-        <w:tab/>
-        <w:tab/>
+        <w:t>18th-century commentators suggested that Shakespeare reused the character of Falstaff to please this Queen of England.</w:t>
+        <w:br/>
+        <w:br/>
         <w:tab/>
         <w:t>answer:</w:t>
         <w:tab/>
-        <w:t>Sonnets from the Portuguese [One of Robert Browning's endearments for Elizabeth was “my little Portuguese.”]</w:t>
-        <w:br/>
-        <w:br/>
-        <w:tab/>
-        <w:tab/>
+        <w:t>Elizabeth I of England (prompt on “Elizabeth”)</w:t>
+        <w:br/>
+        <w:br/>
         <w:tab/>
         <w:t>&lt;LIT, BRIT&gt;</w:t>
       </w:r>
@@ -629,10 +613,10 @@
         <w:rPr>
           <w:b/>
         </w:rPr>
-        <w:t>This text advocates a three-part class structure kept in place by a “noble lie,” which Karl Popper linked to the origin of fascism.  Near its end, a just afterlife is depicted in the Myth of Er, which follows a long explanation of happiness that is delivered to Glaucon [GLAW-kon].  In this work, (*)</w:t>
+        <w:t>In one novel by this author, a trio of publishers use Belbo's computer Abulafia [AB-yoo-LAFF-ee-ah] to invent a conspiracy theory known as “The Plan.”  An “aedificum” [ay-DEE-fee-koom] contains the second book of Aristotle's Poetics in another novel by this author, which depicts Adso's and William's attempts to solve a series of (*)</w:t>
       </w:r>
       <w:r>
-        <w:t xml:space="preserve"> Socrates discusses the effect of education in the allegory of the cave.  For 10 points—name this political treatise by Plato.</w:t>
+        <w:t xml:space="preserve"> murders at a 14th-century monastery.  For 10 points—name this Italian author of Foucault's Pendulum [FOO-koh'z “pendulum”] and The Name of the Rose.</w:t>
         <w:br/>
         <w:br/>
         <w:tab/>
@@ -640,20 +624,20 @@
         <w:tab/>
         <w:t>answer:</w:t>
         <w:tab/>
-        <w:t>The Republic (or Politeia)</w:t>
-        <w:br/>
-        <w:br/>
-        <w:tab/>
-        <w:tab/>
-        <w:tab/>
-        <w:t>&lt;RMPSS, PHIL&gt;</w:t>
+        <w:t>Umberto Eco [“echo”]</w:t>
+        <w:br/>
+        <w:br/>
+        <w:tab/>
+        <w:tab/>
+        <w:tab/>
+        <w:t>&lt;LIT, EURO&gt;</w:t>
       </w:r>
     </w:p>
     <w:p>
       <w:r>
-        <w:t>6.</w:t>
-        <w:tab/>
-        <w:t>For 10 points each—answer the following about the maintenance of computer code:</w:t>
+        <w:t>7.</w:t>
+        <w:tab/>
+        <w:t>Many historical figures have attempted to bridge the Bosporus.  For 10 points each—</w:t>
         <w:br/>
         <w:br/>
         <w:tab/>
@@ -661,7 +645,7 @@
         <w:tab/>
         <w:t>A.</w:t>
         <w:tab/>
-        <w:t>This loose synonym for an insect is often colloquially used to describe any flaw in a program.</w:t>
+        <w:t>Sultan Bayezid II rejected this Italian's 1502 design for a bridge as unsound.  This man's other visions included the ”aerial screw,” a rudimentary helicopter.</w:t>
         <w:br/>
         <w:br/>
         <w:tab/>
@@ -669,7 +653,7 @@
         <w:tab/>
         <w:t>answer:</w:t>
         <w:tab/>
-        <w:t>(computer) bugs (accept buggy program or similar answers that contain bug)</w:t>
+        <w:t>Leonardo (di ser Piero) da Vinci (accept either underlined portion) [Modern analysis verified the stability of Leonardo's bridge design; a scaled-down version exists in Norway.]</w:t>
         <w:br/>
         <w:br/>
         <w:tab/>
@@ -677,7 +661,7 @@
         <w:tab/>
         <w:t>B.</w:t>
         <w:tab/>
-        <w:t>To help future maintainers, it is generally encouraged to leave these notes in code to explain its purpose and design.  In many languages, one of these constructs can be started with two slashes.</w:t>
+        <w:t>The 1090-meter bridge named for this predecessor of Bayezid was the second bridge to permanently span the Bosporus.</w:t>
         <w:br/>
         <w:br/>
         <w:tab/>
@@ -685,7 +669,7 @@
         <w:tab/>
         <w:t>answer:</w:t>
         <w:tab/>
-        <w:t>comments</w:t>
+        <w:t>Mehmet II or Mehmet the Conqueror (accept Fatih Sultan Mehmed Bridge)</w:t>
         <w:br/>
         <w:br/>
         <w:tab/>
@@ -693,7 +677,7 @@
         <w:tab/>
         <w:t>C.</w:t>
         <w:tab/>
-        <w:t>This is the general process of altering code to improve its elegance or robustness without changing its overall function; for instance, moving duplicated code to a method.</w:t>
+        <w:t>A pontoon bridge built by Mandrocles of Samos aided this Persian king's Scythian [SITH-ee-un] campaign.</w:t>
         <w:br/>
         <w:br/>
         <w:tab/>
@@ -701,13 +685,13 @@
         <w:tab/>
         <w:t>answer:</w:t>
         <w:tab/>
-        <w:t>(code) refactoring (do not accept or prompt on “factoring”)</w:t>
-        <w:br/>
-        <w:br/>
-        <w:tab/>
-        <w:tab/>
-        <w:tab/>
-        <w:t>&lt;SCI, OTHER&gt;</w:t>
+        <w:t>Darius I [duh-RYE-us “the first”] of Persia (or Darius the Great; prompt on “Darius”)</w:t>
+        <w:br/>
+        <w:br/>
+        <w:tab/>
+        <w:tab/>
+        <w:tab/>
+        <w:t>&lt;HIST, OTHER&gt;</w:t>
       </w:r>
     </w:p>
     <w:p>
@@ -721,10 +705,10 @@
         <w:rPr>
           <w:b/>
         </w:rPr>
-        <w:t>This ship was sent to Turkey to protect the consulate during the Greek occupation of Istanbul, after it accompanied Woodrow Wilson to the Paris Peace Conference.  This ship's last captain, Franklin Van Valkenburgh, was one of the 1,177 men killed on this ship after it was (*)</w:t>
+        <w:t>The motion of a pendulum is often analyzed by approximating this function of x as just x for small angles, which gives simple harmonic motion.  The magnitude of torque depends on this trig function of the angle between the force and the lever arm; similar statements are true of this function for all (*)</w:t>
       </w:r>
       <w:r>
-        <w:t xml:space="preserve"> bombed on the morning of December 7, 1941.  For 10 points—name this battleship destroyed at Pearl Harbor, which was named for a southwestern state.</w:t>
+        <w:t xml:space="preserve"> cross products.  For 10 points—what function is the ratio of the opposite side to the hypotenuse of a right triangle?</w:t>
         <w:br/>
         <w:br/>
         <w:tab/>
@@ -732,74 +716,59 @@
         <w:tab/>
         <w:t>answer:</w:t>
         <w:tab/>
-        <w:t>USS Arizona</w:t>
-        <w:br/>
-        <w:br/>
-        <w:tab/>
-        <w:tab/>
-        <w:tab/>
-        <w:t>&lt;HIST, AMER&gt;</w:t>
+        <w:t>sine function (accept answers that additionally mention a variable)</w:t>
+        <w:br/>
+        <w:br/>
+        <w:tab/>
+        <w:tab/>
+        <w:tab/>
+        <w:t>&lt;SCI, OTHER&gt;</w:t>
       </w:r>
     </w:p>
     <w:p>
       <w:r>
-        <w:t>3.</w:t>
-        <w:tab/>
-        <w:t>This word, derived from Russian, simply means “friend.”  For 10 points each—</w:t>
-        <w:br/>
-        <w:br/>
-        <w:tab/>
-        <w:tab/>
+        <w:t>6.</w:t>
+        <w:tab/>
+        <w:t>In the novel Ethan Frome, a cat breaks a red glass dish designed to hold this type of food.  For 10 points each—</w:t>
+        <w:br/>
+        <w:br/>
         <w:tab/>
         <w:t>A.</w:t>
         <w:tab/>
-        <w:t>Give this Nadsat word that Alex uses to introduce his companions Pete, Georgie, and Dim at the beginning of A Clockwork Orange.</w:t>
-        <w:br/>
-        <w:br/>
-        <w:tab/>
-        <w:tab/>
+        <w:t>Name this type of preserved food, which Zeena Frome suggests preparing in an empty medicine bottle.</w:t>
+        <w:br/>
+        <w:br/>
         <w:tab/>
         <w:t>answer:</w:t>
         <w:tab/>
-        <w:t>droogs (accept droogies or droogy)</w:t>
-        <w:br/>
-        <w:br/>
-        <w:tab/>
-        <w:tab/>
+        <w:t>(sweet) pickles (accept pickle-dish)</w:t>
+        <w:br/>
+        <w:br/>
         <w:tab/>
         <w:t>B.</w:t>
         <w:tab/>
-        <w:t>This author of A Clockwork Orange divided the novel into 21 chapters to represent Alex's journey toward “adult responsibility.”</w:t>
-        <w:br/>
-        <w:br/>
-        <w:tab/>
-        <w:tab/>
+        <w:t>Zeena's cherished red pickle dish is brought out of storage by this young woman, who is later injured in a sled crash.</w:t>
+        <w:br/>
+        <w:br/>
         <w:tab/>
         <w:t>answer:</w:t>
         <w:tab/>
-        <w:t>Anthony Burgess (or John (Anthony) Burgess Wilson)</w:t>
-        <w:br/>
-        <w:br/>
-        <w:tab/>
-        <w:tab/>
+        <w:t>Mattie Silver (accept either underlined portion)</w:t>
+        <w:br/>
+        <w:br/>
         <w:tab/>
         <w:t>C.</w:t>
         <w:tab/>
-        <w:t>Alex describes the “gorgeosity and yumyumyum” of this German composer's Ninth Symphony, which contains a “lovely blissful tune all about Joy.”</w:t>
-        <w:br/>
-        <w:br/>
-        <w:tab/>
-        <w:tab/>
+        <w:t>This author of Ethan Frome depicted Newland Archer's stifled passion for Ellen Olenska in The Age of Innocence.</w:t>
+        <w:br/>
+        <w:br/>
         <w:tab/>
         <w:t>answer:</w:t>
         <w:tab/>
-        <w:t>Ludwig van Beethoven</w:t>
-        <w:br/>
-        <w:br/>
-        <w:tab/>
-        <w:tab/>
-        <w:tab/>
-        <w:t>&lt;LIT, BRIT&gt;</w:t>
+        <w:t>Edith Wharton (or Edith Newbold Jones)</w:t>
+        <w:br/>
+        <w:br/>
+        <w:t>&lt;LIT, AMER&gt;</w:t>
       </w:r>
     </w:p>
     <w:p>
@@ -813,10 +782,10 @@
         <w:rPr>
           <w:b/>
         </w:rPr>
-        <w:t>This architect placed a curved aluminum sculpture above a red brick cylinder in his design for the MIT Chapel.  He often used thin concrete shells in his buildings, such as for a hockey arena nicknamed “The Whale,” Yale's Ingalls Rink.  This designer of the (*)</w:t>
+        <w:t>Pictures of this character are used to cover an office plaque so that it reads “Do it for her.”  This character was briefly voiced by Elizabeth Taylor and is the rival of Gerald, a unibrowed character of a similar age.  After both her father and Waylon (*)</w:t>
       </w:r>
       <w:r>
-        <w:t xml:space="preserve"> Tulip Chair used an inverted catenary as the basis for a monument to western expansion.  For 10 points—name this Finnish-American architect of St. Louis' Gateway Arch.</w:t>
+        <w:t xml:space="preserve"> Smithers incorrectly claim to have done so, it is revealed that this character shot Mr. Burns.  For 10 points—name this pacifier-sucking daughter of Marge and Homer Simpson.</w:t>
         <w:br/>
         <w:br/>
         <w:tab/>
@@ -824,20 +793,20 @@
         <w:tab/>
         <w:t>answer:</w:t>
         <w:tab/>
-        <w:t>Eero Saarinen [“arrow” SAR-uh-nun]</w:t>
-        <w:br/>
-        <w:br/>
-        <w:tab/>
-        <w:tab/>
-        <w:tab/>
-        <w:t>&lt;FA, OTHER&gt;</w:t>
+        <w:t>Maggie Simpson (or Margaret Evelyn Simpson; prompt on “Simpson”) [The plaque, which Mr. Burns placed above Homer's workstation, originally read “Don't forget: You're here forever.”]</w:t>
+        <w:br/>
+        <w:br/>
+        <w:tab/>
+        <w:tab/>
+        <w:tab/>
+        <w:t>&lt;TRASH, POP CULT&gt;</w:t>
       </w:r>
     </w:p>
     <w:p>
       <w:r>
-        <w:t>6.</w:t>
-        <w:tab/>
-        <w:t>For 10 points each—answer the following about distillation:</w:t>
+        <w:t>3.</w:t>
+        <w:tab/>
+        <w:t>For 10 points each—name these times when Jews light candles:</w:t>
         <w:br/>
         <w:br/>
         <w:tab/>
@@ -845,7 +814,7 @@
         <w:tab/>
         <w:t>A.</w:t>
         <w:tab/>
-        <w:t>Distillation is the separation of components of a liquid mixture that have different values for this property.  For water at sea level, it is 100 degrees Celsius.</w:t>
+        <w:t>Candles are lit on each night of this eight-day winter holiday using a “helper candle” called the shamash [shuh-MAHSH].</w:t>
         <w:br/>
         <w:br/>
         <w:tab/>
@@ -853,7 +822,7 @@
         <w:tab/>
         <w:t>answer:</w:t>
         <w:tab/>
-        <w:t>boiling point</w:t>
+        <w:t>Hanukkah [HAHN-oo-kah] or Chanukah (accept Festival of Lights or Feast of Dedication or Feast of the Maccabees)</w:t>
         <w:br/>
         <w:br/>
         <w:tab/>
@@ -861,7 +830,7 @@
         <w:tab/>
         <w:t>B.</w:t>
         <w:tab/>
-        <w:t>Distillation cannot separate this type of mixture, because the vapor produced when one of these mixtures boil has the same composition as the mixture itself.</w:t>
+        <w:t>Two candles are traditionally lit for the beginning of Shabbat [shuh-BAHT], which falls at this time.  Give the day of the week and the general time of day.</w:t>
         <w:br/>
         <w:br/>
         <w:tab/>
@@ -869,7 +838,7 @@
         <w:tab/>
         <w:t>answer:</w:t>
         <w:tab/>
-        <w:t>azeotrope(s) [AY-zee-oh-trohps] (or azeotropic [AY-zee-oh-TROH-pik] mixture(s))</w:t>
+        <w:t>Friday night (or Friday evening or Friday at 18 minutes before sundown; accept similar answers that include Friday and the notion of evening; prompt on partial answer)</w:t>
         <w:br/>
         <w:br/>
         <w:tab/>
@@ -877,7 +846,7 @@
         <w:tab/>
         <w:t>C.</w:t>
         <w:tab/>
-        <w:t>A common azeotrope consists of 95% ethanol and 5% water; it can be distilled by adding this cyclic hydrocarbon whose molecular formula is C6H6 [“C six, H six”].</w:t>
+        <w:t>Relatives of the deceased light a single candle on the Hebrew-calendar anniversary of a death; that anniversary and the candle are both known by this Yiddish term.</w:t>
         <w:br/>
         <w:br/>
         <w:tab/>
@@ -885,13 +854,13 @@
         <w:tab/>
         <w:t>answer:</w:t>
         <w:tab/>
-        <w:t>benzene</w:t>
-        <w:br/>
-        <w:br/>
-        <w:tab/>
-        <w:tab/>
-        <w:tab/>
-        <w:t>&lt;SCI, CHEM&gt;</w:t>
+        <w:t>Yahrzeit [YART-“site,” but be lenient] (or Yahrzeit candle; accept nachala or nachalot or meldado)</w:t>
+        <w:br/>
+        <w:br/>
+        <w:tab/>
+        <w:tab/>
+        <w:tab/>
+        <w:t>&lt;RMPSS, REL&gt;</w:t>
       </w:r>
     </w:p>
     <w:p>
@@ -905,10 +874,10 @@
         <w:rPr>
           <w:b/>
         </w:rPr>
-        <w:t>In eukaryotes [yoo-KAIR-ee-ohtz], this structure is the site of O-linked glycosylation [glye-KAH-suh-LAY-shun], which aids in creating molecules like proteoglycan [proh-tee-oh-GLYE-kan].  One model of this structure proposes “maturation” of cisternae [sis-TUR-nee] as they progress from its (*)</w:t>
+        <w:t>The Supreme Court issued this opinion on December 12, the day after oral argument was held.  In this per curiam [KYOO-ree-um] opinion, the Court found that the Equal Protection clause was violated by a Florida Supreme Court decision ordering a partial (*)</w:t>
       </w:r>
       <w:r>
-        <w:t xml:space="preserve"> cis [siss] face to its trans face.  This structure modifies and dispatches proteins that arrive from the endoplasmic reticulum [en-doh-PLAZ-mi reh-TIK-yoo-lum].  For 10 points—what cellular “apparatus” is named for its Italian discoverer?</w:t>
+        <w:t xml:space="preserve"> recount.  This opinion was issued quickly to meet a six-day deadline before the Electoral College met.  For 10 points—name this opinion that decided the 2000 presidential election.</w:t>
         <w:br/>
         <w:br/>
         <w:tab/>
@@ -916,56 +885,56 @@
         <w:tab/>
         <w:t>answer:</w:t>
         <w:tab/>
-        <w:t>Golgi [GOHL-jee] apparatus (or Golgi complex(es) or Golgi body/ies; accept dictyosome(s))</w:t>
-        <w:br/>
-        <w:br/>
-        <w:tab/>
-        <w:tab/>
-        <w:tab/>
-        <w:t>&lt;SCI, BIO&gt;</w:t>
+        <w:t>Bush v. Gore (accept either underlined portion)</w:t>
+        <w:br/>
+        <w:br/>
+        <w:tab/>
+        <w:tab/>
+        <w:tab/>
+        <w:t>&lt;HIST, AMER&gt;</w:t>
       </w:r>
     </w:p>
     <w:p>
       <w:r>
-        <w:t>8.</w:t>
-        <w:tab/>
-        <w:t>In October 2015 Metrojet Flight 9268 broke up in midair shortly after taking off on a flight to St. Petersburg.  For 10 points each—</w:t>
+        <w:t>1.</w:t>
+        <w:tab/>
+        <w:t>In November 2015 this state's Board of Education ordered McGraw-Hill to obscure a passage in a geography textbook with a sticker.  For 10 points each—</w:t>
         <w:br/>
         <w:br/>
         <w:tab/>
         <w:t>A.</w:t>
         <w:tab/>
-        <w:t>The jet departed Sharm el-Sheikh, a resort town at the south tip of this country's Sinai peninsula.</w:t>
+        <w:t>Name this state whose size makes it, along with California, one of the two main drivers of U.S. textbook contents.</w:t>
         <w:br/>
         <w:br/>
         <w:tab/>
         <w:t>answer:</w:t>
         <w:tab/>
-        <w:t>Egypt (or Arab Republic of Egypt or Gumhuriyat Misr al-Arabiyah)</w:t>
+        <w:t>Texas</w:t>
         <w:br/>
         <w:br/>
         <w:tab/>
         <w:t>B.</w:t>
         <w:tab/>
-        <w:t>This president of Egypt, who orchestrated the 2013 coup that toppled Mohammed Morsi, claimed Egypt's airports were “safe and secure” after many countries suspended flights to Sharm el-Sheikh.</w:t>
+        <w:t>The passage described these people as “workers from Africa.”  In January 2016 the book A Birthday Cake for George Washington was withdrawn after depicting them as happy.</w:t>
         <w:br/>
         <w:br/>
         <w:tab/>
         <w:t>answer:</w:t>
         <w:tab/>
-        <w:t>Abdel Fattah el-Sisi</w:t>
+        <w:t>slaves</w:t>
         <w:br/>
         <w:br/>
         <w:tab/>
         <w:t>C.</w:t>
         <w:tab/>
-        <w:t>A loud noise recorded on this device led to speculation that a bomb brought down the plane.  Along with a flight data recorder, it is one of a plane's ”black boxes.”</w:t>
+        <w:t>In 2011 the textbook Our Virginia was withdrawn for claiming that thousands of slaves performed this action during the Civil War, a notion rejected by historians but popular with Southern apologists.</w:t>
         <w:br/>
         <w:br/>
         <w:tab/>
         <w:t>answer:</w:t>
         <w:tab/>
-        <w:t>cockpit voice recorder or CVR (prompt on partial answer)</w:t>
+        <w:t>fighting for the Confederacy (accept answers indicating the notion of fighting or going to war or battling on the side of or in support of the Confederacy or Confederate States of America or CSA or the South)</w:t>
         <w:br/>
         <w:br/>
         <w:tab/>
@@ -985,10 +954,10 @@
         <w:rPr>
           <w:b/>
         </w:rPr>
-        <w:t>This phenomenon appears in the title of a poem that ends by describing the “nothing that is not there and the nothing that is.”  That Wallace Stevens poem is about this type of “man.”  In a poem, a speaker watching this phenomenon on the “darkest evening of the year” declares that he has (*)</w:t>
+        <w:t>Factions from this country engaged in January 2016 peace talks in Cuba, in which rebel leader Timochenko agreed to a ceasefire endorsed by this country's president, Juan Manuel Santos.  In 2016, a safe was found in the rubble of a Miami mansion once owned by a drug lord from this country, (*)</w:t>
       </w:r>
       <w:r>
-        <w:t xml:space="preserve"> “miles to go” before he sleeps.  John Greenleaf Whittier wrote about people who were “bound” at home by—for 10 points—what winter precipitation?</w:t>
+        <w:t xml:space="preserve"> Pablo Escobar.  FARC is an insurgent group in—for 10 points—what country where Escobar ran the Medellín [may-day-YEEN] cartel?</w:t>
         <w:br/>
         <w:br/>
         <w:tab/>
@@ -996,20 +965,20 @@
         <w:tab/>
         <w:t>answer:</w:t>
         <w:tab/>
-        <w:t>snow (accept The Snow Man or Stopping by Woods on a Snowy Evening or Snow-Bound: A Winter Idyll)</w:t>
-        <w:br/>
-        <w:br/>
-        <w:tab/>
-        <w:tab/>
-        <w:tab/>
-        <w:t>&lt;LIT, AMER&gt;</w:t>
+        <w:t>(Republic of) Colombia (or República de Colombia)</w:t>
+        <w:br/>
+        <w:br/>
+        <w:tab/>
+        <w:tab/>
+        <w:tab/>
+        <w:t>&lt;CE, CE&gt;</w:t>
       </w:r>
     </w:p>
     <w:p>
       <w:r>
-        <w:t>5.</w:t>
-        <w:tab/>
-        <w:t>This story describes the fanatical “Purifiers,” who search for the magical contents of the “Crimson Hexagon.”  For 10 points each—</w:t>
+        <w:t>1.</w:t>
+        <w:tab/>
+        <w:t>This captain of the ship Gift of God won the Battle of Sorel against the Mohawks in 1610.  For 10 points each—</w:t>
         <w:br/>
         <w:br/>
         <w:tab/>
@@ -1017,7 +986,7 @@
         <w:tab/>
         <w:t>A.</w:t>
         <w:tab/>
-        <w:t>Name this story that describes an infinite “universe” made up of rooms filled with bookshelves.</w:t>
+        <w:t>Name this French explorer, who helped colonize Canada six decades following the voyages of Jacques Cartier [jahk kart-YAY].</w:t>
         <w:br/>
         <w:br/>
         <w:tab/>
@@ -1025,7 +994,7 @@
         <w:tab/>
         <w:t>answer:</w:t>
         <w:tab/>
-        <w:t>The Library of Babel (or La biblioteca de Babel)</w:t>
+        <w:t>Samuel de Champlain</w:t>
         <w:br/>
         <w:br/>
         <w:tab/>
@@ -1033,7 +1002,7 @@
         <w:tab/>
         <w:t>B.</w:t>
         <w:tab/>
-        <w:t>“The Library of Babel” was written by this blind librarian.</w:t>
+        <w:t>In 1608 Champlain founded this Canadian city, which is now the capital of its namesake French-speaking province.</w:t>
         <w:br/>
         <w:br/>
         <w:tab/>
@@ -1041,7 +1010,7 @@
         <w:tab/>
         <w:t>answer:</w:t>
         <w:tab/>
-        <w:t>Jorge Luis Borges [HOR-hay loo-EESS BOR-hayss] (or Jorge Francisco Isidoro Luis Borges)</w:t>
+        <w:t>Quebec City (or Ville de Québec)</w:t>
         <w:br/>
         <w:br/>
         <w:tab/>
@@ -1049,7 +1018,7 @@
         <w:tab/>
         <w:t>C.</w:t>
         <w:tab/>
-        <w:t>Borges was influenced by the “gaucho [GOW-choh] literature” tradition in this South American country where he was born.</w:t>
+        <w:t>Champlain also participated in the settlement of this historical region that included parts of the Canadian Maritimes.  French settlers later expelled from this region moved to Louisiana, where they became known as “Cajuns.”</w:t>
         <w:br/>
         <w:br/>
         <w:tab/>
@@ -1057,13 +1026,13 @@
         <w:tab/>
         <w:t>answer:</w:t>
         <w:tab/>
-        <w:t>Argentina (or Argentine Republic or República Argentina)</w:t>
-        <w:br/>
-        <w:br/>
-        <w:tab/>
-        <w:tab/>
-        <w:tab/>
-        <w:t>&lt;LIT, OTHER&gt;</w:t>
+        <w:t>Acadia</w:t>
+        <w:br/>
+        <w:br/>
+        <w:tab/>
+        <w:tab/>
+        <w:tab/>
+        <w:t>&lt;HIST, WORLD&gt;</w:t>
       </w:r>
     </w:p>
     <w:p>
@@ -1077,10 +1046,10 @@
         <w:rPr>
           <w:b/>
         </w:rPr>
-        <w:t>This color appears in the title of a murder mystery that begins with the corpse of a miniaturist describing how he was killed; that book is by Orhan Pamuk [OR-hahn PAH-mook].  Henri Matisse [awn-ree mah-teess] used this color to depict a (*)</w:t>
+        <w:t>This island group is the site of the Na Pali [nah PAH-lee] Coast, whose 3000 feet-high cliffs were featured in multiple Jurassic Park films.  This island group's Waimea [wye-MEY-ah] Canyon is often called the “Grand Canyon of the Pacific.”  The Banzai [bahn-zye] Pipeline is a famous (*)</w:t>
       </w:r>
       <w:r>
-        <w:t xml:space="preserve"> room in which blue vines adorn the room's walls.  The cochineal [kok-uh-NEEL] insect is the source of carmine, a dye of this color.  Vermilion is a shade of—for 10 points—what color worn by British soldiers during the American Revolution?</w:t>
+        <w:t xml:space="preserve"> surfing site in this island chain, whose Diamond Head crater and Waikiki [wye-kee-kee] Beach are popular tourist destinations.  For 10 points—name this island chain that includes Kauai [KOW-wee] and Oahu [oh-AH-hoo].</w:t>
         <w:br/>
         <w:br/>
         <w:tab/>
@@ -1088,62 +1057,62 @@
         <w:tab/>
         <w:t>answer:</w:t>
         <w:tab/>
-        <w:t>red (accept My Name is Red or The Red Room or Redcoats)</w:t>
-        <w:br/>
-        <w:br/>
-        <w:tab/>
-        <w:tab/>
-        <w:tab/>
-        <w:t>&lt;MISC., MISC.&gt;</w:t>
+        <w:t>Hawaiian Islands</w:t>
+        <w:br/>
+        <w:br/>
+        <w:tab/>
+        <w:tab/>
+        <w:tab/>
+        <w:t>&lt;GEO, GEO&gt;</w:t>
       </w:r>
     </w:p>
     <w:p>
       <w:r>
-        <w:t>3.</w:t>
-        <w:tab/>
-        <w:t>Its chemical formula is O22– [“O two, two minus”].  For 10 points each—</w:t>
+        <w:t>8.</w:t>
+        <w:tab/>
+        <w:t>To find the angular frequency of a mass on a spring, you can apply this function to the spring constant divided by the mass.  For 10 points each—</w:t>
         <w:br/>
         <w:br/>
         <w:tab/>
         <w:t>A.</w:t>
         <w:tab/>
-        <w:t>Name this anion that is often used to bleach hair and as a disinfectant.</w:t>
+        <w:t>Name this function, which in a completely different context is applied to 2 G M over r to find the escape speed.</w:t>
         <w:br/>
         <w:br/>
         <w:tab/>
         <w:t>answer:</w:t>
         <w:tab/>
-        <w:t>peroxide</w:t>
+        <w:t>square root</w:t>
         <w:br/>
         <w:br/>
         <w:tab/>
         <w:t>B.</w:t>
         <w:tab/>
-        <w:t>Peroxides are unstable, as the oxygen-oxygen bond can break easily, forming these substances that have unpaired electrons.</w:t>
+        <w:t>For the mass-spring system, the angular frequency squared times the displacement from equilibrium position gives this quantity.  Since the force is directly proportional to this quantity, it is zero at equilibrium and maximum at the maximum displacement.</w:t>
         <w:br/>
         <w:br/>
         <w:tab/>
         <w:t>answer:</w:t>
         <w:tab/>
-        <w:t>(free) radicals (accept paramagnetic)</w:t>
+        <w:t>acceleration</w:t>
         <w:br/>
         <w:br/>
         <w:tab/>
         <w:t>C.</w:t>
         <w:tab/>
-        <w:t>This nine-letter term describes cleavage of a single bond in which each atom receives one of the electrons in the bond.</w:t>
+        <w:t>The aforementioned model of spring-mass systems applies when the spring follows this law, named for the Englishman who also discovered cells.</w:t>
         <w:br/>
         <w:br/>
         <w:tab/>
         <w:t>answer:</w:t>
         <w:tab/>
-        <w:t>homolytic [HOH-moh-LIT-ik] cleavage (accept homolysis)</w:t>
-        <w:br/>
-        <w:br/>
-        <w:tab/>
-        <w:tab/>
-        <w:tab/>
-        <w:t>&lt;SCI, CHEM&gt;</w:t>
+        <w:t>Hooke's law (accept Hookean; accept Robert Hooke)</w:t>
+        <w:br/>
+        <w:br/>
+        <w:tab/>
+        <w:tab/>
+        <w:tab/>
+        <w:t>&lt;SCI, PHYS&gt;</w:t>
       </w:r>
     </w:p>
     <w:p>
@@ -1157,10 +1126,10 @@
         <w:rPr>
           <w:b/>
         </w:rPr>
-        <w:t>In this country, Raymond Dart discovered the skull of the Taung Child in 1924.  Most of the world's platinum is mined in this country's Bushveld.  In 2013 researchers found fossils of a new human ancestor, Homo naledi, within a cave burial site in this country's Cradle of Humankind.  Its (*)</w:t>
+        <w:t>This ship was sent to Turkey to protect the consulate during the Greek occupation of Istanbul, after it accompanied Woodrow Wilson to the Paris Peace Conference.  This ship's last captain, Franklin Van Valkenburgh, was one of the 1,177 men killed on this ship after it was (*)</w:t>
       </w:r>
       <w:r>
-        <w:t xml:space="preserve"> KwaZulu-Natal province borders both Lesotho [leh-SOO-too] and Swaziland [SWAH-zee-land].  For 10 points—name this African country that contains Johannesburg.</w:t>
+        <w:t xml:space="preserve"> bombed on the morning of December 7, 1941.  For 10 points—name this battleship destroyed at Pearl Harbor, which was named for a southwestern state.</w:t>
         <w:br/>
         <w:br/>
         <w:tab/>
@@ -1168,61 +1137,58 @@
         <w:tab/>
         <w:t>answer:</w:t>
         <w:tab/>
-        <w:t>(Republic of) South Africa (prompt on “RSA”)</w:t>
-        <w:br/>
-        <w:br/>
-        <w:tab/>
-        <w:tab/>
-        <w:tab/>
-        <w:t>&lt;GEO, GEO&gt;</w:t>
+        <w:t>USS Arizona</w:t>
+        <w:br/>
+        <w:br/>
+        <w:tab/>
+        <w:tab/>
+        <w:tab/>
+        <w:t>&lt;HIST, AMER&gt;</w:t>
       </w:r>
     </w:p>
     <w:p>
       <w:r>
-        <w:t>5.</w:t>
-        <w:tab/>
-        <w:t>For 10 points each—answer the following about conquistador Pedro de Alvarado [PAY-droh day ahl-vah-RAH-doh]:</w:t>
+        <w:t>7.</w:t>
+        <w:tab/>
+        <w:t>In 2004 Transparency International alleged that this man was, by dollar value, the most corrupt world leader of all time.  For 10 points each—</w:t>
         <w:br/>
         <w:br/>
         <w:tab/>
         <w:t>A.</w:t>
         <w:tab/>
-        <w:t>Alvarado served as a subordinate of this other conquistador during this man's campaign to conquer and plunder the Aztecs.</w:t>
+        <w:t>Name this autocratic president of Indonesia from 1967 to 1998, who succeeded Sukarno [soo-KAR-noh] in that office.</w:t>
         <w:br/>
         <w:br/>
         <w:tab/>
         <w:t>answer:</w:t>
         <w:tab/>
-        <w:t>Hernán(do) Cortés [“air”-NAHN kor-TEZ]</w:t>
+        <w:t>Suharto [soo-HAR-toh] (or Suharta)</w:t>
         <w:br/>
         <w:br/>
         <w:tab/>
         <w:t>B.</w:t>
         <w:tab/>
-        <w:t>Alvarado played a key role in the temporary Spanish retreat from the city of Tenochtitlán [tay-NOHCH-teet-LAHN] in 1520, known by this Spanish term meaning “sad night.”</w:t>
+        <w:t>Suharto came to power after a brutal purge of people accused of following this political ideology.  Suharto became an American ally due to the U.S.'s “containment” policy regarding this political doctrine.</w:t>
         <w:br/>
         <w:br/>
         <w:tab/>
         <w:t>answer:</w:t>
         <w:tab/>
-        <w:t>(la) noche triste [NOH-chay TREE-stay]</w:t>
+        <w:t>communism (accept answers mentioning communist ideology or communists or Marxism or Marxists)</w:t>
         <w:br/>
         <w:br/>
         <w:tab/>
         <w:t>C.</w:t>
         <w:tab/>
-        <w:t>Alvarado twice served as governor of the Spanish colony that become this Central American country; he founded its first capital, Santiago de los Caballeros [kah-bye-YAIR-ohs], which was devastated by a 1541 eruption of Volcán de Agua [vohl-KAHN day AH-gwah].</w:t>
+        <w:t>Under Suharto, Indonesia invaded this former Portuguese colony.  This country, whose capital is Dili, gained its independence in 2002.</w:t>
         <w:br/>
         <w:br/>
         <w:tab/>
         <w:t>answer:</w:t>
         <w:tab/>
-        <w:t>(Republic of) Guatemala (or República de Guatemala)</w:t>
-        <w:br/>
-        <w:br/>
-        <w:tab/>
-        <w:tab/>
-        <w:tab/>
+        <w:t>East Timor or Timor-Leste (or Democratic Republic of Timor-Leste or Republika Demokratika Timor Lorosa'e or República Democrática de Timor-Leste)</w:t>
+        <w:br/>
+        <w:br/>
         <w:t>&lt;HIST, WORLD&gt;</w:t>
       </w:r>
     </w:p>
@@ -1237,10 +1203,10 @@
         <w:rPr>
           <w:b/>
         </w:rPr>
-        <w:t>The membership of this body was reorganized by the Weatherill Amendment of 1999.  The Bishopric of Manchester Act of 1847 limits the number of religious leaders in this body.  This body's power was reduced by Liberals after it rejected the ”People's Budget” of David Lloyd George. (*)</w:t>
+        <w:t>The excitation of this structure due to the oscillation of its constituent parts is called giant resonance.  The cube root of the mass number is approximately this structure's radius.  This structure was discovered when it deflected alpha particles at large angles in the (*)</w:t>
       </w:r>
       <w:r>
-        <w:t xml:space="preserve"> Hereditary membership once defined—for 10 points—what upper house of the British Parliament that reviews bills from the House of Commons?</w:t>
+        <w:t xml:space="preserve"> gold foil experiment, disproving the plum pudding model of an atom.  For 10 points—name this part of the atom that contains protons and neutrons.</w:t>
         <w:br/>
         <w:br/>
         <w:tab/>
@@ -1248,20 +1214,20 @@
         <w:tab/>
         <w:t>answer:</w:t>
         <w:tab/>
-        <w:t>House of Lords (accept Upper House before “upper”; prompt on “Parliament” before “Budget”)</w:t>
-        <w:br/>
-        <w:br/>
-        <w:tab/>
-        <w:tab/>
-        <w:tab/>
-        <w:t>&lt;HIST, EURO&gt;</w:t>
+        <w:t>(atomic) nucleus (or atomic nuclei)</w:t>
+        <w:br/>
+        <w:br/>
+        <w:tab/>
+        <w:tab/>
+        <w:tab/>
+        <w:t>&lt;SCI, PHYS&gt;</w:t>
       </w:r>
     </w:p>
     <w:p>
       <w:r>
-        <w:t>0.</w:t>
-        <w:tab/>
-        <w:t>In this scenario, each agent is individually better off defecting, but the sum of their payoffs is best if they cooperate.  For 10 points each—</w:t>
+        <w:t>9.</w:t>
+        <w:tab/>
+        <w:t>This man advises “look to your wife” as he subtly stokes the jealousy of his commanding general.  For 10 points each—</w:t>
         <w:br/>
         <w:br/>
         <w:tab/>
@@ -1269,7 +1235,7 @@
         <w:tab/>
         <w:t>A.</w:t>
         <w:tab/>
-        <w:t>Identify this scenario from game theory in which criminals must decide whether to work together or turn each other in.</w:t>
+        <w:t>Name this Shakespearean villain who convinces his wife Emilia to obtain Desdemona's [dez-deh-MOH-nuh'z] handkerchief.</w:t>
         <w:br/>
         <w:br/>
         <w:tab/>
@@ -1277,7 +1243,7 @@
         <w:tab/>
         <w:t>answer:</w:t>
         <w:tab/>
-        <w:t>prisoner's dilemma (prompt on “PD”)</w:t>
+        <w:t>Iago [ee-AH-goh]</w:t>
         <w:br/>
         <w:br/>
         <w:tab/>
@@ -1285,7 +1251,7 @@
         <w:tab/>
         <w:t>B.</w:t>
         <w:tab/>
-        <w:t>The “Nash” variety of this situation for the prisoner's dilemma involves both parties defecting.  In economics, it occurs when supply equals demand.</w:t>
+        <w:t>Iago uses Desdemona's handkerchief to make this “Moor of Venice” believe that Desdemona is unfaithful.</w:t>
         <w:br/>
         <w:br/>
         <w:tab/>
@@ -1293,7 +1259,7 @@
         <w:tab/>
         <w:t>answer:</w:t>
         <w:tab/>
-        <w:t>equilibrium (accept equilibria or Nash equilibrium or economic equilibrium)</w:t>
+        <w:t>Othello (or The Tragedy of Othello, the Moor of Venice)</w:t>
         <w:br/>
         <w:br/>
         <w:tab/>
@@ -1301,7 +1267,7 @@
         <w:tab/>
         <w:t>C.</w:t>
         <w:tab/>
-        <w:t>The prisoner's dilemma is closely related to this other scenario from game theory, which is named for a game in which two cars drive toward each other on a collision course, with the first car to swerve losing.</w:t>
+        <w:t>Iago convinces Othello that Desdemona is having an affair with this man, whose promotion to lieutenant angers Iago.</w:t>
         <w:br/>
         <w:br/>
         <w:tab/>
@@ -1309,13 +1275,13 @@
         <w:tab/>
         <w:t>answer:</w:t>
         <w:tab/>
-        <w:t>chicken (accept hawk-dove game or snowdrift game)</w:t>
-        <w:br/>
-        <w:br/>
-        <w:tab/>
-        <w:tab/>
-        <w:tab/>
-        <w:t>&lt;RMPSS, SOC SCI&gt;</w:t>
+        <w:t>Michael Cassio [KASS-ee-oh] (accept either underlined portion)</w:t>
+        <w:br/>
+        <w:br/>
+        <w:tab/>
+        <w:tab/>
+        <w:tab/>
+        <w:t>&lt;LIT, BRIT&gt;</w:t>
       </w:r>
     </w:p>
     <w:p>
@@ -1329,10 +1295,10 @@
         <w:rPr>
           <w:b/>
         </w:rPr>
-        <w:t>The current opposition in this country's parliament is two parties called The Left and The Greens.  This country's Christian Social Union party suggested closing its borders in response to the robbery and assault of numerous women in one of its cities on New Year's Eve, a call rejected by this country's (*)</w:t>
+        <w:t>In a story by this author, Pablo escapes execution when he accidentally reveals the hiding place of his comrade Ramón Gris [rah-MOHN GREESS].  This author of “The Wall” wrote about a regicide that causes the Greek city of Argos to be infested with the title insects in his drama The Flies.  Another play by this author depicts three (*)</w:t>
       </w:r>
       <w:r>
-        <w:t xml:space="preserve"> chancellor.  For 10 points—name this nation where Syrian refugees have been taken under the policies of Angela Merkel [AHN-geh-lah MAIR-kul].</w:t>
+        <w:t xml:space="preserve"> sinners trapped together in hell.  No Exit was written by—for 10 points—what French existentialist?</w:t>
         <w:br/>
         <w:br/>
         <w:tab/>
@@ -1340,74 +1306,60 @@
         <w:tab/>
         <w:t>answer:</w:t>
         <w:tab/>
-        <w:t>(Federal Republic of) Germany (or Bundesrepublik Deutschland)</w:t>
-        <w:br/>
-        <w:br/>
-        <w:tab/>
-        <w:tab/>
-        <w:tab/>
-        <w:t>&lt;CE, CE&gt;</w:t>
+        <w:t>Jean-Paul Sartre [SAR-truh] (or Jean-Paul Charles Aymard Sartre)</w:t>
+        <w:br/>
+        <w:br/>
+        <w:tab/>
+        <w:tab/>
+        <w:tab/>
+        <w:t>&lt;LIT, EURO&gt;</w:t>
       </w:r>
     </w:p>
     <w:p>
       <w:r>
         <w:t>6.</w:t>
         <w:tab/>
-        <w:t>In 2015 this male tennis player won three out of four Grand Slam titles but lost in the French Open final.  For 10 points each—</w:t>
-        <w:br/>
-        <w:br/>
-        <w:tab/>
-        <w:tab/>
+        <w:t>After the death of his girlfriend Jane, this character becomes involved with Andrea, whom he meets at a Narcotics Anonymous meeting.  For 10 points each—</w:t>
+        <w:br/>
+        <w:br/>
         <w:tab/>
         <w:t>A.</w:t>
         <w:tab/>
-        <w:t>Name this Serbian, ranked the number 1 male singles player in the world.</w:t>
-        <w:br/>
-        <w:br/>
-        <w:tab/>
-        <w:tab/>
+        <w:t>Name this TV character, who is mentored by his former science teacher in manufacturing crystal meth.</w:t>
+        <w:br/>
+        <w:br/>
         <w:tab/>
         <w:t>answer:</w:t>
         <w:tab/>
-        <w:t>Novak Djokovic [JOH-koh-vich]</w:t>
-        <w:br/>
-        <w:br/>
-        <w:tab/>
-        <w:tab/>
+        <w:t>Jesse (Bruce) Pinkman (accept either underlined portion)</w:t>
+        <w:br/>
+        <w:br/>
         <w:tab/>
         <w:t>B.</w:t>
         <w:tab/>
-        <w:t>This player, currently the number 4 player in the world, beat Djokovic in the 2015 French Open final.  In 2008 this man teamed with fellow countryman Roger Federer to win the Olympic gold medal in doubles.</w:t>
-        <w:br/>
-        <w:br/>
-        <w:tab/>
-        <w:tab/>
+        <w:t>Jesse Pinkman was played by Aaron Paul on this TV series that aired on AMC.</w:t>
+        <w:br/>
+        <w:br/>
         <w:tab/>
         <w:t>answer:</w:t>
         <w:tab/>
-        <w:t>Stan Wawrinka [vuh-VRIN-kuh] (or Stanislas Wawrinka)</w:t>
-        <w:br/>
-        <w:br/>
-        <w:tab/>
-        <w:tab/>
+        <w:t>Breaking Bad</w:t>
+        <w:br/>
+        <w:br/>
         <w:tab/>
         <w:t>C.</w:t>
         <w:tab/>
-        <w:t>Wawrinka and Federer represented this central European country in the Olympics.</w:t>
-        <w:br/>
-        <w:br/>
-        <w:tab/>
-        <w:tab/>
+        <w:t>Prior to finding success as an actor, Aaron Paul won a desk on this game show after screaming “Twelve hundred bucks” at its then-host, Bob Barker.</w:t>
+        <w:br/>
+        <w:br/>
         <w:tab/>
         <w:t>answer:</w:t>
         <w:tab/>
-        <w:t>Switzerland (or Swiss Confederation or Schweiz or Schweizerische Eidgenossenschaft or Confederation Suisse or Confederazione Svizzera or Confederaziun Svizra)</w:t>
-        <w:br/>
-        <w:br/>
-        <w:tab/>
-        <w:tab/>
-        <w:tab/>
-        <w:t>&lt;TRASH, SPORTS&gt;</w:t>
+        <w:t>The Price is Right [Paul eventually made it to the Showcase Showdown, where he lost after overbidding on his showcase by only $132.]</w:t>
+        <w:br/>
+        <w:br/>
+        <w:tab/>
+        <w:t>&lt;TRASH, POP CULT&gt;</w:t>
       </w:r>
     </w:p>
     <w:p>
@@ -1421,10 +1373,10 @@
         <w:rPr>
           <w:b/>
         </w:rPr>
-        <w:t>This man was advised by Polydamas to hold off an attack on enemy ships after an eagle dropped a red serpent among this man's troops.  In one account, this man's infant son was thrown off a city wall by Neoptolemus [nee-ahp-TAH-luh-muss].  This father of Astyanax [ast-EE-an-ax] was chased around the walls of his city three times by his killer, who then (*)</w:t>
+        <w:t>Four years before this Supreme Court decision, the man who argued this case won the case of Sweatt v. Painter, which dealt with the University of Texas's law school.  The Court later required this decision to be implemented “with all (*)</w:t>
       </w:r>
       <w:r>
-        <w:t xml:space="preserve"> dragged his body through the dirt.  For 10 points—name this Trojan prince who was slain by Achilles [uh-“KILL”-eez].</w:t>
+        <w:t xml:space="preserve"> deliberate speed.”  Thurgood Marshall argued this case, which overturned the ”separate but equal” doctrine.  For 10 points—name this 1954 decision that outlawed segregation in public schools.</w:t>
         <w:br/>
         <w:br/>
         <w:tab/>
@@ -1432,20 +1384,20 @@
         <w:tab/>
         <w:t>answer:</w:t>
         <w:tab/>
-        <w:t>Hector</w:t>
-        <w:br/>
-        <w:br/>
-        <w:tab/>
-        <w:tab/>
-        <w:tab/>
-        <w:t>&lt;LIT, OTHER&gt;</w:t>
+        <w:t>Brown v. Board of Education (of Topeka)</w:t>
+        <w:br/>
+        <w:br/>
+        <w:tab/>
+        <w:tab/>
+        <w:tab/>
+        <w:t>&lt;HIST, AMER&gt;</w:t>
       </w:r>
     </w:p>
     <w:p>
       <w:r>
-        <w:t>7.</w:t>
-        <w:tab/>
-        <w:t>On this kind of visual depiction, a bosonic propagator is represented with a wavy line connecting two points.  For 10 points each—</w:t>
+        <w:t>6.</w:t>
+        <w:tab/>
+        <w:t>For 10 points each—answer the following about places where three rivers meet:</w:t>
         <w:br/>
         <w:br/>
         <w:tab/>
@@ -1453,7 +1405,7 @@
         <w:tab/>
         <w:t>A.</w:t>
         <w:tab/>
-        <w:t>Name these “diagrams” used to represent interactions among subatomic particles.</w:t>
+        <w:t>The Monongahela [muh-nawn-gah-HAY-luh] and Allegheny Rivers join to form the Ohio River at this city in western Pennsylvania, a former center of American steel production.</w:t>
         <w:br/>
         <w:br/>
         <w:tab/>
@@ -1461,7 +1413,7 @@
         <w:tab/>
         <w:t>answer:</w:t>
         <w:tab/>
-        <w:t>Feynman [“FINE”-mun] diagrams (accept Feynman-Dyson diagrams or Stueckelberg diagrams)</w:t>
+        <w:t>Pittsburgh, Pennsylvania</w:t>
         <w:br/>
         <w:br/>
         <w:tab/>
@@ -1469,7 +1421,7 @@
         <w:tab/>
         <w:t>B.</w:t>
         <w:tab/>
-        <w:t>On a Feynman diagram, moving in the opposite direction of the time axis indicates this kind of particle with identical properties to its companion, except the charge and a few other properties are opposite.  The positron is this kind of particle for the electron.</w:t>
+        <w:t>In the Tri-Cities area of Washington State, the Columbia River is fed by the Yakima [YAK-ee-mah] and this other river.  This largest tributary of the Columbia forms part of the border between Idaho and Oregon.</w:t>
         <w:br/>
         <w:br/>
         <w:tab/>
@@ -1477,7 +1429,7 @@
         <w:tab/>
         <w:t>answer:</w:t>
         <w:tab/>
-        <w:t>antiparticle (accept antimatter)</w:t>
+        <w:t>Snake River</w:t>
         <w:br/>
         <w:br/>
         <w:tab/>
@@ -1485,7 +1437,7 @@
         <w:tab/>
         <w:t>C.</w:t>
         <w:tab/>
-        <w:t>The internal line of a Feynman diagram corresponds to a propogator, and is represented with this type of particle.  This term also applies to an image that cannot be projected onto a screen.</w:t>
+        <w:t>In the Montana town of Three Forks, the Jefferson, Madison, and Gallatin Rivers converge to form this larger river.</w:t>
         <w:br/>
         <w:br/>
         <w:tab/>
@@ -1493,13 +1445,13 @@
         <w:tab/>
         <w:t>answer:</w:t>
         <w:tab/>
-        <w:t>virtual particle (accept virtual image)</w:t>
-        <w:br/>
-        <w:br/>
-        <w:tab/>
-        <w:tab/>
-        <w:tab/>
-        <w:t>&lt;SCI, PHYS&gt;</w:t>
+        <w:t>Missouri River</w:t>
+        <w:br/>
+        <w:br/>
+        <w:tab/>
+        <w:tab/>
+        <w:tab/>
+        <w:t>&lt;GEO, GEO&gt;</w:t>
       </w:r>
     </w:p>
     <w:p>
@@ -1513,10 +1465,10 @@
         <w:rPr>
           <w:b/>
         </w:rPr>
-        <w:t>This disease results from specific cleavage of synaptobrevin II [sin-AP-toh-BREV-in “two”] in the central nervous system by its namesake toxin, inhibiting release of the neurotransmitters glycine [GLYE-seen] and GABA [GAB-uh].  It is one of three diseases targeted by the Tdap [“T”-dap] vaccine, and it is caused by infection by a member of genus Clostridium [klah-STRID-ee-um].  Wounds made by (*)</w:t>
+        <w:t>According to Babinet's [bab-ee-NEH'z] principle, solids and holes of the same shape generate the same image due to this phenomenon.  Its angles of maximum strength are given as a function of wavelength and layer-spacing in a crystal by Bragg's law.  In general, this phenomenon occurs when a wave (*)</w:t>
       </w:r>
       <w:r>
-        <w:t xml:space="preserve"> rusty nails are one of the main causes of—for 10 points—what disease that causes lockjaw?</w:t>
+        <w:t xml:space="preserve"> bends around an obstacle.  For 10 points—name this phenomenon whose interference patterns due to “double slits” were studied by Thomas Young.</w:t>
         <w:br/>
         <w:br/>
         <w:tab/>
@@ -1524,62 +1476,74 @@
         <w:tab/>
         <w:t>answer:</w:t>
         <w:tab/>
-        <w:t>tetanus [TEH-tuh-nuss] (accept lockjaw before “lockjaw”)</w:t>
-        <w:br/>
-        <w:br/>
-        <w:tab/>
-        <w:tab/>
-        <w:tab/>
-        <w:t>&lt;SCI, BIO&gt;</w:t>
+        <w:t>diffraction (accept diffraction pattern; accept X-ray diffraction until “Young”; prompt on “interference (pattern)”)</w:t>
+        <w:br/>
+        <w:br/>
+        <w:tab/>
+        <w:tab/>
+        <w:tab/>
+        <w:t>&lt;SCI, PHYS&gt;</w:t>
       </w:r>
     </w:p>
     <w:p>
       <w:r>
-        <w:t>3.</w:t>
-        <w:tab/>
-        <w:t>This amendment was passed to overrule the Supreme Court's decision in the case Chisholm v. Georgia.  For 10 points each—</w:t>
-        <w:br/>
-        <w:br/>
+        <w:t>2.</w:t>
+        <w:tab/>
+        <w:t>In 2005 Wisconsin congressman Paul Ryan stated that he required his interns and staff to read this author's works.  For 10 points each—</w:t>
+        <w:br/>
+        <w:br/>
+        <w:tab/>
+        <w:tab/>
         <w:tab/>
         <w:t>A.</w:t>
         <w:tab/>
-        <w:t>Name this amendment that declared states have sovereign immunity and are thus protected from lawsuits.</w:t>
-        <w:br/>
-        <w:br/>
+        <w:t>Name this woman who expressed her ethics in her 1964 book The Virtue of Selfishness.  Her philosophy is promoted by Leonard Peikoff.</w:t>
+        <w:br/>
+        <w:br/>
+        <w:tab/>
+        <w:tab/>
         <w:tab/>
         <w:t>answer:</w:t>
         <w:tab/>
-        <w:t>Eleventh Amendment (or Amendment 11)</w:t>
-        <w:br/>
-        <w:br/>
+        <w:t>Ayn [INE] Rand (or Alice Rosenbaum or Alisa Zinov'yevna Rosenbaum)</w:t>
+        <w:br/>
+        <w:br/>
+        <w:tab/>
+        <w:tab/>
         <w:tab/>
         <w:t>B.</w:t>
         <w:tab/>
-        <w:t>The Eleventh Amendment was upheld in the Supreme Court's Hollingsworth decision, which was a suit against this state.  Confiscation of Loyalist property in it was the subject 1816's Martin v. Hunter's Lessee.</w:t>
-        <w:br/>
-        <w:br/>
+        <w:t>Labor unions and government regulations threaten Dagny Taggart's [DAG-nee TAG-urt's] railroad company in this Rand novel.</w:t>
+        <w:br/>
+        <w:br/>
+        <w:tab/>
+        <w:tab/>
         <w:tab/>
         <w:t>answer:</w:t>
         <w:tab/>
-        <w:t>(Commonwealth of) Virginia</w:t>
-        <w:br/>
-        <w:br/>
+        <w:t>Atlas Shrugged</w:t>
+        <w:br/>
+        <w:br/>
+        <w:tab/>
+        <w:tab/>
         <w:tab/>
         <w:t>C.</w:t>
         <w:tab/>
-        <w:t>One of the Court's opinions in Chisholm v. Georgia was written by this man, who was the first Chief Justice.</w:t>
-        <w:br/>
-        <w:br/>
+        <w:t>Rand was born in what is now this country, where her experiences after a 1917 revolution made her a fierce opponent of communism.</w:t>
+        <w:br/>
+        <w:br/>
+        <w:tab/>
+        <w:tab/>
         <w:tab/>
         <w:t>answer:</w:t>
         <w:tab/>
-        <w:t>John Jay</w:t>
-        <w:br/>
-        <w:br/>
-        <w:tab/>
-        <w:tab/>
-        <w:tab/>
-        <w:t>&lt;HIST, AMER&gt;</w:t>
+        <w:t>Russia (or Russian Federation or Rossiya or Rossiyskaya Federatsiya; accept Russian Empire or Rossiyskaya Imperiya)</w:t>
+        <w:br/>
+        <w:br/>
+        <w:tab/>
+        <w:tab/>
+        <w:tab/>
+        <w:t>&lt;MISC., MISC.&gt;</w:t>
       </w:r>
     </w:p>
     <w:p>
@@ -1593,10 +1557,10 @@
         <w:rPr>
           <w:b/>
         </w:rPr>
-        <w:t>An individual's fear of this phenomenon is measured by the Arrow-Pratt factor.  Prospect theory examines how the perception of this phenomenon affects decision making.  The Capital Asset Pricing Model says that assets with a high value of this quantity should promise a (*)</w:t>
+        <w:t>During this period, the Recreation and Amusement Association operated for four months.  Unit 731 was granted immunity from war crimes trials by SCAP [skap] during this period.  Beate [bay-AH-tay] Gordon was commissioned to write a new constitution forbidding war during this period, which ended with the Treaty of (*)</w:t>
       </w:r>
       <w:r>
-        <w:t xml:space="preserve"> higher long-term payout.  For 10 points—name this measure of uncertainty in a financial transaction, which economic actors measure against reward.</w:t>
+        <w:t xml:space="preserve"> San Francisco in 1951.  For 10 points—name this six-year period during which Douglas MacArthur governed a defeated Axis power.</w:t>
         <w:br/>
         <w:br/>
         <w:tab/>
@@ -1604,59 +1568,60 @@
         <w:tab/>
         <w:t>answer:</w:t>
         <w:tab/>
-        <w:t>risk</w:t>
-        <w:br/>
-        <w:br/>
-        <w:tab/>
-        <w:tab/>
-        <w:tab/>
-        <w:t>&lt;RMPSS, SOC SCI&gt;</w:t>
+        <w:t>United States occupation of Japan (or Allied occupation of Japan; accept answers mentioning American or Allied military occupation or occupying or administering and Japan)</w:t>
+        <w:br/>
+        <w:br/>
+        <w:tab/>
+        <w:tab/>
+        <w:tab/>
+        <w:t>&lt;HIST, WORLD&gt;</w:t>
       </w:r>
     </w:p>
     <w:p>
       <w:r>
         <w:t>1.</w:t>
         <w:tab/>
-        <w:t>For 10 points each—answer the following about European mountain ranges:</w:t>
+        <w:t>Pencil and paper ready.  In an infinite sequence, the nth term is defined as 2 raised to the n minus 1 power.  For 10 points each—</w:t>
         <w:br/>
         <w:br/>
         <w:tab/>
         <w:t>A.</w:t>
         <w:tab/>
-        <w:t>In 778 the Frankish knight Roland was killed at the Roncevaux [rons-voh] Pass in this mountain range, which separates the Iberian Peninsula from the rest of Continental Europe.</w:t>
+        <w:t>What is the first three-digit number in the sequence, given that it starts 1, 2, 4, 8?</w:t>
         <w:br/>
         <w:br/>
         <w:tab/>
         <w:t>answer:</w:t>
         <w:tab/>
-        <w:t>Pyrenees [peer-un-NEEZ]</w:t>
+        <w:t>128 [26 = 64; 27 = 128]</w:t>
         <w:br/>
         <w:br/>
         <w:tab/>
         <w:t>B.</w:t>
         <w:tab/>
-        <w:t>Ben Nevis is the highest peak in the Grampian Mountains, which are in this country that also contains the Cairngorms.</w:t>
+        <w:t>What is the sum of the first 11 terms of the sequence, given that the 12th term is 2,048?  You have 10 seconds.</w:t>
         <w:br/>
         <w:br/>
         <w:tab/>
         <w:t>answer:</w:t>
         <w:tab/>
-        <w:t>Scotland (prompt on ”(Great) Britain” or “United Kingdom” or “U.K.”; do not accept or prompt on “England”)</w:t>
+        <w:t>2,047 [The sum of the first n terms is 2n - 1.]</w:t>
         <w:br/>
         <w:br/>
         <w:tab/>
         <w:t>C.</w:t>
         <w:tab/>
-        <w:t>In this mountain range, the Scheggia Pass and Furlo Pass were once crossed by the Via Flaminia, an ancient road that ended at the town of Rimini [rih-mih-NEE].</w:t>
+        <w:t>The 41st term, which equals 2 raised to the 40th power, is within 10 percent of 1 times 10 raised to what integer power?</w:t>
         <w:br/>
         <w:br/>
         <w:tab/>
         <w:t>answer:</w:t>
         <w:tab/>
-        <w:t>Apennine Mountains or Apennines (or Appennini)</w:t>
-        <w:br/>
-        <w:br/>
-        <w:t>&lt;GEO, GEO&gt;</w:t>
+        <w:t>12th power (accept 1 × 1012 or 1 trillion) [210 = 1,024, which is approximately 103 = 1,000, so 240 = (210)4 = (103)4 = 1012.]</w:t>
+        <w:br/>
+        <w:br/>
+        <w:tab/>
+        <w:t>&lt;SCI, OTHER&gt;</w:t>
       </w:r>
     </w:p>
     <w:sectPr>

--- a/generated_packets/QQBC_Packet5.docx
+++ b/generated_packets/QQBC_Packet5.docx
@@ -24,14 +24,16 @@
         <w:br/>
         <w:br/>
         <w:tab/>
-        <w:t>Twenty-five episodes of this show featured performances by Julia Collins, and this show was originally hosted by Art Fleming. The author of the book Brainiac and this show's top grossing champion, (*)</w:t>
+        <w:t>According to Gibbs' phase rule, a pure substance at this point has zero degrees of freedom. Polymorphic substances, which exhibit multiple different solid forms, can have more than one of these points. Helium-4 has two of these points owing to its (*)</w:t>
       </w:r>
       <w:r>
-        <w:t xml:space="preserve"> Brad Rutter, were defeated by Watson, a computer, in 2011 . Ken Jennings has the most wins on this game show, whose format includes three "daily doubles." For 10 points, name this quiz show hosted by Alex Trebek. Answer: Jeopardy!</w:t>
-        <w:br/>
-        <w:br/>
-        <w:tab/>
-        <w:t>&lt;TRASH, POP CULT&gt;</w:t>
+        <w:t xml:space="preserve"> superfluid behavior. For 10 points, name this point at which all three phases of a substance-solid, liquid, and gas-can exist in a state of thermodynamic equilibrium.</w:t>
+        <w:br/>
+        <w:br/>
+        <w:t>Answer: triple point (do not prompt or accept critical point)</w:t>
+        <w:br/>
+        <w:br/>
+        <w:t>&lt;SCI, CHEM&gt;</w:t>
       </w:r>
     </w:p>
     <w:p>
@@ -41,25 +43,26 @@
         <w:br/>
         <w:br/>
         <w:tab/>
-        <w:t>This planet is the densest of our solar system's gas giants. For 10 points each,</w:t>
-        <w:br/>
-        <w:br/>
-        <w:t>[10] Name this eighth planet from the sun, known for its deep blue color.</w:t>
-        <w:br/>
-        <w:br/>
-        <w:t>Answer: Neptune</w:t>
-        <w:br/>
-        <w:br/>
-        <w:t>[10] Neptune's southern hemisphere contains this giant storm. This storm shares a similar name with one found on Jupiter.</w:t>
-        <w:br/>
-        <w:br/>
-        <w:t>Answer: Great Dark Spot</w:t>
-        <w:br/>
-        <w:br/>
-        <w:t>[10] The only sizable moon in our solar system to have a retrograde orbit is this largest moon of Neptune. Answer: Triton</w:t>
-        <w:br/>
-        <w:br/>
-        <w:t>&lt;SCI, OTHER&gt;</w:t>
+        <w:t>In this work, subtitled Mutiny of the Hispaniola, Billy Bones leaves his sea chest to a young boy. For 10 points each,</w:t>
+        <w:br/>
+        <w:br/>
+        <w:t>[10] Name this adventure novel by Robert Louis Stevenson, in which Jim Hawkins travels to find pirate treasure.</w:t>
+        <w:br/>
+        <w:br/>
+        <w:t>Answer: Treasure Island; or, The Mutiny of the Hispaniola</w:t>
+        <w:br/>
+        <w:br/>
+        <w:t>[10] This ship captain pays Squire Trelawney to hire sailors to help him find the treasure. He ends up with a boatload of pirates who mutiny against this man.</w:t>
+        <w:br/>
+        <w:br/>
+        <w:t>Answer: Captain Alexander Smollett</w:t>
+        <w:br/>
+        <w:br/>
+        <w:t>[10] This peg-legged, parrot-toting cook on Smollett's ship leads the mutiny to claim the treasure. Answer: Long John SIlver</w:t>
+        <w:br/>
+        <w:br/>
+        <w:tab/>
+        <w:t>&lt;LIT, BRIT&gt;</w:t>
       </w:r>
     </w:p>
     <w:p>
@@ -76,16 +79,16 @@
         <w:br/>
         <w:br/>
         <w:tab/>
-        <w:t>In one play by this man, Chris proposes to Ann Deever, the former girlfriend of his missing brother Larry, and discovers that his father, Joe Keller, had knowingly sold faulty airplane parts. That play is All My Sons. (*)</w:t>
+        <w:t>One of these organizations was created by John Lewis and merged with one created by Samuel Gompers. Another one of these organizations was led by Terence Powderly and lost its public support after the (*)</w:t>
       </w:r>
       <w:r>
-        <w:t xml:space="preserve"> Giles Corey is crushed to death in this man's play about the Salem witch trials, and "attention must be paid" to Willy Loman in another work by this man. For 1O points, name this American playwright of The Crucible and Death of a Salesman.</w:t>
-        <w:br/>
-        <w:br/>
-        <w:t>Answer: Arthur Asher Miller</w:t>
-        <w:br/>
-        <w:br/>
-        <w:t>&lt;LIT, AMER&gt;</w:t>
+        <w:t xml:space="preserve"> Haymarket Square Riots. A large one of these organizations is headquartered in Detroit, and its members work for companies such as Ford. For 10 points, name these organizations, exemplified by the United Auto Workers, which protects the rights of workers.</w:t>
+        <w:br/>
+        <w:br/>
+        <w:t>Answer: labor unions (accept trade unions)</w:t>
+        <w:br/>
+        <w:br/>
+        <w:t>&lt;HIST, AMER&gt;</w:t>
       </w:r>
     </w:p>
     <w:p>
@@ -95,25 +98,25 @@
         <w:br/>
         <w:br/>
         <w:tab/>
-        <w:t>This event occurred in the wake of the death of the reformer Hu Yaobang. For 10 points each,</w:t>
-        <w:br/>
-        <w:br/>
-        <w:t>[10] Name this set of student protests crushed by Deng Xiaoping in the June Fourth Massacre. During these protests, students constructed the "Goddess of Democracy."</w:t>
-        <w:br/>
-        <w:br/>
-        <w:t>Answer: Tiananmen Square protests (accept 1989 Democracy Movement)</w:t>
-        <w:br/>
-        <w:br/>
-        <w:t>[10] The Tiananmen Square protests occurred in this capital of the People's Republic of China. Answer: Beijing (accept Peking)</w:t>
-        <w:br/>
-        <w:br/>
-        <w:t>[10] Tn a highly symbolic photo taken during the Tiananmen Square protests, an unknown protester stood in front of a line of these vehicles.</w:t>
-        <w:br/>
-        <w:br/>
-        <w:t>Answer: Type 59 tanks</w:t>
-        <w:br/>
-        <w:br/>
-        <w:t>&lt;HIST, WORLD&gt;</w:t>
+        <w:t>These vortexes commonly touch down in their namesake "alley" in the central US. For 10 points each,</w:t>
+        <w:br/>
+        <w:br/>
+        <w:t>[10] Name these rotating columns of air that are rated using the enhanced Fujita scale.</w:t>
+        <w:br/>
+        <w:br/>
+        <w:t>Answer: tornadoes</w:t>
+        <w:br/>
+        <w:br/>
+        <w:t>[10] Tornadoes are spawned by these rotating thunderstorms that produce a "hook echo" on radar. Answer: supercells (accept mesocyclones)</w:t>
+        <w:br/>
+        <w:br/>
+        <w:t>[10] When tornados pass over a sea or lake they become this type of vortex that may cause fish to rain down from the sky.</w:t>
+        <w:br/>
+        <w:br/>
+        <w:t>Answer: waterspout</w:t>
+        <w:br/>
+        <w:br/>
+        <w:t>&lt;SCI, OTHER&gt;</w:t>
       </w:r>
     </w:p>
     <w:p>
@@ -127,20 +130,19 @@
         <w:rPr>
           <w:b/>
         </w:rPr>
+        <w:br/>
+        <w:br/>
         <w:tab/>
-        <w:br/>
-        <w:br/>
-        <w:tab/>
-        <w:t>A platinum wire around a ceramic core forms the highly accurate resistance type of this device. A psychrometer uses both the wet- and dry-bulb types of this to find the dew point, and one of them is used to collect data from a (*)</w:t>
+        <w:t>This work's protagonist sees a "violet-purple" glow near London, which turns out to be made by a "red weed" that is wiped out at the end of this novel. The protagonist of this novel encounters creatures with "v-shaped mouths" and large eyes, who kill Ogilvy with a (*)</w:t>
       </w:r>
       <w:r>
-        <w:t xml:space="preserve"> calorimeter. An ammonium chloride mixture will register zero on the mercury type of this device invented by Gabriel Fahrenheit. For ten points, name this device that may use the Celsius scale to measure temperature.</w:t>
-        <w:br/>
-        <w:br/>
-        <w:t>ANSWER: thermometer</w:t>
-        <w:br/>
-        <w:br/>
-        <w:t>&lt;SCI, CHEM&gt;</w:t>
+        <w:t xml:space="preserve"> "Heat-Ray" and use tripod fighting machines to collect humans in this novel. Earth's bacteria destroy the Martian invaders in, for 10 points, what novel by HG Wells?</w:t>
+        <w:br/>
+        <w:br/>
+        <w:t>Answer: The War of the Worlds</w:t>
+        <w:br/>
+        <w:br/>
+        <w:t>&lt;LIT, AMER&gt;</w:t>
       </w:r>
     </w:p>
     <w:p>
@@ -150,22 +152,25 @@
         <w:br/>
         <w:br/>
         <w:tab/>
-        <w:t>This painting's subject looks out at the viewer from a black backdrop and wears a white-collared golden dress. For 10 points each,</w:t>
-        <w:br/>
-        <w:br/>
-        <w:t>[10] Name this painting of a young woman, who wears a blue and yellow headdress. This work is titled after the shining white piece of jewelry that hangs down to the subject's collar.</w:t>
-        <w:br/>
-        <w:br/>
-        <w:t>Answer: Girl with a Pearl Earring</w:t>
-        <w:br/>
-        <w:br/>
-        <w:t>[10] This painter created Girl Wit a Pearl Earring and a misty painting of his hometown, View o Del t. Answer: Johannes Vermeer (accept Jan or Johan Vermeer)</w:t>
-        <w:br/>
-        <w:br/>
-        <w:t>[10] Vermeer was a painter from this northern European nation with capital at Amsterdam. Answer: Kingdom of the Netherlands (accept Dutch Republic)</w:t>
-        <w:br/>
-        <w:br/>
-        <w:t>&lt;FA, VISUAL&gt;</w:t>
+        <w:t>This text includes the "Cow" sura, and is divided into ayat. For ten points each,</w:t>
+        <w:br/>
+        <w:br/>
+        <w:t>[10] Name this most holy text of Islam, which recounts Allah's revelations to Muhammad.</w:t>
+        <w:br/>
+        <w:br/>
+        <w:t>Answer: al-Quran</w:t>
+        <w:br/>
+        <w:br/>
+        <w:t>[10] The Quran was revealed to Muhammad by this archangel, who gave a revelation to Mary in Christianity. Answer: Jibreel (accept Gabriel)</w:t>
+        <w:br/>
+        <w:br/>
+        <w:t xml:space="preserve">[10] This other holy text of Islam collects the teachings and sayings of Muhammad and his disciples. </w:t>
+        <w:br/>
+        <w:br/>
+        <w:t>Answer: aHadith</w:t>
+        <w:br/>
+        <w:br/>
+        <w:t>&lt;RMPSS, REL&gt;</w:t>
       </w:r>
     </w:p>
     <w:p>
@@ -179,19 +184,20 @@
         <w:rPr>
           <w:b/>
         </w:rPr>
-        <w:br/>
-        <w:br/>
         <w:tab/>
-        <w:t>In one myth, O´ ttar disguised himself as this deity’s boar Hildisv´ıni, and in another story, Loki traveled to Jo¨tunheim with this deity’s feathered cape. Njord was the father of this Vanir, who was the wife of Odr and accepted half of the warriors slain in battle at (*)</w:t>
+        <w:br/>
+        <w:br/>
+        <w:tab/>
+        <w:t>New phosphodiester bonds are formed by ligase enzyme at the end of this process. E.coli grown in different isotopes of nitrogen were used by Meselson and Stahl to show that this process is semi-conservative. This process generates both a (*)</w:t>
       </w:r>
       <w:r>
-        <w:t xml:space="preserve"> Folkvangr. This goddess’s chariot was pulled by two cats, and she slept with four dwarves to get the necklace Brisingamen. The twin sister of Frey was, for ten points, what Norse goddess of love and beauty?</w:t>
-        <w:br/>
-        <w:br/>
-        <w:t>ANSWER: Freyja (do not accept Frey, Freyr, Frigg, or Frigga)</w:t>
-        <w:br/>
-        <w:br/>
-        <w:t>&lt;RMPSS, MYTH&gt;</w:t>
+        <w:t xml:space="preserve"> leading and lagging strand, the latter containing Okazaki fragments. For 10 points, name this biological process in which polymerase pairs adenine to thymine and guanine to cytosine to duplicate genetic material.</w:t>
+        <w:br/>
+        <w:br/>
+        <w:t>Answer: DNA replication</w:t>
+        <w:br/>
+        <w:br/>
+        <w:t>&lt;SCI, BIO&gt;</w:t>
       </w:r>
     </w:p>
     <w:p>
@@ -201,28 +207,25 @@
         <w:br/>
         <w:br/>
         <w:tab/>
-        <w:t>Name the following about Pixar films, for 10 points each.</w:t>
-        <w:br/>
-        <w:br/>
-        <w:t>[10] The cowboy Woody struggles to see eye-to-eye with Buzz Lightyear in this first in a series of Pixar movies about the inhabitants of Andy's room.</w:t>
-        <w:br/>
-        <w:br/>
-        <w:t>Answer: Toy Story</w:t>
-        <w:br/>
-        <w:br/>
-        <w:t>[10] Bob Parr and his family of superheroes must band together to take down superfan-turned-evil-genius, Syndrome, in this Brad Bird-directed film.</w:t>
-        <w:br/>
-        <w:br/>
-        <w:t>Answer: The Incredibles</w:t>
-        <w:br/>
-        <w:br/>
-        <w:t>[10] Patton Oswalt voiced this rodent, the protagonist of Ratatouille. Tn the film, this character uses Linguini as a puppet to cook at the restaurant formerly headed by Auguste Gusteau.</w:t>
-        <w:br/>
-        <w:br/>
-        <w:t>Answer: Remy</w:t>
-        <w:br/>
-        <w:br/>
-        <w:t>&lt;TRASH, POP CULT&gt;</w:t>
+        <w:t>No fictitious forces appear in reference frames named for this property. For 10 points each,</w:t>
+        <w:br/>
+        <w:br/>
+        <w:t>[10] Name this tendency of an object to remain in uniform motion until it is acted on by an outside force. Answer: inertia (accept inertial reference frames)</w:t>
+        <w:br/>
+        <w:br/>
+        <w:t>[10] This English scientist described inertia in the first of his three laws of motion. He also invented calculus independently of Leibniz.</w:t>
+        <w:br/>
+        <w:br/>
+        <w:t>Answer: Isaac Newton</w:t>
+        <w:br/>
+        <w:br/>
+        <w:t>[10] This law formulated by Newton states that the rate of change of an object's temperature is proportional to the difference between its current temperature and the surrounding temperature.</w:t>
+        <w:br/>
+        <w:br/>
+        <w:t>Answer: Newton's Law of Cooling</w:t>
+        <w:br/>
+        <w:br/>
+        <w:t>&lt;SCI, PHYS&gt;</w:t>
       </w:r>
     </w:p>
     <w:p>
@@ -239,16 +242,16 @@
         <w:br/>
         <w:br/>
         <w:tab/>
-        <w:t>This quantity is measured by a coefficient, named for Karl Pearson, whose formula divides the covariance by the product of standard deviations. That coefficient can range from negative 1 to 1; when the coefficient is zero, this concept does not exist and the variables may be (*)</w:t>
+        <w:t>A controversial "Isleworth" version of this painting includes two flanking columns in the foreground. A sfumato view of a winding road provides the backdrop for this portrait, whose subject may be the wife of Francesco (*)</w:t>
       </w:r>
       <w:r>
-        <w:t xml:space="preserve"> independent. For ten points, give this statistical term for a relationship between two variables that is often mistakenly used to show a cause-and-effect relationship.</w:t>
-        <w:br/>
-        <w:br/>
-        <w:t>ANSWER: correlation (accept Pearson correlation coefficient; prompt on “r”)</w:t>
-        <w:br/>
-        <w:br/>
-        <w:t>&lt;SCI, OTHER&gt;</w:t>
+        <w:t xml:space="preserve"> Giocondo. The subject's hands are folded on the arm of her wooden chair; she wears a veil over her dark hair and has no visible eyebrows. For 10 points, name this painting by Leonardo da Vinci of a woman with a mysterious smile.</w:t>
+        <w:br/>
+        <w:br/>
+        <w:t>Answer: Mona Lisa (accept La Gioconda before "Giocondo" is read)</w:t>
+        <w:br/>
+        <w:br/>
+        <w:t>&lt;FA, VISUAL&gt;</w:t>
       </w:r>
     </w:p>
     <w:p>
@@ -258,28 +261,25 @@
         <w:br/>
         <w:br/>
         <w:tab/>
-        <w:t>For 10 points each, answer the following about a poem that concerns a creature that is "burning bright / in the forests of the night."</w:t>
-        <w:br/>
-        <w:br/>
-        <w:t>[10] Name this poem about a title big cat, which asks "what immortal hand or eye / dare frame thy fearful symmetry?"</w:t>
-        <w:br/>
-        <w:br/>
-        <w:t>Answer: The Tyger</w:t>
-        <w:br/>
-        <w:br/>
-        <w:t>[10] This author wrote "The Tyger" as part of his Songs of Experience, and included a companion poem about a meeker creature in his Songs of Innocence.</w:t>
-        <w:br/>
-        <w:br/>
-        <w:t>Answer: William Blake</w:t>
-        <w:br/>
-        <w:br/>
-        <w:t>[10] This companion piece to "The Tyger" asks a creature with a "tender voice" and "softest clothing," "dost thou know who made thee?"</w:t>
-        <w:br/>
-        <w:br/>
-        <w:t>Answer: The Lamb</w:t>
-        <w:br/>
-        <w:br/>
-        <w:t>&lt;LIT, BRIT&gt;</w:t>
+        <w:t>The ruler of this religion’s underworld is often depicted in a black suit and a top hat. For ten points each,</w:t>
+        <w:br/>
+        <w:br/>
+        <w:t>Name this religion, primarily based in Haiti, that developed after West African slaves were forced to convert to Christianity. Contrary to popular belief, members of this religion do not create namesake dolls to stab with pins.</w:t>
+        <w:br/>
+        <w:br/>
+        <w:t>ANSWER: Haitian Voodoo (accept Vaudou; accept Vodun; accept Vodoun)</w:t>
+        <w:br/>
+        <w:br/>
+        <w:t>In Voodoo, Catholic saints were syncretized with these spirits, such as Papa Legba, who serve the creator god. These spirits can be summoned by Voodoo priests and can endow people with gifts.</w:t>
+        <w:br/>
+        <w:br/>
+        <w:t>ANSWER: Loa (accept Lwa)</w:t>
+        <w:br/>
+        <w:br/>
+        <w:t>Loa [loh-ah] serve this creator god, whose name is derived from Haitian creole for “good god.” ANSWER: Bondye</w:t>
+        <w:br/>
+        <w:br/>
+        <w:t>&lt;RMPSS, REL&gt;</w:t>
       </w:r>
     </w:p>
     <w:p>
@@ -296,14 +296,16 @@
         <w:br/>
         <w:br/>
         <w:tab/>
-        <w:t>A play in this language concerns a man who enrolls in the Thinkery to erase his son's debts. A chorus of frogs sing "bre-ke-ke-kax, ko-ax, ko-ax" in another play in this language, which was used for The Clouds and The Birds, two works of (*)</w:t>
+        <w:t>This novel’s protagonist steals a Bible from a woman who lights herself ablaze. In this novel, the pill- popping Mildred’s request to buy a fourth wall-sized television discourages her husband, who is encouraged by (*)</w:t>
       </w:r>
       <w:r>
-        <w:t xml:space="preserve"> ancient comic theater. Writers in this language include Aristophanes and the author of The Trojan Women, Euripides. For 10 points, name this language used by Athenian playwrights. Answer: Greek (accept Ancient Greek; prompt on Hellenic)</w:t>
-        <w:br/>
-        <w:br/>
-        <w:tab/>
-        <w:t>&lt;LIT, OTHER&gt;</w:t>
+        <w:t xml:space="preserve"> Clarisse McClellan until she is hit by a car. Professor Faber helps a fireman escape from the Mechanical Hound in, for ten points, what Ray Bradbury novel about the book-burning Guy Montag?</w:t>
+        <w:br/>
+        <w:br/>
+        <w:t>ANSWER: Fahrenheit 451</w:t>
+        <w:br/>
+        <w:br/>
+        <w:t>&lt;LIT, AMER&gt;</w:t>
       </w:r>
     </w:p>
     <w:p>
@@ -313,28 +315,28 @@
         <w:br/>
         <w:br/>
         <w:tab/>
-        <w:t>The photograph Pillars of Creation shows stars being formed within the “Eagle” one of these bodies. For ten points each,</w:t>
-        <w:br/>
-        <w:br/>
-        <w:t>Name these interstellar clouds of dust and gas. They may be planetary, like the Cat’s Eye, or supernova remnants, like the Crab.</w:t>
-        <w:br/>
-        <w:br/>
-        <w:t>ANSWER: nebulae (accept nebulas)</w:t>
-        <w:br/>
-        <w:br/>
-        <w:t>Astronomers seeking stellar nurseries often search for this type of radiation, found between UV rays and gamma rays on the EM spectrum.</w:t>
-        <w:br/>
-        <w:br/>
-        <w:t>ANSWER: X-rays</w:t>
-        <w:br/>
-        <w:br/>
-        <w:t>Newly formed stars of sufficient mass will quickly deplete their supply of the 7-isotope of this element, the lightest of the alkali metals.</w:t>
-        <w:br/>
-        <w:br/>
-        <w:t>ANSWER: lithium (accept Li)</w:t>
-        <w:br/>
-        <w:br/>
-        <w:t>&lt;SCI, OTHER&gt;</w:t>
+        <w:t>This leader was attacked and denounced in the "Secret Speech." For 10 points each,</w:t>
+        <w:br/>
+        <w:br/>
+        <w:t>[10] Name this ruler, who outmaneuvered Leon Trotsky to succeeded Vladimir Lenin. This man led his country through World War II.</w:t>
+        <w:br/>
+        <w:br/>
+        <w:t>Answer: Joseph Stalin (accept Ioseb Dzhugashvili)</w:t>
+        <w:br/>
+        <w:br/>
+        <w:t>[10]The "Secret Speech" was given by this successor to Stalin. During a meeting with the United Nations, this leader allegedly banged his shoe on a table in protest.</w:t>
+        <w:br/>
+        <w:br/>
+        <w:t>Answer: Nikita Sergeyevich Khrushchev</w:t>
+        <w:br/>
+        <w:br/>
+        <w:t>[10] Both Stalin and Khrushchev were leaders of this communist  state, whose last  leader was Mikhail Gorbachev.</w:t>
+        <w:br/>
+        <w:br/>
+        <w:t>Answer: United Soviet Socialist Republics (accept Soviet Union; accept CCCP)</w:t>
+        <w:br/>
+        <w:br/>
+        <w:t>&lt;HIST, EURO&gt;</w:t>
       </w:r>
     </w:p>
     <w:p>
@@ -350,16 +352,17 @@
         </w:rPr>
         <w:br/>
         <w:br/>
-        <w:t>2O. One of these men gave Michael Ramsey his Ring of the Fisherman, and this group was charged with "binding" and "loosing" and the Power of the Keys. Sede vacante [say-day vah-kon-tay] occurs when one of these figures is not in power. One of these men issued the (*)</w:t>
+        <w:tab/>
+        <w:t>The spin form of this phenomenon causes proton NMR spectra to show spacings between peak lines. Molecules with a specific kind of this relationship are labeled R- or S-. The position of groups with respect to a double bond can be labeled cis or (*)</w:t>
       </w:r>
       <w:r>
-        <w:t xml:space="preserve"> Exsurge Domine [ek-soor-jay doh-mee-nay], which threatened Martin Luther with excommunication. The first of these was the Apostle Peter, and the current one is Francis. For 1O points, name the leader of the Catholic church.</w:t>
-        <w:br/>
-        <w:br/>
-        <w:t>Answer: Popes (accept Bishops of Rome; accept Roman Pontiffs; accept Pontifex Maximus; prompt on "His Holiness," "Holy Father," or "Sancta Papa")</w:t>
-        <w:br/>
-        <w:br/>
-        <w:t>&lt;HIST, EURO&gt;</w:t>
+        <w:t xml:space="preserve"> trans in the stereo type of this property. N-butane and isobutane are examples of, for ten points, what property of compounds with the same molecular formula but different structures?</w:t>
+        <w:br/>
+        <w:br/>
+        <w:t>ANSWER: isomers (accept word forms such as isomerism)</w:t>
+        <w:br/>
+        <w:br/>
+        <w:t>&lt;SCI, CHEM&gt;</w:t>
       </w:r>
     </w:p>
     <w:p>
@@ -369,25 +372,25 @@
         <w:br/>
         <w:br/>
         <w:tab/>
-        <w:t>This satirical novel begins with its title character being thrown out of Castle Thunder-ten-Tronck and ends with him declaring "let us cultivate our garden." For 10 points each,</w:t>
-        <w:br/>
-        <w:br/>
-        <w:t>[10] Name this novel by Voltaire, in which the pure-hearted title character ends up living on a farm with Cunegonde [koo-nay-GOND], Martin, Cacambo, and his mentor.</w:t>
-        <w:br/>
-        <w:br/>
-        <w:t>Answer: Candide [kan-DEED]; or, Optimism (accept Candide ou l'optimisme)</w:t>
-        <w:br/>
-        <w:br/>
-        <w:t>[10] This mentor to Candide is a parody of Gottfried Leibniz's [LYB-nits] optimistic philosophy. This character repeatedly declares that "all is for the best in this best of all possible worlds."</w:t>
-        <w:br/>
-        <w:br/>
-        <w:t>Answer: Dr Pangloss</w:t>
-        <w:br/>
-        <w:br/>
-        <w:t>[10] Voltaire wrote Candide in this language. This is also the native language of Guy de Maupassant [gee duh moh-pah-SAWN], who legendarily ate his lunch under the Eiffel Tower to avoid having to look at it. Answer: French (accept le fran.;ais)</w:t>
-        <w:br/>
-        <w:br/>
-        <w:t>&lt;LIT, EURO&gt;</w:t>
+        <w:t>This symbol appears with pi in the exponent of the e in Euler’s [oy-ler’s] formula. For ten points each,</w:t>
+        <w:br/>
+        <w:br/>
+        <w:t>Name this letter that symbolizes the basic unit of imaginary numbers, the square root of negative 1 . ANSWER: i</w:t>
+        <w:br/>
+        <w:br/>
+        <w:t>The imaginary numbers combine with the real numbers to form this class of numbers, usually written in a + bi [”a” plus “b” “i”] form.</w:t>
+        <w:br/>
+        <w:br/>
+        <w:t>ANSWER: complex numbers</w:t>
+        <w:br/>
+        <w:br/>
+        <w:t>If both a and b in a complex number are integers, the number belongs to a class named for this German mathematician who proved the fundamental theorem of algebra in 1799 .</w:t>
+        <w:br/>
+        <w:br/>
+        <w:t>ANSWER: Carl Friedrich Gauss (accept Gaussian integers)</w:t>
+        <w:br/>
+        <w:br/>
+        <w:t>&lt;SCI, OTHER&gt;</w:t>
       </w:r>
     </w:p>
     <w:p>
@@ -404,16 +407,16 @@
         <w:br/>
         <w:br/>
         <w:tab/>
-        <w:t>In this novel, William Collins marries Charlotte Lucas after being rejected by the protagonist. This novel’s protagonist is described as “tolerable; but not handsome enough to tempt” a guest at a ball. A character in this novel protects (*)</w:t>
+        <w:t>After the defeat of Nazi Germany, this man suggested attacking the Soviet Union in what became known as "Operation Unthinkable." While in Missouri, this man gave his "Sinews of Peace" speech, in which he coined the term (*)</w:t>
       </w:r>
       <w:r>
-        <w:t xml:space="preserve"> Lydia’s reputation by bribing George Wickham into marrying her, and his friend Mr Bingley gets engaged to Jane. For ten points, name this Jane Austen novel in which Elizabeth Bennet ultimately agrees to marry Mr Darcy.</w:t>
-        <w:br/>
-        <w:br/>
-        <w:t>ANSWER: Pride and Prejudice</w:t>
-        <w:br/>
-        <w:br/>
-        <w:t>&lt;LIT, BRIT&gt;</w:t>
+        <w:t xml:space="preserve"> "Tron Curtain" to denote areas dominated by Soviet influence, and in an address to parliament this man stated he had nothing else to give but "blood, toil, tears, and sweat." For 10 points, name this man who succeeded Neville Chamberlain as Prime Minister of the United Kingdom.</w:t>
+        <w:br/>
+        <w:br/>
+        <w:t>Answer: Sir Winston Leonard Spencer-Churchill</w:t>
+        <w:br/>
+        <w:br/>
+        <w:t>&lt;HIST, EURO&gt;</w:t>
       </w:r>
     </w:p>
     <w:p>
@@ -423,25 +426,28 @@
         <w:br/>
         <w:br/>
         <w:tab/>
-        <w:t>Airplanes routinely take advantage of this phenomenon to reduce their fuel consumption. For 10 points each,</w:t>
-        <w:br/>
-        <w:br/>
-        <w:t>[10] Name this fast-moving current of air, found between five and ten miles above sea level, that pushes storms and other weather systems across North America.</w:t>
-        <w:br/>
-        <w:br/>
-        <w:t>Answer: polar jet stream</w:t>
-        <w:br/>
-        <w:br/>
-        <w:t>[10] The jet stream consists mainly of "westerly" winds, meaning that it pushes weather fronts in this direction. Answer: east (accept descriptions like "it travels from west to east")</w:t>
-        <w:br/>
-        <w:br/>
-        <w:t>[10] The jet stream is typically located where this layer of the atmosphere meets the stratosphere above it. This layer of the atmosphere contains all of Earth's weather.</w:t>
-        <w:br/>
-        <w:br/>
-        <w:t>Answer: troposphere</w:t>
-        <w:br/>
-        <w:br/>
-        <w:t>&lt;SCI, OTHER&gt;</w:t>
+        <w:t>For ten points each, give the following about the America First Committee, which organized to oppose American entry into World War II.</w:t>
+        <w:br/>
+        <w:br/>
+        <w:t>The America First Committee was chaired by Robert Wood, a businessman who led this retail company for nearly three decades. This company began operating via mail order catalogs in the late 19th century, and was purchased by Kmart in 2005 .</w:t>
+        <w:br/>
+        <w:br/>
+        <w:t>ANSWER: Sears, Roebuck &amp; Company</w:t>
+        <w:br/>
+        <w:br/>
+        <w:t>The AFC was criticized for supporting the anti-Semitic views of its primary spokesman, this American aviator. In 1927, this man became the first solo pilot to cross the Atlantic non-stop.</w:t>
+        <w:br/>
+        <w:br/>
+        <w:t>ANSWER: Charles Lindbergh</w:t>
+        <w:br/>
+        <w:br/>
+        <w:t>Critics of the AFC included this author, whose political cartoon “Adolf the Wolf” satirized the AFC’s opinion that “Foreign Children...really didn’t matter.” In 1984, this author’s Butter Battle Book ends with warring sides threatening to use the Bitsy Big-Boy Boomeroo.</w:t>
+        <w:br/>
+        <w:br/>
+        <w:t>ANSWER: Dr. Seuss (accept Theodor Seuss Geisel)</w:t>
+        <w:br/>
+        <w:br/>
+        <w:t>&lt;HIST, AMER&gt;</w:t>
       </w:r>
     </w:p>
     <w:p>
@@ -455,19 +461,20 @@
         <w:rPr>
           <w:b/>
         </w:rPr>
-        <w:br/>
-        <w:br/>
         <w:tab/>
-        <w:t>This artist painted the title Babylonian king turning in shock at a Hebrew inscription on the wall in a scene from the Book of Daniel. This artist of Belshazzar’s Feast depicted the arm of a convict being dissected in The (*)</w:t>
+        <w:br/>
+        <w:br/>
+        <w:tab/>
+        <w:t>This team’s second Super Bowl victory was a 33-14 rout of the Oakland Raiders, a game that was preceded by a 4-point win over the Dallas Cowboys in the “Ice Bowl.” Bart Starr posted a losing record as this team’s head coach after quarterbacking it to wins in Super Bowls (*)</w:t>
       </w:r>
       <w:r>
-        <w:t xml:space="preserve"> Anatomy Lesson of Dr. Nicholaes Tulp. A man waves a blue and yellow striped flag in a painting by this artist that was commissioned by Franz Banning Cocq and named for its dark varnish. For ten points, name this Dutch artist of The Night Watch.</w:t>
-        <w:br/>
-        <w:br/>
-        <w:t>ANSWER: Rembrandt (Harmeenszoon) van Rijn (accept either underlined part)</w:t>
-        <w:br/>
-        <w:br/>
-        <w:t>&lt;FA, VISUAL&gt;</w:t>
+        <w:t xml:space="preserve"> I and II, while they were coached by a man now honored as the namesake of the Super Bowl trophy. Vince Lombardi coached, for ten points, what NFL team founded by Curly Lambeau in Wisconsin?</w:t>
+        <w:br/>
+        <w:br/>
+        <w:t>ANSWER: Green Bay Packers (accept either or both names)</w:t>
+        <w:br/>
+        <w:br/>
+        <w:t>&lt;TRASH, SPORTS&gt;</w:t>
       </w:r>
     </w:p>
     <w:p>
@@ -477,25 +484,28 @@
         <w:br/>
         <w:br/>
         <w:tab/>
-        <w:t>Name some regions of the afterlife that share a name with the gods who governed them, for ten points each. This is the name of both the god who governed the Greek underworld and that underworld itself.</w:t>
-        <w:br/>
-        <w:br/>
-        <w:t>ANSWER: Hades</w:t>
-        <w:br/>
-        <w:br/>
-        <w:t>This world of the Norse afterlife was named for the daughter of Loki, and was home to those who died of age or sickness rather than in battle.</w:t>
-        <w:br/>
-        <w:br/>
-        <w:t>ANSWER: Helheim</w:t>
-        <w:br/>
-        <w:br/>
-        <w:t>In Aztec myth, Xolotl guided the dead to this underworld. Quetzalcoatl used the bones from this underworld to create the fifth version of the world.</w:t>
-        <w:br/>
-        <w:br/>
-        <w:t>ANSWER: Mictlan</w:t>
-        <w:br/>
-        <w:br/>
-        <w:t>&lt;RMPSS, MYTH&gt;</w:t>
+        <w:t>James Thurber wrote a collection of these stories For Our Time, including one about "The Unicorn in the Garden." For 10 points each,</w:t>
+        <w:br/>
+        <w:br/>
+        <w:t>[10] Give the term for a story in which anthropomorphic animals or other characters teach a moral lesson. Many of these stories were written by Aesop.</w:t>
+        <w:br/>
+        <w:br/>
+        <w:t>Answer: fables</w:t>
+        <w:br/>
+        <w:br/>
+        <w:t>[10] Thurber adapted this Aesop fable, in which the title fast animal loses a race to a very slow creature because he stops to take a nap.</w:t>
+        <w:br/>
+        <w:br/>
+        <w:t>Answer: The Tortoise and the Hare</w:t>
+        <w:br/>
+        <w:br/>
+        <w:t>[10] Thurber also adapted another Aesop fable about two of these animals, who travel from the city to the country and vice-versa, only to discover they were each better off at home.</w:t>
+        <w:br/>
+        <w:br/>
+        <w:t>Answer: mouse (accept mice; accept The Country Mouse and the City Mouse or either underlined portion of that title; accept The Mouse Who Went to the Country)</w:t>
+        <w:br/>
+        <w:br/>
+        <w:t>&lt;LIT, OTHER&gt;</w:t>
       </w:r>
     </w:p>
     <w:p>
@@ -512,16 +522,19 @@
         <w:br/>
         <w:br/>
         <w:tab/>
-        <w:t>This city was home to William Lloyd Garrison's The Liberator, and during one event in this city, Thomas Preston relieved Hugh White from guarding a customs house. An engraving depicting an action in this city shows the death of (*)</w:t>
+        <w:t>In one story, this figure uses yam hills to trick passersby into counting to nine, causing them to vanish. This mythical man performed a series of tasks for the sky god, Nyame, capturing the Mmoboro wasp in a calabash and receiving all of the world's (*)</w:t>
       </w:r>
       <w:r>
-        <w:t xml:space="preserve"> Crispus Attucks. In another event in this city, Griffin's Wharf was stormed by the Sons of Liberty, who threw chests into the harbor. For 1O points, what Massachusetts city dealt with both a namesake massacre and a tea party.</w:t>
-        <w:br/>
-        <w:br/>
-        <w:t>Answer: Boston, Massachusetts</w:t>
-        <w:br/>
-        <w:br/>
-        <w:t>&lt;HIST, AMER&gt;</w:t>
+        <w:t xml:space="preserve"> stories in return. This god's legs became long and thin after they were pulled by eight ropes in a story told in Ghana. For 10 points, name this African trickster, often portrayed</w:t>
+        <w:br/>
+        <w:br/>
+        <w:t>as a spider.</w:t>
+        <w:br/>
+        <w:br/>
+        <w:t>Answer: Kwaku Anansi</w:t>
+        <w:br/>
+        <w:br/>
+        <w:t>&lt;RMPSS, MYTH&gt;</w:t>
       </w:r>
     </w:p>
     <w:p>
@@ -531,28 +544,28 @@
         <w:br/>
         <w:br/>
         <w:tab/>
-        <w:t>This ship departed from Southampton in 1912 . For 10 points each,</w:t>
-        <w:br/>
-        <w:br/>
-        <w:t>[10] Name this Olympic Class ocean liner which sank after hitting an iceberg on its maiden voyage.</w:t>
-        <w:br/>
-        <w:br/>
-        <w:t>Answer: RMS Titanic</w:t>
-        <w:br/>
-        <w:br/>
-        <w:t>[10] The Titanic was operated by this cruise line, whose flag featured their namesake celestial object. This cruise line later merged with their former competitor, Cunard Line.</w:t>
-        <w:br/>
-        <w:br/>
-        <w:t>Answer: White Star Line of Boston Packets (accept Oceanic Steam Navigation Company)</w:t>
-        <w:br/>
-        <w:br/>
-        <w:t>[10] Cunard Line built this cruise ship which was sunk off the coast of Ireland during World War I. Despite official statements saying otherwise, this ship was indeed carrying weapons.</w:t>
-        <w:br/>
-        <w:br/>
-        <w:t>Answer: RMS Lusitania</w:t>
-        <w:br/>
-        <w:br/>
-        <w:t>&lt;HIST, EURO&gt;</w:t>
+        <w:t>This President signed Executive 0rder 9981 which desegregated the armed forces. For 10 points each,</w:t>
+        <w:br/>
+        <w:br/>
+        <w:t>[10] Name this successor to Franklin Roosevelt whose namesake doctrine provided aid to Turkey and Greece.</w:t>
+        <w:br/>
+        <w:br/>
+        <w:t>Answer: Harry S. Truman</w:t>
+        <w:br/>
+        <w:br/>
+        <w:t>[10] Early in his career, Truman served as a Senator from this state. While in this state, Truman was aided by Tom Pendergast in becoming a Jackson County judge.</w:t>
+        <w:br/>
+        <w:br/>
+        <w:t>Answer: Missouri</w:t>
+        <w:br/>
+        <w:br/>
+        <w:t>[10] During the election of 1948, the Chicago Tribune mistakenly reported that this politician had beaten Truman.</w:t>
+        <w:br/>
+        <w:br/>
+        <w:t>Answer: Thomas E(dmund) Dewey</w:t>
+        <w:br/>
+        <w:br/>
+        <w:t>&lt;HIST, AMER&gt;</w:t>
       </w:r>
     </w:p>
     <w:p>
@@ -569,13 +582,13 @@
         <w:br/>
         <w:br/>
         <w:tab/>
-        <w:t>In ancient times, the southern shore of this sea was split between Pontus, Paphlagonia, and Bithynia. The Strait of Kerch connects it to the oil-rich Sea of Azov, surrounding a peninsula home to (*)</w:t>
+        <w:t>John Wesley Powell explored this river’s rapids on an 1869 expedition that began on the Green River. The Gila [hee-la] River flows into this river near Yuma, shortly before this river flows into the Gulf of California. This river’s water forms Lake (*)</w:t>
       </w:r>
       <w:r>
-        <w:t xml:space="preserve"> Yalta and Sevastopol. The Dniester [NEE-stur], Dnieper [NYE-pur], and Danube Rivers flow into the west shores of this sea. The Crimean Peninsula juts into, for ten points, what Asian sea north of Turkey?</w:t>
-        <w:br/>
-        <w:br/>
-        <w:t>Answer: Black Sea</w:t>
+        <w:t xml:space="preserve"> Mead behind the Hoover Dam, which powers much of Arizona. For ten points, name this river that flows through the Grand Canyon and is named for its source state in the Rocky Mountains.</w:t>
+        <w:br/>
+        <w:br/>
+        <w:t>ANSWER: Colorado River (accept Green River before it is read)</w:t>
         <w:br/>
         <w:br/>
         <w:t>&lt;GEO, GEO&gt;</w:t>
@@ -588,28 +601,28 @@
         <w:br/>
         <w:br/>
         <w:tab/>
-        <w:t>In one of this author's novels, Lucy Steele's former fiance, Edward Ferrars, marries Elinor, and Colonel Brandon proposes to Marianne. For 10 points each,</w:t>
-        <w:br/>
-        <w:br/>
-        <w:t>[10] Name this British author who wrote about the Dashwood sisters in Sense and Sensibility. George Knightley marries the title matchmaker in this woman's novel Emma.</w:t>
-        <w:br/>
-        <w:br/>
-        <w:t>Answer: Jane Austen</w:t>
-        <w:br/>
-        <w:br/>
-        <w:t>[10] Tn this Jane Austen novel, Lydia elopes with George Wickham, and Lady Catherine does not want Elizabeth Bennet to marry her nephew, Mr. Darcy.</w:t>
-        <w:br/>
-        <w:br/>
-        <w:t>Answer: Pride and Prejudice</w:t>
-        <w:br/>
-        <w:br/>
-        <w:t>[10] John Thorpe tries to woo Catherine Morland in this other Jane Austen novel. Catherine instead ends up with Henry Tilney, who lives in the title Gothic building.</w:t>
-        <w:br/>
-        <w:br/>
-        <w:t>Answer: Northanger Abbey</w:t>
-        <w:br/>
-        <w:br/>
-        <w:t>&lt;LIT, BRIT&gt;</w:t>
+        <w:t>An opera based on this legendary story was inspired by an experience fleeing Latvia through stormy seas. For ten points each,</w:t>
+        <w:br/>
+        <w:br/>
+        <w:t>Name this legendary doomed ghost ship that is, in most stories, cursed to sail the oceans forever unless its captain can convince a faithful woman to marry him.</w:t>
+        <w:br/>
+        <w:br/>
+        <w:t>ANSWER: The Flying Dutchman (accept Der Fliegende Hollander)</w:t>
+        <w:br/>
+        <w:br/>
+        <w:t>The Flying Dutchman was written by this composer, whose later dramatic works include the Ring Cycle, a set of four operas based on Norse myth.</w:t>
+        <w:br/>
+        <w:br/>
+        <w:t>ANSWER: Richard Wagner [ree-kard VAHG-ner]</w:t>
+        <w:br/>
+        <w:br/>
+        <w:t>Thanks to his political activism, Wagner spent over a decade exiled from his homeland, this modern country. Late in life, he built a festival house in this country’s town of Bayreuth [bye-ROYT] to host his operas.</w:t>
+        <w:br/>
+        <w:br/>
+        <w:t>ANSWER: Germany</w:t>
+        <w:br/>
+        <w:br/>
+        <w:t>&lt;FA, OTHER&gt;</w:t>
       </w:r>
     </w:p>
     <w:p>
@@ -625,47 +638,50 @@
         </w:rPr>
         <w:br/>
         <w:br/>
+        <w:br/>
+        <w:br/>
         <w:tab/>
-        <w:t>In a melodrama from this country, the servant Ninetta is accused of stealing a silver spoon that was actually stolen by the Thieving Magpie. A composer from this country included a “cavalry charge” galop in his overture to (*)</w:t>
+        <w:t>In a novel by this man, the painter Titorelli sells three identical landscapes to Herr Huld’s client, Josef K. In a shorter work by this man, Grete is sent to study the violin after her brother’s death. This author of The (*)</w:t>
       </w:r>
       <w:r>
-        <w:t xml:space="preserve"> William Tell. In an opera set in this country, Baron Scarpia lies about saving the painter Cavaradossi. For ten points, name this home country of Gioachino Rossini as well as Giacomo Puccini, who set his opera Tosca in Rome.</w:t>
-        <w:br/>
-        <w:br/>
-        <w:t>ANSWER: Italy (accept Italia; accept Italian Republic or Repubblica italiana)</w:t>
-        <w:br/>
-        <w:br/>
-        <w:t>&lt;FA, OTHER&gt;</w:t>
+        <w:t xml:space="preserve"> Trial wrote a novella in which an apple lodges in the protagonist’s back after he wakes up to discover he has been transformed into a giant insect. For ten points, name this author who wrote about Gregor Samsa in The Metamorphosis.</w:t>
+        <w:br/>
+        <w:br/>
+        <w:t>ANSWER: Franz Kafka</w:t>
+        <w:br/>
+        <w:br/>
+        <w:t>&lt;LIT, EURO&gt;</w:t>
       </w:r>
     </w:p>
     <w:p>
       <w:r>
-        <w:t xml:space="preserve"> </w:t>
+        <w:br/>
+        <w:br/>
         <w:br/>
         <w:br/>
         <w:tab/>
-        <w:br/>
-        <w:br/>
-        <w:tab/>
-        <w:t xml:space="preserve">During this war, the submarine H.L. Hunley sank twice during testing and once more in a real attack. For ten points each, Name this war in which the Monitor and Merrimack, two ironclads, clashed at Hampton Roads. </w:t>
-        <w:br/>
-        <w:br/>
-        <w:t>ANSWER: American Civil War</w:t>
-        <w:br/>
-        <w:br/>
-        <w:t>In an attempt to end the Civil War, Winfield Scott developed this plan to economically “strangle” the South. This plan, commonly depicted in newspapers as a snake, was a massive blockade of every Southern port.</w:t>
-        <w:br/>
-        <w:br/>
-        <w:t>ANSWER: Anaconda Plan</w:t>
-        <w:br/>
-        <w:br/>
-        <w:t>A key aspect of the Anaconda Plan was to take complete control of the Mississippi River by seizing this city. David Farragut captured this city without a fight; as a result, historic buildings in its French Quarter survived the war.</w:t>
-        <w:br/>
-        <w:br/>
-        <w:t>ANSWER: New Orleans</w:t>
-        <w:br/>
-        <w:br/>
-        <w:t>&lt;HIST, AMER&gt;</w:t>
+        <w:t>Samuel Taylor Coleridge collaborated on a collection of these long poems. For 1O points each,</w:t>
+        <w:br/>
+        <w:br/>
+        <w:t>[1O] Name this style of poetry exemplified by Coleridge's "Lyrical" ones. These long poems tell stories and are traditionally set to music.</w:t>
+        <w:br/>
+        <w:br/>
+        <w:t>Answer: ballads (accept Lyrical Ballads)</w:t>
+        <w:br/>
+        <w:br/>
+        <w:t>[1O] Coleridge composed the Lyrical Ballads with this Romantic poet, who wrote "Tintern Abbey" and "I wandered lonely as a cloud."</w:t>
+        <w:br/>
+        <w:br/>
+        <w:t>Answer: William Wordsworth</w:t>
+        <w:br/>
+        <w:br/>
+        <w:t>[1O] In this long Coleridge poem from Lyrical Ballads, a ship's crew blame the title sailor for their misfortune after he shoots an albatross, moaning that there is "water, water everywhere I nor any drop to drink."</w:t>
+        <w:br/>
+        <w:br/>
+        <w:t>Answer: The Rime of the Ancient Mariner</w:t>
+        <w:br/>
+        <w:br/>
+        <w:t>&lt;LIT, BRIT&gt;</w:t>
       </w:r>
     </w:p>
     <w:p>
@@ -682,16 +698,16 @@
         <w:br/>
         <w:br/>
         <w:tab/>
-        <w:t>Cuon [CUE-on] and Lycaon [lie-KAY-un] are two genuses that split from this taxonomic group, leading to the dhole [dohl] and "painted" species, respectively. Evolution within this genus inspired an ongoing Russian study of foxes, and (*)</w:t>
+        <w:t>A blue and yellow one of these objects appears in Rembrandt's The Nightwatch behind a girl in yellow, and Jasper Johns painted a "White" one of these. Delacroix painted a woman holding a three-colored one of these in (*)</w:t>
       </w:r>
       <w:r>
-        <w:t xml:space="preserve"> domestication of these animals likely began when its members scavenged human garbage dumps. Darwin described the artificial selection within this genus that produced breeds like spaniel and terrier. For 10 points, name this genus that includes wolves and dogs.</w:t>
-        <w:br/>
-        <w:br/>
-        <w:t>Answer: Canis (accept canines; accept dogs before it is read)</w:t>
-        <w:br/>
-        <w:br/>
-        <w:t>&lt;SCI, BIO&gt;</w:t>
+        <w:t xml:space="preserve"> Liberty Leading the People, and a red-and-white striped one with a blue corner is held behind the title general in the patriotic Washington Crossing the Delaware. For 10 points, name these banners that sometimes represent a nation.</w:t>
+        <w:br/>
+        <w:br/>
+        <w:t>Answer: flags</w:t>
+        <w:br/>
+        <w:br/>
+        <w:t>&lt;FA, VISUAL&gt;</w:t>
       </w:r>
     </w:p>
     <w:p>
@@ -701,25 +717,28 @@
         <w:br/>
         <w:br/>
         <w:tab/>
-        <w:t>In Catholicism, this solemn holiday is a fast day on which no mass is observed. For ten points each,</w:t>
-        <w:br/>
-        <w:br/>
-        <w:t>Name this holiday near the end of the Christian Holy Week. It commemorates the day of Jesus’s crucifixion. ANSWER: Good Friday (accept Holy Friday; accept Great Friday; accept Black Friday)</w:t>
-        <w:br/>
-        <w:br/>
-        <w:t>Holy Week, which ends Lent, leads up to this important springtime Christian holiday, which celebrates Jesus’s resurrection.</w:t>
-        <w:br/>
-        <w:br/>
-        <w:t>ANSWER: Easter Sunday (accept Pasha)</w:t>
-        <w:br/>
-        <w:br/>
-        <w:t>The Thursday before Good Friday, which commemorates the Last Supper, is often given this name, which is thought to come from the Latin for “commandment.”</w:t>
-        <w:br/>
-        <w:br/>
-        <w:t>ANSWER: Maundy Thursday (do not accept “Holy Thursday”)</w:t>
-        <w:br/>
-        <w:br/>
-        <w:t>&lt;RMPSS, REL&gt;</w:t>
+        <w:t>The photograph Pillars of Creation shows stars being formed within the “Eagle” one of these bodies. For ten points each,</w:t>
+        <w:br/>
+        <w:br/>
+        <w:t>Name these interstellar clouds of dust and gas. They may be planetary, like the Cat’s Eye, or supernova remnants, like the Crab.</w:t>
+        <w:br/>
+        <w:br/>
+        <w:t>ANSWER: nebulae (accept nebulas)</w:t>
+        <w:br/>
+        <w:br/>
+        <w:t>Astronomers seeking stellar nurseries often search for this type of radiation, found between UV rays and gamma rays on the EM spectrum.</w:t>
+        <w:br/>
+        <w:br/>
+        <w:t>ANSWER: X-rays</w:t>
+        <w:br/>
+        <w:br/>
+        <w:t>Newly formed stars of sufficient mass will quickly deplete their supply of the 7-isotope of this element, the lightest of the alkali metals.</w:t>
+        <w:br/>
+        <w:br/>
+        <w:t>ANSWER: lithium (accept Li)</w:t>
+        <w:br/>
+        <w:br/>
+        <w:t>&lt;SCI, OTHER&gt;</w:t>
       </w:r>
     </w:p>
     <w:p>
@@ -736,16 +755,16 @@
         <w:br/>
         <w:br/>
         <w:tab/>
-        <w:t>People who live on this body of water carry out the kula exchange ring, as Bronislaw Malinowski described in a book titled for the Argonauts of this body of water. Elsewhere in this body of water, teenage girls on the island of T’au were studied by (*)</w:t>
+        <w:t>This woman was the first president of the Ninety-Nines. With funding from Purdue, where she served as a technical adviser, this woman constructed a modified Model 10 Electra. A breakdown of communication between the Itasca and Fred (*)</w:t>
       </w:r>
       <w:r>
-        <w:t xml:space="preserve"> Margaret Mead. Thor Heyerdahl’s raft Kon-Tiki crossed this ocean in a test of Polynesian technology. For ten points, name this ocean where Mead worked on the book Coming of Age in Samoa.</w:t>
-        <w:br/>
-        <w:br/>
-        <w:t>ANSWER: Pacific Ocean (accept (Argonauts of the) Western Pacific; accept South Pacific; prompt on “Solomon Sea” until “T’au” is read)</w:t>
-        <w:br/>
-        <w:br/>
-        <w:t>&lt;RMPSS, SOC SCI&gt;</w:t>
+        <w:t xml:space="preserve"> Noonan caused this woman’s failure to find Howland Island. For ten points, name this first woman to fly solo across the Atlantic Ocean, who disappeared over the Pacific in 1937 .</w:t>
+        <w:br/>
+        <w:br/>
+        <w:t>ANSWER: Amelia Earhart</w:t>
+        <w:br/>
+        <w:br/>
+        <w:t>&lt;HIST, AMER&gt;</w:t>
       </w:r>
     </w:p>
     <w:p>
@@ -755,25 +774,28 @@
         <w:br/>
         <w:br/>
         <w:tab/>
-        <w:t>These vortexes commonly touch down in their namesake "alley" in the central US. For 10 points each,</w:t>
-        <w:br/>
-        <w:br/>
-        <w:t>[10] Name these rotating columns of air that are rated using the enhanced Fujita scale.</w:t>
-        <w:br/>
-        <w:br/>
-        <w:t>Answer: tornadoes</w:t>
-        <w:br/>
-        <w:br/>
-        <w:t>[10] Tornadoes are spawned by these rotating thunderstorms that produce a "hook echo" on radar. Answer: supercells (accept mesocyclones)</w:t>
-        <w:br/>
-        <w:br/>
-        <w:t>[10] When tornados pass over a sea or lake they become this type of vortex that may cause fish to rain down from the sky.</w:t>
-        <w:br/>
-        <w:br/>
-        <w:t>Answer: waterspout</w:t>
-        <w:br/>
-        <w:br/>
-        <w:t>&lt;SCI, OTHER&gt;</w:t>
+        <w:t>The feminist essay "A Room of One's Own" discusses the unequal opportunities of two people with this surname. For 10 points each,</w:t>
+        <w:br/>
+        <w:br/>
+        <w:t>[10] Give this surname. One person with this surname in "A Room of One's Own" is the real-life author of Romeo and Juliet; the other is his fictional sister, who dies in obscurity.</w:t>
+        <w:br/>
+        <w:br/>
+        <w:t>Answer: William and Judith Shakespeare</w:t>
+        <w:br/>
+        <w:br/>
+        <w:t>[10] "A Room of One's Own" is by this author, who wrote about the Ramsay family's journey to the title building in her novel To the Lighthouse.</w:t>
+        <w:br/>
+        <w:br/>
+        <w:t>Answer: (Adeline) Virginia (Stephen) Woolf</w:t>
+        <w:br/>
+        <w:br/>
+        <w:t>[10] In this other work by Virginia Woolf, Septimus Smith commits suicide and the title woman laments her marriage to Richard while preparing for a dinner party.</w:t>
+        <w:br/>
+        <w:br/>
+        <w:t>Answer: Mrs Dalloway</w:t>
+        <w:br/>
+        <w:br/>
+        <w:t>&lt;LIT, BRIT&gt;</w:t>
       </w:r>
     </w:p>
     <w:p>
@@ -809,25 +831,25 @@
         <w:br/>
         <w:br/>
         <w:tab/>
-        <w:t>When the mythical Greek King Oeneus snubbed this goddess, she released a vicious boar on his city-state of Calydon. For ten points each,</w:t>
-        <w:br/>
-        <w:br/>
-        <w:t>Name this Greek goddess of the hunt, whose actions led to the Calydonian Boar Hunt. ANSWER: Artemis</w:t>
-        <w:br/>
-        <w:br/>
-        <w:t>This hero was one of the many who joined the Calydonian Boar Hunt. In other adventures, this hero slew the Minotaur with Ariadne’s help.</w:t>
-        <w:br/>
-        <w:br/>
-        <w:t>ANSWER: Theseus</w:t>
-        <w:br/>
-        <w:br/>
-        <w:t>This legendary huntress and devotee of Artemis landed the first wound on the Calydonian Boar. This woman was later tricked into marrying Hippomenes when he beat her in a foot race.</w:t>
-        <w:br/>
-        <w:br/>
-        <w:t>ANSWER: Atalanta</w:t>
-        <w:br/>
-        <w:br/>
-        <w:t>&lt;RMPSS, MYTH&gt;</w:t>
+        <w:t>This character once mistook a giraffe bubble for an elephant, and he asked "What's the difference?" between stupid and Texas. For 10 points each,</w:t>
+        <w:br/>
+        <w:br/>
+        <w:t>[10] Identify this pink sea creature, who lives under a rock in Bikini Bottom. Answer: Patrick Star (accept either underlined name)</w:t>
+        <w:br/>
+        <w:br/>
+        <w:t>[10] This neighbor of Patrick Star works as a cook at the Krusty Krab. This title character lives in a pineapple with his snail Gary.</w:t>
+        <w:br/>
+        <w:br/>
+        <w:t>Answer: Spongebob Squarepants (accept either underlined name)</w:t>
+        <w:br/>
+        <w:br/>
+        <w:t>[10] This elderly superhero, a resident of Bikini Bottom, teams up with Barnacle Boy to face foes like Man Ray and the Dirty Bubble.</w:t>
+        <w:br/>
+        <w:br/>
+        <w:t>Answer: Mermaid Man</w:t>
+        <w:br/>
+        <w:br/>
+        <w:t>&lt;TRASH, POP CULT&gt;</w:t>
       </w:r>
     </w:p>
     <w:p>
@@ -843,18 +865,20 @@
         </w:rPr>
         <w:br/>
         <w:br/>
+        <w:br/>
+        <w:br/>
+        <w:br/>
         <w:tab/>
-        <w:tab/>
-        <w:t>Proponents of this economist's theories argue against Say's law. Aggregate supply and aggregate demand are plotted on the x and y axis of his namesake "cross." This man criticized the Treaty of Versailles and argued against war reparations in The (*)</w:t>
+        <w:t>This concept is rendered impossible by Laplace’s demon, a thought experiment involving total knowledge of the universe. Schopenhauer argued that this concept was an illusion, in part because the body’s reactions to stimuli are automatic. An opposite of this concept, (*)</w:t>
       </w:r>
       <w:r>
-        <w:t xml:space="preserve"> E onomi Conseq en es o t e Pea e, and wrote</w:t>
-        <w:br/>
-        <w:br/>
-        <w:t>e General eory o Employment. His ideas are often contrasted with supply-side economics. For 10 points, name this British economist who supported stimulus spending. Answer: John Maynard Keynes</w:t>
-        <w:br/>
-        <w:br/>
-        <w:t>&lt;RMPSS, SOC SCI&gt;</w:t>
+        <w:t xml:space="preserve"> determinism, usually holds that there is a single, unavoidable course of events. For ten points, name this philosophical concept that holds people can make choices about their future actions.</w:t>
+        <w:br/>
+        <w:br/>
+        <w:t>ANSWER: free will (accept freedom; accept word forms, such as freedom of the will; accept choice before “choices” is read)</w:t>
+        <w:br/>
+        <w:br/>
+        <w:t>&lt;RMPSS, PHIL&gt;</w:t>
       </w:r>
     </w:p>
     <w:p>
@@ -864,25 +888,28 @@
         <w:br/>
         <w:br/>
         <w:tab/>
-        <w:t xml:space="preserve"> In 2016, a 5 . 0 magnitude earthquake struck this state’s city of Cushing; that was the third 5 . 0 quake for this state in 2016 but just the sixth since 1882 . For ten points each,</w:t>
-        <w:br/>
-        <w:br/>
-        <w:t>Name this central US state, where quakes have rattled buildings in towns like Edmond and Stillwater. ANSWER: Oklahoma</w:t>
-        <w:br/>
-        <w:br/>
-        <w:t>The rise in earthquakes in Oklahoma is believed to be related to the rise in this process, used in the oil and natural gas industry, in which pressurized liquid is used to crack underground rock, allowing the gas or oil to be collected.</w:t>
-        <w:br/>
-        <w:br/>
-        <w:t>ANSWER: hydraulic fracturing (accept fracking; accept word forms like hydraulic fracture)</w:t>
-        <w:br/>
-        <w:br/>
-        <w:t>Most of Oklahoma’s earthquakes have taken place along its border with this state, its northern neighbor.</w:t>
-        <w:br/>
-        <w:br/>
-        <w:t>ANSWER: Kansas</w:t>
-        <w:br/>
-        <w:br/>
-        <w:t>&lt;GEO, GEO&gt;</w:t>
+        <w:t>This painting is named for its background, which shows a white farmhouse with a strangely ornate window. For 10 points each,</w:t>
+        <w:br/>
+        <w:br/>
+        <w:t>[10] Name this painting, which shows the artist's sister and dentist posing as two Iowa farmers: a grim-faced, apron-wearing woman and a man in overalls holding a pitchfork.</w:t>
+        <w:br/>
+        <w:br/>
+        <w:t>Answer: American Gothic</w:t>
+        <w:br/>
+        <w:br/>
+        <w:t>[10] This American Regionalist painted created American Gothic.</w:t>
+        <w:br/>
+        <w:br/>
+        <w:t>Answer: Grant DeVolson Wood</w:t>
+        <w:br/>
+        <w:br/>
+        <w:t>[10] The title figure of this Grant Wood painting draws back the curtain to reveal a young George Washington admitting to having cut down a cherry tree.</w:t>
+        <w:br/>
+        <w:br/>
+        <w:t>Answer: Parson Weems' Fable</w:t>
+        <w:br/>
+        <w:br/>
+        <w:t>&lt;FA, VISUAL&gt;</w:t>
       </w:r>
     </w:p>
     <w:p>
@@ -899,13 +926,13 @@
         <w:br/>
         <w:br/>
         <w:tab/>
-        <w:t>While holding this position, Alexander Haig incorrectly claimed that he was “in control here” after the shooting of Ronald Reagan. In the aftermath of the sinking of the Lusitania, William Jennings Bryan left this position. (*)</w:t>
+        <w:t>A five-month-long one of these events started in San Francisco and was an attempt to bring attention to the historical treatment of Native Americans. One of these events was led by Jacob Coxey after the Panic of 1893 caused widespread unemployment. In 1963, (*)</w:t>
       </w:r>
       <w:r>
-        <w:t xml:space="preserve"> Madeleine Albright, the first woman to hold this post, urged future holder Colin Powell to intervene in Bosnia. Rex Tillerson currently holds, for ten points, what US Cabinet post in charge of foreign affairs?</w:t>
-        <w:br/>
-        <w:br/>
-        <w:t>ANSWER: Secretary of State (prompt on “State” alone; prompt on descriptions of “the leader of the US State Department” or similar)</w:t>
+        <w:t xml:space="preserve"> Martin Luther King led one of these events named for Jobs and Freedom, at the end of which he gave his "I have a Dream" speech. For 10 points, name this act of walking to the capital of the United States.</w:t>
+        <w:br/>
+        <w:br/>
+        <w:t>Answer: marches on Washington DC (accept descriptions like "walking to Washington, DC" or "protesting by marching on Washington DC;" prompt on "marches" alone or anything that doesn't specify Washington DC)</w:t>
         <w:br/>
         <w:br/>
         <w:t>&lt;HIST, AMER&gt;</w:t>
@@ -918,25 +945,19 @@
         <w:br/>
         <w:br/>
         <w:tab/>
-        <w:t>This man’s brother, Hasdrubal, was killed at the Battle of the Metaurus, after which his head was cut off and thrown into this man’s camp. For ten points each,</w:t>
-        <w:br/>
-        <w:br/>
-        <w:t>Name this Carthaginian general who invaded Italy over the Alps to attack Rome. ANSWER: Hannibal Barca</w:t>
-        <w:br/>
-        <w:br/>
-        <w:t>Hannibal’s crossing of the Alps was particularly hard on these animals, most of which died on the journey. Reinforcements brought Hannibal more of these massive war animals, which were scared by Roman trumpets at the Battle of Zama.</w:t>
-        <w:br/>
-        <w:br/>
-        <w:t>ANSWER: elephants</w:t>
-        <w:br/>
-        <w:br/>
-        <w:t>Hannibal fought during the second of these wars between Rome and Carthage. A popular legend holds that, after the third of these wars, the Romans salted the earth to prevent Carthage from rebuilding and threatening Rome again.</w:t>
-        <w:br/>
-        <w:br/>
-        <w:t>ANSWER: Punic Wars</w:t>
-        <w:br/>
-        <w:br/>
-        <w:t>&lt;HIST, OTHER&gt;</w:t>
+        <w:t>This mythical figure was the sister of Stheno and Euryale, and became the mother of Chrysaor and Pegasus after her death. For ten points each,</w:t>
+        <w:br/>
+        <w:br/>
+        <w:t>Name this snake-haired Gorgon woman, whose gaze turned all who saw her into stone. ANSWER: Medusa</w:t>
+        <w:br/>
+        <w:br/>
+        <w:t>This Greek hero, the son of Zeus and Danae, slew Medusa and later married Andromeda. ANSWER: Perseus</w:t>
+        <w:br/>
+        <w:br/>
+        <w:t>Perseus returned Medusa’s head to Athena, who affixed it to this legendary shield. ANSWER: Aegis (accept Gorgoneion)</w:t>
+        <w:br/>
+        <w:br/>
+        <w:t>&lt;RMPSS, MYTH&gt;</w:t>
       </w:r>
     </w:p>
     <w:p>
@@ -953,16 +974,16 @@
         <w:br/>
         <w:br/>
         <w:tab/>
-        <w:t>This author wrote about Reverend Hooper wearing a mysterious “Black Veil” in a short story, and created a character who dies after giving an Election Day sermon. In a novel by this author, Roger (*)</w:t>
+        <w:t>This species was infected with T2 phage DNA in the Hershey-Chase experiment. The lac [lack] and trp [trip] operons were first discovered in this species, which generates vitamin K for its hosts. Undercooked beef may be (*)</w:t>
       </w:r>
       <w:r>
-        <w:t xml:space="preserve"> Chillingworth changes his name while pursuing his wife, who has been marked with the title shameful symbol. Hester Prynne was created by, for ten points, what author of Twice-Told Tales and The Scarlet Letter?</w:t>
-        <w:br/>
-        <w:br/>
-        <w:t>ANSWER: Nathaniel Hawthorne</w:t>
-        <w:br/>
-        <w:br/>
-        <w:t>&lt;LIT, AMER&gt;</w:t>
+        <w:t xml:space="preserve"> contaminated with this prokaryote that can divide every 20 minutes in a Petri dish. For ten points, name this Gram-negative, rod-shaped species that is normally found in the human large intestine, the most important bacterial model organism.</w:t>
+        <w:br/>
+        <w:br/>
+        <w:t>ANSWER: Escherichia coli</w:t>
+        <w:br/>
+        <w:br/>
+        <w:t>&lt;SCI, BIO&gt;</w:t>
       </w:r>
     </w:p>
     <w:p>
@@ -972,26 +993,28 @@
         <w:br/>
         <w:br/>
         <w:tab/>
-        <w:t>In this work, subtitled Mutiny of the Hispaniola, Billy Bones leaves his sea chest to a young boy. For 10 points each,</w:t>
-        <w:br/>
-        <w:br/>
-        <w:t>[10] Name this adventure novel by Robert Louis Stevenson, in which Jim Hawkins travels to find pirate treasure.</w:t>
-        <w:br/>
-        <w:br/>
-        <w:t>Answer: Treasure Island; or, The Mutiny of the Hispaniola</w:t>
-        <w:br/>
-        <w:br/>
-        <w:t>[10] This ship captain pays Squire Trelawney to hire sailors to help him find the treasure. He ends up with a boatload of pirates who mutiny against this man.</w:t>
-        <w:br/>
-        <w:br/>
-        <w:t>Answer: Captain Alexander Smollett</w:t>
-        <w:br/>
-        <w:br/>
-        <w:t>[10] This peg-legged, parrot-toting cook on Smollett's ship leads the mutiny to claim the treasure. Answer: Long John SIlver</w:t>
-        <w:br/>
-        <w:br/>
-        <w:tab/>
-        <w:t>&lt;LIT, BRIT&gt;</w:t>
+        <w:t>This battle was codenamed Operation Detachment. For 1O points each,</w:t>
+        <w:br/>
+        <w:br/>
+        <w:t>[1O] Name this battle over a Pacific island during which the USS Bismarck Sea was sunk. During this battle, Joe Rosenthal photographed a group of soldiers raising a US flag.</w:t>
+        <w:br/>
+        <w:br/>
+        <w:t>Answer: Battle of Iwo Jima</w:t>
+        <w:br/>
+        <w:br/>
+        <w:t>[1O] Joe Rosenthal's photograph was taken at the peak of this mountain. During the fight for Iwo Jima, the Japanese were highly entrenched at this location.</w:t>
+        <w:br/>
+        <w:br/>
+        <w:t>Answer: Mount Suribachi (accept Suribachiyama)</w:t>
+        <w:br/>
+        <w:br/>
+        <w:t>[1O] Rosenthal's photograph was recreated in a memorial for this branch of the military. This branch of the military uses the motto "Semper Fidelis" and works closely with the Navy.</w:t>
+        <w:br/>
+        <w:br/>
+        <w:t>Answer: United States Marine Corps (accept USMC)</w:t>
+        <w:br/>
+        <w:br/>
+        <w:t>&lt;HIST, AMER&gt;</w:t>
       </w:r>
     </w:p>
     <w:p>
@@ -1007,17 +1030,20 @@
         </w:rPr>
         <w:br/>
         <w:br/>
+        <w:br/>
+        <w:br/>
+        <w:br/>
         <w:tab/>
-        <w:t>If a function is differentiable at a point, one of these geometric figures can serve as a first-order approximation of the function at that point. These mathematical entities are defined by Euclid's second axiom, or by their gradient and a point. One of these called the (*)</w:t>
+        <w:t>This author wrote a book in which the protagonist grows old with her “Lancashire husband,” Jemy, after accidentally marrying her half-brother in Virginia. This author of Moll Flanders was inspired by the adventures of (*)</w:t>
       </w:r>
       <w:r>
-        <w:t xml:space="preserve"> directrix helps define a parabola, and two of these that intersect define a plane. The formula "y equals m x plus b" describes, for 10 points, what degree-one polynomials with constant slope and no endpoints?</w:t>
-        <w:br/>
-        <w:br/>
-        <w:t>Answer: lines (accept linear equation or function; accept degree-one polynomials or equivalents such as first degree polynomials before "degree-one" is read; do not accept "line segment" or "ray")</w:t>
-        <w:br/>
-        <w:br/>
-        <w:t>&lt;SCI, OTHER&gt;</w:t>
+        <w:t xml:space="preserve"> Alexander Selkirk to create a character who befriends the former cannibal Friday while stranded for twenty-eight years on a desert island. For ten points, name this English author of Robinson Crusoe.</w:t>
+        <w:br/>
+        <w:br/>
+        <w:t>ANSWER: Daniel Defoe (accept Daniel Foe)</w:t>
+        <w:br/>
+        <w:br/>
+        <w:t>&lt;LIT, BRIT&gt;</w:t>
       </w:r>
     </w:p>
     <w:p>
@@ -1027,25 +1053,28 @@
         <w:br/>
         <w:br/>
         <w:tab/>
-        <w:t>Both the Russian Kola Superdeep and Japanese Chikyu Hakken projects attempted to drill down more than 12 kilometers to reach this region. For ten points each,</w:t>
-        <w:br/>
-        <w:br/>
-        <w:t>Name this semi-fluid layer of the Earth, rich in the mineral olivine, that is located between the crust and outer core. ANSWER: mantle</w:t>
-        <w:br/>
-        <w:br/>
-        <w:t>The boundary between the crust and the mantle is this discontinuity, named after a Croatian seismologist, where the speed of P-waves changes.</w:t>
-        <w:br/>
-        <w:br/>
-        <w:t>ANSWER: Mohorovic˘ic´ [mo-ho-ro-vitch-itch] discontinuity (accept Moho)</w:t>
-        <w:br/>
-        <w:br/>
-        <w:t>The absence of the Moho in some areas of the Pacific may have helped form volcanic island arcs like the Solomons, Ryukyus, and this long Alaskan chain at the southern edge of the Bering Sea.</w:t>
-        <w:br/>
-        <w:br/>
-        <w:t>ANSWER: Aleutian Islands</w:t>
-        <w:br/>
-        <w:br/>
-        <w:t>&lt;SCI, OTHER&gt;</w:t>
+        <w:t>Emulsions like milk are examples of these substances, which disperse light by the Tyndall effect. For 1O points each,</w:t>
+        <w:br/>
+        <w:br/>
+        <w:t>[1O] Name these mixtures formed from two insoluble compounds. Other examples include gels and aerosols.</w:t>
+        <w:br/>
+        <w:br/>
+        <w:t>Answer: colloids</w:t>
+        <w:br/>
+        <w:br/>
+        <w:t>[1O] In colloids, compounds without this property can still mix with water, whose bent shape gives it this property. This property denotes a charge separation within a molecule, as seen in hydrogen fluoride and ammonia.</w:t>
+        <w:br/>
+        <w:br/>
+        <w:t>Answer: polarity</w:t>
+        <w:br/>
+        <w:br/>
+        <w:t>[1O] This type of mixture results when large particles are temporarily dispersed throughout a fluid. It ceases to exist through sedimentation, such as when sand and soil settle out of muddy water.</w:t>
+        <w:br/>
+        <w:br/>
+        <w:t>Answer: suspension</w:t>
+        <w:br/>
+        <w:br/>
+        <w:t>&lt;SCI, CHEM&gt;</w:t>
       </w:r>
     </w:p>
     <w:p>
@@ -1061,22 +1090,17 @@
         </w:rPr>
         <w:br/>
         <w:br/>
-        <w:br/>
         <w:tab/>
-        <w:br/>
-        <w:br/>
-        <w:br/>
-        <w:tab/>
-        <w:t>In 1956, this country built the artificial Lake Tharthar. Cities in the north of the country include Kirkuk and Tikrit, the latter being the birthplace of a dictator that ruled this country for 34 years. This country’s city of Basra lies south of the junction between the (*)</w:t>
+        <w:t>This animal was the subject of a riddle given at Timnah, after Samson discovered honey inside the carcass of one of these animals. Revelation describes Jesus as this animal “of Judah,” which is honored in Rasta by wearing (*)</w:t>
       </w:r>
       <w:r>
-        <w:t xml:space="preserve"> Tigris and Euphrates Rivers. For ten points, name this Middle Eastern country where, in 2003, US forces invaded and captured its capital, Baghdad.</w:t>
-        <w:br/>
-        <w:br/>
-        <w:t>ANSWER: Republic of Iraq</w:t>
-        <w:br/>
-        <w:br/>
-        <w:t>&lt;HIST, WORLD&gt;</w:t>
+        <w:t xml:space="preserve"> dreadlocks. King Darius punished Daniel by throwing him into a den of these animals, which “roar for their prey” in Psalms. For ten points, name these ferocious big cats with dramatic manes.</w:t>
+        <w:br/>
+        <w:br/>
+        <w:t>ANSWER: lion</w:t>
+        <w:br/>
+        <w:br/>
+        <w:t>&lt;RMPSS, REL&gt;</w:t>
       </w:r>
     </w:p>
     <w:p>
@@ -1086,25 +1110,28 @@
         <w:br/>
         <w:br/>
         <w:tab/>
-        <w:t>One of these people holds a bouquet of flowers as she bends over with a let in the air behind her in Fin d’Arabesque [fan da-rah-BESK]. For ten points each,</w:t>
-        <w:br/>
-        <w:br/>
-        <w:t>Name these tutu-wearing people who appear practicing at the Barre in another painting. ANSWER: ballet dancers (accept ballerinas)</w:t>
-        <w:br/>
-        <w:br/>
-        <w:t>Fin d’Arabesque and Dancers at the Barre are by this French painter and sculptor, who also created Little Dancer of Fourteen Years and L’Absinthe [lab-SANTH].</w:t>
-        <w:br/>
-        <w:br/>
-        <w:t>ANSWER: (Hilaire Germain) Edgar Degas</w:t>
-        <w:br/>
-        <w:br/>
-        <w:t>In a Degas painting set in this American city, his brother Rene´ reads The Daily Picayune while a group of men feel out the quality of the title product at A Cotton Exchange in this city.</w:t>
-        <w:br/>
-        <w:br/>
-        <w:t>ANSWER: New Orleans (accept A Cotton Exchange in New Orleans or The Cotton Exchange in New Orleans; accept A/The New Orleans Cotton Exchange; accept “office” in place of “exchange” in all above-listed answers)</w:t>
-        <w:br/>
-        <w:br/>
-        <w:t>&lt;FA, VISUAL&gt;</w:t>
+        <w:t>When the Olympics leave town, stadiums often become abandoned. When the World’s Fair leaves town, many cities still have tourist landmarks! For ten points each,</w:t>
+        <w:br/>
+        <w:br/>
+        <w:t>This iron structure was built for the 1889 World’s Fair. It remains the world’s most visited monument and the tallest structure in Paris.</w:t>
+        <w:br/>
+        <w:br/>
+        <w:t>ANSWER: Eiffel Tower</w:t>
+        <w:br/>
+        <w:br/>
+        <w:t>When Seattle hosted the 1962 World’s Fair, they commissioned this 600 foot tall observation tower, painted in “Astronaut White.”</w:t>
+        <w:br/>
+        <w:br/>
+        <w:t>ANSWER: Space Needle</w:t>
+        <w:br/>
+        <w:br/>
+        <w:t>For the 1967 World’s Fair, this city built a Biosphere and a model housing complex called Habitat 67; the latter was designed by Moshe Safdie, a student at this city’s McGill University.</w:t>
+        <w:br/>
+        <w:br/>
+        <w:t>ANSWER: Montreal</w:t>
+        <w:br/>
+        <w:br/>
+        <w:t>&lt;GEO, GEO&gt;</w:t>
       </w:r>
     </w:p>
     <w:sectPr>

--- a/generated_packets/QQBC_Packet5.docx
+++ b/generated_packets/QQBC_Packet5.docx
@@ -23,17 +23,20 @@
         </w:rPr>
         <w:br/>
         <w:br/>
-        <w:tab/>
-        <w:t>According to Gibbs' phase rule, a pure substance at this point has zero degrees of freedom. Polymorphic substances, which exhibit multiple different solid forms, can have more than one of these points. Helium-4 has two of these points owing to its (*)</w:t>
+        <w:br/>
+        <w:t>Levels of this molecule in the liver are reduced by HMG CoA [koh-ay] reductase inhibitors, better known as statins. This molecule, which is transported through the circulatory system by lipoproteins, is a precursor of vitamin D and estrogen. A build-up of this waxy substance can cause (*)</w:t>
       </w:r>
       <w:r>
-        <w:t xml:space="preserve"> superfluid behavior. For 10 points, name this point at which all three phases of a substance-solid, liquid, and gas-can exist in a state of thermodynamic equilibrium.</w:t>
-        <w:br/>
-        <w:br/>
-        <w:t>Answer: triple point (do not prompt or accept critical point)</w:t>
-        <w:br/>
-        <w:br/>
-        <w:t>&lt;SCI, CHEM&gt;</w:t>
+        <w:t xml:space="preserve"> atherosclerosis, the hardening of arteries. For 10 points, name this modified steroid molecule whose </w:t>
+        <w:br/>
+        <w:br/>
+        <w:t xml:space="preserve">LDL, or low-density, form is known as its “bad” type for its role in heart disease. </w:t>
+        <w:br/>
+        <w:br/>
+        <w:t xml:space="preserve">Answer: cholesterol </w:t>
+        <w:br/>
+        <w:br/>
+        <w:t>&lt;SCI, BIO&gt;</w:t>
       </w:r>
     </w:p>
     <w:p>
@@ -42,27 +45,28 @@
         <w:br/>
         <w:br/>
         <w:br/>
-        <w:tab/>
-        <w:t>In this work, subtitled Mutiny of the Hispaniola, Billy Bones leaves his sea chest to a young boy. For 10 points each,</w:t>
-        <w:br/>
-        <w:br/>
-        <w:t>[10] Name this adventure novel by Robert Louis Stevenson, in which Jim Hawkins travels to find pirate treasure.</w:t>
-        <w:br/>
-        <w:br/>
-        <w:t>Answer: Treasure Island; or, The Mutiny of the Hispaniola</w:t>
-        <w:br/>
-        <w:br/>
-        <w:t>[10] This ship captain pays Squire Trelawney to hire sailors to help him find the treasure. He ends up with a boatload of pirates who mutiny against this man.</w:t>
-        <w:br/>
-        <w:br/>
-        <w:t>Answer: Captain Alexander Smollett</w:t>
-        <w:br/>
-        <w:br/>
-        <w:t>[10] This peg-legged, parrot-toting cook on Smollett's ship leads the mutiny to claim the treasure. Answer: Long John SIlver</w:t>
-        <w:br/>
-        <w:br/>
-        <w:tab/>
-        <w:t>&lt;LIT, BRIT&gt;</w:t>
+        <w:t>The religion of ancient Egypt changed dramatically over time, leading to some complicated relationships between the gods. For ten points each,</w:t>
+        <w:br/>
+        <w:br/>
+        <w:t>Name this sister-wife of the undead god Osiris, who put her husband back together after Set cut him into pieces.</w:t>
+        <w:br/>
+        <w:br/>
+        <w:t>ANSWER: Isis (accept Aset)</w:t>
+        <w:br/>
+        <w:br/>
+        <w:t>This god was usually the son of Isis and Osiris, but in other myths, he was Isis’s husband instead. This falcon-headed god was sometimes syncretized with Ra as “Ra-Horakhty,” and his eye was symbolically known as the Wedjat.</w:t>
+        <w:br/>
+        <w:br/>
+        <w:t>ANSWER: Horus</w:t>
+        <w:br/>
+        <w:br/>
+        <w:t>Horus’s sons are described either as the children of Isis or of this goddess of motherhood and the sky, who is often depicted with the horns or head of a cow.</w:t>
+        <w:br/>
+        <w:br/>
+        <w:t>ANSWER: Hathor</w:t>
+        <w:br/>
+        <w:br/>
+        <w:t>&lt;RMPSS, MYTH&gt;</w:t>
       </w:r>
     </w:p>
     <w:p>
@@ -78,45 +82,47 @@
         </w:rPr>
         <w:br/>
         <w:br/>
-        <w:tab/>
-        <w:t>One of these organizations was created by John Lewis and merged with one created by Samuel Gompers. Another one of these organizations was led by Terence Powderly and lost its public support after the (*)</w:t>
+        <w:t xml:space="preserve">In this work, Heck Tate orders the shooting of Tim Johnson, and the protagonist discusses </w:t>
+        <w:br/>
+        <w:br/>
+        <w:t>entailment to calm down Walter Cunningham’s father. This novel’s narrator frightens Calpurnia by sitting in a balcony with (*)</w:t>
       </w:r>
       <w:r>
-        <w:t xml:space="preserve"> Haymarket Square Riots. A large one of these organizations is headquartered in Detroit, and its members work for companies such as Ford. For 10 points, name these organizations, exemplified by the United Auto Workers, which protects the rights of workers.</w:t>
-        <w:br/>
-        <w:br/>
-        <w:t>Answer: labor unions (accept trade unions)</w:t>
-        <w:br/>
-        <w:br/>
-        <w:t>&lt;HIST, AMER&gt;</w:t>
+        <w:t xml:space="preserve"> Dill to watch her father defend Tom Robinson against the Ewells. Atticus Finch appears in, for 10 points, what novel about Jem and Scout, written by Harper Lee? </w:t>
+        <w:br/>
+        <w:br/>
+        <w:t xml:space="preserve">Answer: To Kill a Mockingbird </w:t>
+        <w:br/>
+        <w:br/>
+        <w:t>&lt;LIT, AMER&gt;</w:t>
       </w:r>
     </w:p>
     <w:p>
       <w:r>
         <w:br/>
         <w:br/>
-        <w:br/>
-        <w:br/>
-        <w:tab/>
-        <w:t>These vortexes commonly touch down in their namesake "alley" in the central US. For 10 points each,</w:t>
-        <w:br/>
-        <w:br/>
-        <w:t>[10] Name these rotating columns of air that are rated using the enhanced Fujita scale.</w:t>
-        <w:br/>
-        <w:br/>
-        <w:t>Answer: tornadoes</w:t>
-        <w:br/>
-        <w:br/>
-        <w:t>[10] Tornadoes are spawned by these rotating thunderstorms that produce a "hook echo" on radar. Answer: supercells (accept mesocyclones)</w:t>
-        <w:br/>
-        <w:br/>
-        <w:t>[10] When tornados pass over a sea or lake they become this type of vortex that may cause fish to rain down from the sky.</w:t>
-        <w:br/>
-        <w:br/>
-        <w:t>Answer: waterspout</w:t>
-        <w:br/>
-        <w:br/>
-        <w:t>&lt;SCI, OTHER&gt;</w:t>
+        <w:t xml:space="preserve"> </w:t>
+        <w:br/>
+        <w:br/>
+        <w:t xml:space="preserve">El Greco painted a city from this country in his View of Toledo. For 10 points each, [10] Name this European country, home to artists Salvador Dalí and Pablo Picasso. </w:t>
+        <w:br/>
+        <w:br/>
+        <w:t xml:space="preserve">Answer: Spain </w:t>
+        <w:br/>
+        <w:br/>
+        <w:t xml:space="preserve">[10] The Infanta Margarita poses in the center of Las Meninas, a painting by this Spanish court painter. </w:t>
+        <w:br/>
+        <w:br/>
+        <w:t xml:space="preserve">Answer: Diego (Rodriguez de Silva y) Velázquez </w:t>
+        <w:br/>
+        <w:br/>
+        <w:t xml:space="preserve">[10] This artist depicted Spanish citizens under attack from Napoleonic soldiers in his painting The Third of May, 1808. His “Black Paintings” include a depiction of Saturn Devouring His Son. </w:t>
+        <w:br/>
+        <w:br/>
+        <w:t>Answer: Francisco (José de) Goya (y Lucientes)</w:t>
+        <w:br/>
+        <w:br/>
+        <w:t>&lt;FA, VISUAL&gt;</w:t>
       </w:r>
     </w:p>
     <w:p>
@@ -133,44 +139,48 @@
         <w:br/>
         <w:br/>
         <w:tab/>
-        <w:t>This work's protagonist sees a "violet-purple" glow near London, which turns out to be made by a "red weed" that is wiped out at the end of this novel. The protagonist of this novel encounters creatures with "v-shaped mouths" and large eyes, who kill Ogilvy with a (*)</w:t>
+        <w:t>The Well of Urd is one of three wells under this object, which is tended by the Norns. This object is ironically called “Odin’s horse,” and is home to Ratatoskr, a squirrel that carries messages between Nidhogg and an eagle who perches in the (*)</w:t>
       </w:r>
       <w:r>
-        <w:t xml:space="preserve"> "Heat-Ray" and use tripod fighting machines to collect humans in this novel. Earth's bacteria destroy the Martian invaders in, for 10 points, what novel by HG Wells?</w:t>
-        <w:br/>
-        <w:br/>
-        <w:t>Answer: The War of the Worlds</w:t>
-        <w:br/>
-        <w:br/>
-        <w:t>&lt;LIT, AMER&gt;</w:t>
+        <w:t xml:space="preserve"> branches of this tree. For ten points, identify this enormous ash that stretches between the worlds of Norse mythology.</w:t>
+        <w:br/>
+        <w:br/>
+        <w:t>ANSWER: Yggdrasil [IG-drah-zill] (accept World Tree before “world” is read)</w:t>
+        <w:br/>
+        <w:br/>
+        <w:t>&lt;RMPSS, MYTH&gt;</w:t>
       </w:r>
     </w:p>
     <w:p>
       <w:r>
-        <w:br/>
-        <w:br/>
-        <w:br/>
-        <w:br/>
-        <w:tab/>
-        <w:t>This text includes the "Cow" sura, and is divided into ayat. For ten points each,</w:t>
-        <w:br/>
-        <w:br/>
-        <w:t>[10] Name this most holy text of Islam, which recounts Allah's revelations to Muhammad.</w:t>
-        <w:br/>
-        <w:br/>
-        <w:t>Answer: al-Quran</w:t>
-        <w:br/>
-        <w:br/>
-        <w:t>[10] The Quran was revealed to Muhammad by this archangel, who gave a revelation to Mary in Christianity. Answer: Jibreel (accept Gabriel)</w:t>
-        <w:br/>
-        <w:br/>
-        <w:t xml:space="preserve">[10] This other holy text of Islam collects the teachings and sayings of Muhammad and his disciples. </w:t>
-        <w:br/>
-        <w:br/>
-        <w:t>Answer: aHadith</w:t>
-        <w:br/>
-        <w:br/>
-        <w:t>&lt;RMPSS, REL&gt;</w:t>
+        <w:t xml:space="preserve"> </w:t>
+        <w:br/>
+        <w:br/>
+        <w:t xml:space="preserve"> </w:t>
+        <w:br/>
+        <w:br/>
+        <w:t xml:space="preserve">This man survived a 1962 assassination attempt by the OAS, a group of French dissidents who wanted to stop the negotiation of the Évian Accords. For 10 points each, </w:t>
+        <w:br/>
+        <w:br/>
+        <w:t xml:space="preserve">[10] Name this French President, the founder of the Fifth Republic, who had earlier led the Free French forces during World War II. </w:t>
+        <w:br/>
+        <w:br/>
+        <w:t xml:space="preserve">Answer: Charles André Joseph Marie de Gaulle </w:t>
+        <w:br/>
+        <w:br/>
+        <w:t xml:space="preserve">[10] The Évian Accords granted independence to this French colony in northern Africa. The independence movement here was led by Ahmed Ben Bella's National Liberation Front, or the FLN. </w:t>
+        <w:br/>
+        <w:br/>
+        <w:t xml:space="preserve">Answer: Algeria </w:t>
+        <w:br/>
+        <w:br/>
+        <w:t xml:space="preserve">[10] The FLN's use of terrorism to oppose French rule, and the French paramilitary response, were dramatized in the 1966 film The Battle of this Algerian capital city. </w:t>
+        <w:br/>
+        <w:br/>
+        <w:t>Answer: The Battle of Algiers</w:t>
+        <w:br/>
+        <w:br/>
+        <w:t>&lt;HIST, EURO&gt;</w:t>
       </w:r>
     </w:p>
     <w:p>
@@ -184,20 +194,19 @@
         <w:rPr>
           <w:b/>
         </w:rPr>
-        <w:tab/>
-        <w:br/>
-        <w:br/>
-        <w:tab/>
-        <w:t>New phosphodiester bonds are formed by ligase enzyme at the end of this process. E.coli grown in different isotopes of nitrogen were used by Meselson and Stahl to show that this process is semi-conservative. This process generates both a (*)</w:t>
+        <w:t xml:space="preserve"> </w:t>
+        <w:br/>
+        <w:br/>
+        <w:t xml:space="preserve"> This city is home to the City Lights Bookstore and a music festival on its Treasure Island. Its Telegraph Hill is just south of Fisherman's Wharf. Its Haight-Ashbury district was a center of hippie culture in the (*)</w:t>
       </w:r>
       <w:r>
-        <w:t xml:space="preserve"> leading and lagging strand, the latter containing Okazaki fragments. For 10 points, name this biological process in which polymerase pairs adenine to thymine and guanine to cytosine to duplicate genetic material.</w:t>
-        <w:br/>
-        <w:br/>
-        <w:t>Answer: DNA replication</w:t>
-        <w:br/>
-        <w:br/>
-        <w:t>&lt;SCI, BIO&gt;</w:t>
+        <w:t xml:space="preserve"> 1960's, and its bay was once home to a federal prison on Alcatraz Island. For 10 points, name this California city across the bay from Oakland, the home of cable cars and the Golden Gate Bridge. </w:t>
+        <w:br/>
+        <w:br/>
+        <w:t xml:space="preserve">Answer: San Francisco </w:t>
+        <w:br/>
+        <w:br/>
+        <w:t>&lt;GEO, GEO&gt;</w:t>
       </w:r>
     </w:p>
     <w:p>
@@ -206,26 +215,28 @@
         <w:br/>
         <w:br/>
         <w:br/>
-        <w:tab/>
-        <w:t>No fictitious forces appear in reference frames named for this property. For 10 points each,</w:t>
-        <w:br/>
-        <w:br/>
-        <w:t>[10] Name this tendency of an object to remain in uniform motion until it is acted on by an outside force. Answer: inertia (accept inertial reference frames)</w:t>
-        <w:br/>
-        <w:br/>
-        <w:t>[10] This English scientist described inertia in the first of his three laws of motion. He also invented calculus independently of Leibniz.</w:t>
-        <w:br/>
-        <w:br/>
-        <w:t>Answer: Isaac Newton</w:t>
-        <w:br/>
-        <w:br/>
-        <w:t>[10] This law formulated by Newton states that the rate of change of an object's temperature is proportional to the difference between its current temperature and the surrounding temperature.</w:t>
-        <w:br/>
-        <w:br/>
-        <w:t>Answer: Newton's Law of Cooling</w:t>
-        <w:br/>
-        <w:br/>
-        <w:t>&lt;SCI, PHYS&gt;</w:t>
+        <w:t>California geologists lamented the June 2016 repair of a curb in Oakland because it destroyed a remarkable example of the effects of one of these systems. For ten points each,</w:t>
+        <w:br/>
+        <w:br/>
+        <w:t>[10] Name these fractures in the Earth’s crust, along which large sections of rock may move. Examples of these systems are the aforementioned Hayward and the San Andreas, also in California.</w:t>
+        <w:br/>
+        <w:br/>
+        <w:t>ANSWER: fault line</w:t>
+        <w:br/>
+        <w:br/>
+        <w:t>[10] A quick movement along a fault can release a great deal of energy, causing one of these natural disasters. A catastrophic one of these events, named for nearby Loma Prieta Peak, struck San Francisco in 1989.</w:t>
+        <w:br/>
+        <w:br/>
+        <w:t>ANSWER: earthquake</w:t>
+        <w:br/>
+        <w:br/>
+        <w:t>[10] The San Andreas is a transform fault on the boundary between tectonic plates; the stress along the fault is caused in part by this process, in which one tectonic plate moves under another and is forced toward the mantle.</w:t>
+        <w:br/>
+        <w:br/>
+        <w:t>ANSWER: subduction</w:t>
+        <w:br/>
+        <w:br/>
+        <w:t>&lt;SCI, OTHER&gt;</w:t>
       </w:r>
     </w:p>
     <w:p>
@@ -241,45 +252,49 @@
         </w:rPr>
         <w:br/>
         <w:br/>
-        <w:tab/>
-        <w:t>A controversial "Isleworth" version of this painting includes two flanking columns in the foreground. A sfumato view of a winding road provides the backdrop for this portrait, whose subject may be the wife of Francesco (*)</w:t>
+        <w:t>These compounds are used to treat fats in saponification, or soap-making; such examples of these chemicals include sodium hydroxide. According to the Bronsted-Lowry definition, these substances (*)</w:t>
       </w:r>
       <w:r>
-        <w:t xml:space="preserve"> Giocondo. The subject's hands are folded on the arm of her wooden chair; she wears a veil over her dark hair and has no visible eyebrows. For 10 points, name this painting by Leonardo da Vinci of a woman with a mysterious smile.</w:t>
-        <w:br/>
-        <w:br/>
-        <w:t>Answer: Mona Lisa (accept La Gioconda before "Giocondo" is read)</w:t>
-        <w:br/>
-        <w:br/>
-        <w:t>&lt;FA, VISUAL&gt;</w:t>
+        <w:t xml:space="preserve"> accept hydrogen ions, and according to the Lewis definition, they donate electron pairs. Litmus paper is turned blue by, for ten points, what type of bitter, slippery chemical compound that has a pH value greater than 7 and that can neutralize acids?</w:t>
+        <w:br/>
+        <w:br/>
+        <w:t xml:space="preserve">ANSWER: bases (prompt on “hydroxides” before it is read) </w:t>
+        <w:br/>
+        <w:br/>
+        <w:t>&lt;SCI, CHEM&gt;</w:t>
       </w:r>
     </w:p>
     <w:p>
       <w:r>
+        <w:t xml:space="preserve"> </w:t>
         <w:br/>
         <w:br/>
         <w:br/>
         <w:br/>
         <w:tab/>
-        <w:t>The ruler of this religion’s underworld is often depicted in a black suit and a top hat. For ten points each,</w:t>
-        <w:br/>
-        <w:br/>
-        <w:t>Name this religion, primarily based in Haiti, that developed after West African slaves were forced to convert to Christianity. Contrary to popular belief, members of this religion do not create namesake dolls to stab with pins.</w:t>
-        <w:br/>
-        <w:br/>
-        <w:t>ANSWER: Haitian Voodoo (accept Vaudou; accept Vodun; accept Vodoun)</w:t>
-        <w:br/>
-        <w:br/>
-        <w:t>In Voodoo, Catholic saints were syncretized with these spirits, such as Papa Legba, who serve the creator god. These spirits can be summoned by Voodoo priests and can endow people with gifts.</w:t>
-        <w:br/>
-        <w:br/>
-        <w:t>ANSWER: Loa (accept Lwa)</w:t>
-        <w:br/>
-        <w:br/>
-        <w:t>Loa [loh-ah] serve this creator god, whose name is derived from Haitian creole for “good god.” ANSWER: Bondye</w:t>
-        <w:br/>
-        <w:br/>
-        <w:t>&lt;RMPSS, REL&gt;</w:t>
+        <w:tab/>
+        <w:t>Historians have been largely prevented from studying whether this event took place over 25,000 li, as traditionally claimed, or whether that figure is exaggerated for propaganda purposes. For ten points each,</w:t>
+        <w:br/>
+        <w:br/>
+        <w:t xml:space="preserve">Name this year-long retreat of the Red Army as they were chased by Kuomintang forces through China. </w:t>
+        <w:br/>
+        <w:br/>
+        <w:t>ANSWER: Long March (accept Cha´ngzhe¯ng or Coe`ng z¯ing)</w:t>
+        <w:br/>
+        <w:br/>
+        <w:t>This man’s leadership during the Long March began his ascent to leadership of the Red Army and, eventually, mainland China, which he ruled as Chairman until 1976.</w:t>
+        <w:br/>
+        <w:br/>
+        <w:t>ANSWER: Mao Zedong</w:t>
+        <w:br/>
+        <w:br/>
+        <w:t>Specifically, Mao was Chairman of this political party, which rules China. Under Mao, this partycontrolled a  planned economy, which has since been replaced by a socialist market economy.</w:t>
+        <w:br/>
+        <w:br/>
+        <w:t xml:space="preserve">ANSWER: Communist Party of China </w:t>
+        <w:br/>
+        <w:br/>
+        <w:t>&lt;HIST, OTHER&gt;</w:t>
       </w:r>
     </w:p>
     <w:p>
@@ -296,47 +311,48 @@
         <w:br/>
         <w:br/>
         <w:tab/>
-        <w:t>This novel’s protagonist steals a Bible from a woman who lights herself ablaze. In this novel, the pill- popping Mildred’s request to buy a fourth wall-sized television discourages her husband, who is encouraged by (*)</w:t>
+        <w:t>The first person to understand this man’s teachings was Kaundinya, who became the first arhat and was one of this man’s Five Companions. This man’s cousin Ananda recorded the Sutta PItaka [soo-tah pee-tah-kah], part of the (*)</w:t>
       </w:r>
       <w:r>
-        <w:t xml:space="preserve"> Clarisse McClellan until she is hit by a car. Professor Faber helps a fireman escape from the Mechanical Hound in, for ten points, what Ray Bradbury novel about the book-burning Guy Montag?</w:t>
-        <w:br/>
-        <w:br/>
-        <w:t>ANSWER: Fahrenheit 451</w:t>
-        <w:br/>
-        <w:br/>
-        <w:t>&lt;LIT, AMER&gt;</w:t>
+        <w:t xml:space="preserve"> Pali Canon [”polly” canon], for this man, who sat under a Bodhi tree and preached about the Eightfold Path and the Four Noble Truths. For ten points, name this religious leader, born Siddhartha Gautama, who founded a meditative Indian religion.</w:t>
+        <w:br/>
+        <w:br/>
+        <w:t>ANSWER: Gautama Buddha (accept Siddhartha Gautama before it is read)</w:t>
+        <w:br/>
+        <w:br/>
+        <w:t>&lt;RMPSS, REL&gt;</w:t>
       </w:r>
     </w:p>
     <w:p>
       <w:r>
-        <w:br/>
-        <w:br/>
-        <w:br/>
-        <w:br/>
-        <w:tab/>
-        <w:t>This leader was attacked and denounced in the "Secret Speech." For 10 points each,</w:t>
-        <w:br/>
-        <w:br/>
-        <w:t>[10] Name this ruler, who outmaneuvered Leon Trotsky to succeeded Vladimir Lenin. This man led his country through World War II.</w:t>
-        <w:br/>
-        <w:br/>
-        <w:t>Answer: Joseph Stalin (accept Ioseb Dzhugashvili)</w:t>
-        <w:br/>
-        <w:br/>
-        <w:t>[10]The "Secret Speech" was given by this successor to Stalin. During a meeting with the United Nations, this leader allegedly banged his shoe on a table in protest.</w:t>
-        <w:br/>
-        <w:br/>
-        <w:t>Answer: Nikita Sergeyevich Khrushchev</w:t>
-        <w:br/>
-        <w:br/>
-        <w:t>[10] Both Stalin and Khrushchev were leaders of this communist  state, whose last  leader was Mikhail Gorbachev.</w:t>
-        <w:br/>
-        <w:br/>
-        <w:t>Answer: United Soviet Socialist Republics (accept Soviet Union; accept CCCP)</w:t>
-        <w:br/>
-        <w:br/>
-        <w:t>&lt;HIST, EURO&gt;</w:t>
+        <w:t xml:space="preserve"> </w:t>
+        <w:br/>
+        <w:br/>
+        <w:t xml:space="preserve"> </w:t>
+        <w:br/>
+        <w:br/>
+        <w:t xml:space="preserve">Answer the following about Edgar Allan Poe’s short stories, for 10 points each. </w:t>
+        <w:br/>
+        <w:br/>
+        <w:t xml:space="preserve">[10] The Narrator and his friend Dupin attempt to solve a homicide on the title street in this story, only to discover that the murderer isn’t human. </w:t>
+        <w:br/>
+        <w:br/>
+        <w:t xml:space="preserve">Answer: The Murders in the Rue Morgue </w:t>
+        <w:br/>
+        <w:br/>
+        <w:t xml:space="preserve">[10] A prince’s lavish party is invaded while he attempts to take refuge from a dangerous plague in this allegorical tale.  </w:t>
+        <w:br/>
+        <w:br/>
+        <w:t xml:space="preserve">Answer: The Masque of the Red Death  </w:t>
+        <w:br/>
+        <w:br/>
+        <w:t xml:space="preserve">[10] Name the prince who, at the end of “The Masque of the Red Death,” corners a mysterious robed figure. He shares his name with the rightful Duke of Milan in Shakespeare's The Tempest. </w:t>
+        <w:br/>
+        <w:br/>
+        <w:t xml:space="preserve">Answer: Prince Prospero </w:t>
+        <w:br/>
+        <w:br/>
+        <w:t>&lt;LIT, AMER&gt;</w:t>
       </w:r>
     </w:p>
     <w:p>
@@ -352,17 +368,16 @@
         </w:rPr>
         <w:br/>
         <w:br/>
-        <w:tab/>
-        <w:t>The spin form of this phenomenon causes proton NMR spectra to show spacings between peak lines. Molecules with a specific kind of this relationship are labeled R- or S-. The position of groups with respect to a double bond can be labeled cis or (*)</w:t>
+        <w:t>In a story by this author, Gerda’s tears melt an ice shard in Kai’s heart, which allows him to escape the title character. In another story recorded by this man, a child tells the title ruler that he is naked. In addition to “The (*)</w:t>
       </w:r>
       <w:r>
-        <w:t xml:space="preserve"> trans in the stereo type of this property. N-butane and isobutane are examples of, for ten points, what property of compounds with the same molecular formula but different structures?</w:t>
-        <w:br/>
-        <w:br/>
-        <w:t>ANSWER: isomers (accept word forms such as isomerism)</w:t>
-        <w:br/>
-        <w:br/>
-        <w:t>&lt;SCI, CHEM&gt;</w:t>
+        <w:t xml:space="preserve"> Snow Queen” and “The Emperor’s New Clothes” this man wrote about a girl who gives up her voice to marry a prince at the risk of turning into sea foam. For ten points, name this Danish recorder of folk tales like “The Little Mermaid.”</w:t>
+        <w:br/>
+        <w:br/>
+        <w:t xml:space="preserve">ANSWER: Hans Christian Anderson </w:t>
+        <w:br/>
+        <w:br/>
+        <w:t>&lt;LIT, EURO&gt;</w:t>
       </w:r>
     </w:p>
     <w:p>
@@ -371,26 +386,28 @@
         <w:br/>
         <w:br/>
         <w:br/>
-        <w:tab/>
-        <w:t>This symbol appears with pi in the exponent of the e in Euler’s [oy-ler’s] formula. For ten points each,</w:t>
-        <w:br/>
-        <w:br/>
-        <w:t>Name this letter that symbolizes the basic unit of imaginary numbers, the square root of negative 1 . ANSWER: i</w:t>
-        <w:br/>
-        <w:br/>
-        <w:t>The imaginary numbers combine with the real numbers to form this class of numbers, usually written in a + bi [”a” plus “b” “i”] form.</w:t>
-        <w:br/>
-        <w:br/>
-        <w:t>ANSWER: complex numbers</w:t>
-        <w:br/>
-        <w:br/>
-        <w:t>If both a and b in a complex number are integers, the number belongs to a class named for this German mathematician who proved the fundamental theorem of algebra in 1799 .</w:t>
-        <w:br/>
-        <w:br/>
-        <w:t>ANSWER: Carl Friedrich Gauss (accept Gaussian integers)</w:t>
-        <w:br/>
-        <w:br/>
-        <w:t>&lt;SCI, OTHER&gt;</w:t>
+        <w:t>This concept is described as “not optional” because “You are embarked” in Pensees, a posthumously-published work. For ten points each,</w:t>
+        <w:br/>
+        <w:br/>
+        <w:t>[10] Name this philosophical argument, which suggests a payoff table in which infinite gain is made by believing in heaven while God exists, while mere finite gains or losses would be had if God does not exist.</w:t>
+        <w:br/>
+        <w:br/>
+        <w:t>ANSWER: Blaise Pascal’s Wager (accept equivalent terms for wager; prompt on partial answers)</w:t>
+        <w:br/>
+        <w:br/>
+        <w:t>[10] Pascal’s Wager is an example of this type of rhetoric, which seeks to explain and defend an idea. Though this term usually refers to religious arguments, it also names Plato’s depiction of Socrates’ defense at trial.</w:t>
+        <w:br/>
+        <w:br/>
+        <w:t>ANSWER: apologetics (accept word forms; accept the Apology)</w:t>
+        <w:br/>
+        <w:br/>
+        <w:t>[10] Pascal’s Wager was an early use of this branch of mathematics within philosophy. This branch studies the likelihood of events, and is often taught within classrooms alongside statistics, in which data from this branch is often analyzed.</w:t>
+        <w:br/>
+        <w:br/>
+        <w:t>ANSWER: probability</w:t>
+        <w:br/>
+        <w:br/>
+        <w:t>&lt;RMPSS, PHIL&gt;</w:t>
       </w:r>
     </w:p>
     <w:p>
@@ -406,17 +423,20 @@
         </w:rPr>
         <w:br/>
         <w:br/>
-        <w:tab/>
-        <w:t>After the defeat of Nazi Germany, this man suggested attacking the Soviet Union in what became known as "Operation Unthinkable." While in Missouri, this man gave his "Sinews of Peace" speech, in which he coined the term (*)</w:t>
+        <w:br/>
+        <w:t xml:space="preserve">The loser of the first of these events was further threatened by an uprising called the Mercenary War. The Siege of Saguntum triggered the second of these events, while the last was spurred by </w:t>
+        <w:br/>
+        <w:br/>
+        <w:t>Cato the Elder's calls for destruction. The second of these conflicts saw (*)</w:t>
       </w:r>
       <w:r>
-        <w:t xml:space="preserve"> "Tron Curtain" to denote areas dominated by Soviet influence, and in an address to parliament this man stated he had nothing else to give but "blood, toil, tears, and sweat." For 10 points, name this man who succeeded Neville Chamberlain as Prime Minister of the United Kingdom.</w:t>
-        <w:br/>
-        <w:br/>
-        <w:t>Answer: Sir Winston Leonard Spencer-Churchill</w:t>
-        <w:br/>
-        <w:br/>
-        <w:t>&lt;HIST, EURO&gt;</w:t>
+        <w:t xml:space="preserve"> Scipio Africanus win the Battle of Zama against a force of war elephants led by Hannibal. For 10 points, name this series of three wars between Rome and Carthage.  </w:t>
+        <w:br/>
+        <w:br/>
+        <w:t xml:space="preserve">Answer: Punic Wars </w:t>
+        <w:br/>
+        <w:br/>
+        <w:t>&lt;HIST, OTHER&gt;</w:t>
       </w:r>
     </w:p>
     <w:p>
@@ -425,29 +445,28 @@
         <w:br/>
         <w:br/>
         <w:br/>
-        <w:tab/>
-        <w:t>For ten points each, give the following about the America First Committee, which organized to oppose American entry into World War II.</w:t>
-        <w:br/>
-        <w:br/>
-        <w:t>The America First Committee was chaired by Robert Wood, a businessman who led this retail company for nearly three decades. This company began operating via mail order catalogs in the late 19th century, and was purchased by Kmart in 2005 .</w:t>
-        <w:br/>
-        <w:br/>
-        <w:t>ANSWER: Sears, Roebuck &amp; Company</w:t>
-        <w:br/>
-        <w:br/>
-        <w:t>The AFC was criticized for supporting the anti-Semitic views of its primary spokesman, this American aviator. In 1927, this man became the first solo pilot to cross the Atlantic non-stop.</w:t>
-        <w:br/>
-        <w:br/>
-        <w:t>ANSWER: Charles Lindbergh</w:t>
-        <w:br/>
-        <w:br/>
-        <w:t>Critics of the AFC included this author, whose political cartoon “Adolf the Wolf” satirized the AFC’s opinion that “Foreign Children...really didn’t matter.” In 1984, this author’s Butter Battle Book ends with warring sides threatening to use the Bitsy Big-Boy Boomeroo.</w:t>
-        <w:br/>
-        <w:br/>
-        <w:t>ANSWER: Dr. Seuss (accept Theodor Seuss Geisel)</w:t>
-        <w:br/>
-        <w:br/>
-        <w:t>&lt;HIST, AMER&gt;</w:t>
+        <w:t>In 2016, a 2,300 square mile region deeper and farther from the coast than this region was discovered to have donut-shaped structures formed by the Halimeda algae. For ten points each,</w:t>
+        <w:br/>
+        <w:br/>
+        <w:t>[10] Name this largest coral reef system in the world.</w:t>
+        <w:br/>
+        <w:br/>
+        <w:t>ANSWER: Great Barrier Reef</w:t>
+        <w:br/>
+        <w:br/>
+        <w:t>[10] The Great Barrier Reef lies off the coast of Queensland, a northeastern state of this island country with capital Canberra.</w:t>
+        <w:br/>
+        <w:br/>
+        <w:t>ANSWER: Australia</w:t>
+        <w:br/>
+        <w:br/>
+        <w:t>[10] The reef extends all the way to this strait, which separates Australia from New Guinea to its north.</w:t>
+        <w:br/>
+        <w:br/>
+        <w:t>ANSWER: Torres Strait</w:t>
+        <w:br/>
+        <w:br/>
+        <w:t>&lt;GEO, GEO&gt;</w:t>
       </w:r>
     </w:p>
     <w:p>
@@ -461,51 +480,53 @@
         <w:rPr>
           <w:b/>
         </w:rPr>
-        <w:tab/>
-        <w:br/>
-        <w:br/>
-        <w:tab/>
-        <w:t>This team’s second Super Bowl victory was a 33-14 rout of the Oakland Raiders, a game that was preceded by a 4-point win over the Dallas Cowboys in the “Ice Bowl.” Bart Starr posted a losing record as this team’s head coach after quarterbacking it to wins in Super Bowls (*)</w:t>
+        <w:br/>
+        <w:br/>
+        <w:br/>
+        <w:t xml:space="preserve">In Judaism, one of these creatures is a transformed man named Enoch, and another creature of </w:t>
+        <w:br/>
+        <w:br/>
+        <w:t>this type stood in the way of Balaam’s donkey. Two of these creatures visited Lot’s home before the destruction of Sodom. These creatures are organized into (*)</w:t>
       </w:r>
       <w:r>
-        <w:t xml:space="preserve"> I and II, while they were coached by a man now honored as the namesake of the Super Bowl trophy. Vince Lombardi coached, for ten points, what NFL team founded by Curly Lambeau in Wisconsin?</w:t>
-        <w:br/>
-        <w:br/>
-        <w:t>ANSWER: Green Bay Packers (accept either or both names)</w:t>
-        <w:br/>
-        <w:br/>
-        <w:t>&lt;TRASH, SPORTS&gt;</w:t>
+        <w:t xml:space="preserve"> “hosts,” which include seraphim and cherubim. For 10 points, name these holy beings, whose leaders include Michael and Gabriel, and who are often depicted wearing halos. </w:t>
+        <w:br/>
+        <w:br/>
+        <w:t xml:space="preserve">Answer: angels (accept archangels before “Balaam” is read) </w:t>
+        <w:br/>
+        <w:br/>
+        <w:t>&lt;RMPSS, REL&gt;</w:t>
       </w:r>
     </w:p>
     <w:p>
       <w:r>
         <w:br/>
         <w:br/>
-        <w:br/>
-        <w:br/>
-        <w:tab/>
-        <w:t>James Thurber wrote a collection of these stories For Our Time, including one about "The Unicorn in the Garden." For 10 points each,</w:t>
-        <w:br/>
-        <w:br/>
-        <w:t>[10] Give the term for a story in which anthropomorphic animals or other characters teach a moral lesson. Many of these stories were written by Aesop.</w:t>
-        <w:br/>
-        <w:br/>
-        <w:t>Answer: fables</w:t>
-        <w:br/>
-        <w:br/>
-        <w:t>[10] Thurber adapted this Aesop fable, in which the title fast animal loses a race to a very slow creature because he stops to take a nap.</w:t>
-        <w:br/>
-        <w:br/>
-        <w:t>Answer: The Tortoise and the Hare</w:t>
-        <w:br/>
-        <w:br/>
-        <w:t>[10] Thurber also adapted another Aesop fable about two of these animals, who travel from the city to the country and vice-versa, only to discover they were each better off at home.</w:t>
-        <w:br/>
-        <w:br/>
-        <w:t>Answer: mouse (accept mice; accept The Country Mouse and the City Mouse or either underlined portion of that title; accept The Mouse Who Went to the Country)</w:t>
-        <w:br/>
-        <w:br/>
-        <w:t>&lt;LIT, OTHER&gt;</w:t>
+        <w:t xml:space="preserve"> </w:t>
+        <w:br/>
+        <w:br/>
+        <w:t>In announcing that striking governmental employees were in violation of federal law, this man noted “I’m maybe the first one ever to hold this office who is a lifetime member of an AFL-CIO union,” relating to his time as the President of the Screen Actors Guild. For ten points each,</w:t>
+        <w:br/>
+        <w:br/>
+        <w:t>[10] Name this U.S. President who fired over 11,000 striking air traffic controllers in 1981.</w:t>
+        <w:br/>
+        <w:br/>
+        <w:t>ANSWER: Ronald Reagan</w:t>
+        <w:br/>
+        <w:br/>
+        <w:t>[10] A few months prior, Reagan quipped to his surgeons, “I hope you’re all Republicans!” after he was wounded in an attempted assassination attempt by this deranged Jodie Foster fan. This man was released from a mental hospital in September 2016.</w:t>
+        <w:br/>
+        <w:br/>
+        <w:t>ANSWER: John Hinckley, Jr.</w:t>
+        <w:br/>
+        <w:br/>
+        <w:t>[10] In 1984, in sound testing prior to a weekly radio address, Reagan joked that “I’m pleased to tell you that today I signed legislation that will outlaw” this country “forever. We begin bombing in five minutes.” This Cold War superpower and rival of the U.S. did not find the joke funny.</w:t>
+        <w:br/>
+        <w:br/>
+        <w:t>ANSWER: Russia (accept Soviet Union or USSR or the Union of Soviet Socialist Republics)</w:t>
+        <w:br/>
+        <w:br/>
+        <w:t>&lt;HIST, AMER&gt;</w:t>
       </w:r>
     </w:p>
     <w:p>
@@ -522,19 +543,16 @@
         <w:br/>
         <w:br/>
         <w:tab/>
-        <w:t>In one story, this figure uses yam hills to trick passersby into counting to nine, causing them to vanish. This mythical man performed a series of tasks for the sky god, Nyame, capturing the Mmoboro wasp in a calabash and receiving all of the world's (*)</w:t>
+        <w:t>Gluconeogenesis finishes in this organelle’s lumen. In muscle cells, a similarly-named analog to this organelle stores and releases calcium ions. This organelle is bound to the nuclear envelope, and like the (*)</w:t>
       </w:r>
       <w:r>
-        <w:t xml:space="preserve"> stories in return. This god's legs became long and thin after they were pulled by eight ropes in a story told in Ghana. For 10 points, name this African trickster, often portrayed</w:t>
-        <w:br/>
-        <w:br/>
-        <w:t>as a spider.</w:t>
-        <w:br/>
-        <w:br/>
-        <w:t>Answer: Kwaku Anansi</w:t>
-        <w:br/>
-        <w:br/>
-        <w:t>&lt;RMPSS, MYTH&gt;</w:t>
+        <w:t xml:space="preserve"> Golgi body, it consists of flattened sacs or tubes called cisternae. For ten points, name this eukaryotic cell organelle that transports proteins and, depending on whether ribosomes are present on its surface, is classified as “rough” or “smooth.”</w:t>
+        <w:br/>
+        <w:br/>
+        <w:t>ANSWER: endoplasmic reticulum (accept ER; accept rough and/or smooth ER; prompt on “sarcoplasmic reticulum” after “muscle” is read)</w:t>
+        <w:br/>
+        <w:br/>
+        <w:t>&lt;SCI, BIO&gt;</w:t>
       </w:r>
     </w:p>
     <w:p>
@@ -543,29 +561,28 @@
         <w:br/>
         <w:br/>
         <w:br/>
-        <w:tab/>
-        <w:t>This President signed Executive 0rder 9981 which desegregated the armed forces. For 10 points each,</w:t>
-        <w:br/>
-        <w:br/>
-        <w:t>[10] Name this successor to Franklin Roosevelt whose namesake doctrine provided aid to Turkey and Greece.</w:t>
-        <w:br/>
-        <w:br/>
-        <w:t>Answer: Harry S. Truman</w:t>
-        <w:br/>
-        <w:br/>
-        <w:t>[10] Early in his career, Truman served as a Senator from this state. While in this state, Truman was aided by Tom Pendergast in becoming a Jackson County judge.</w:t>
-        <w:br/>
-        <w:br/>
-        <w:t>Answer: Missouri</w:t>
-        <w:br/>
-        <w:br/>
-        <w:t>[10] During the election of 1948, the Chicago Tribune mistakenly reported that this politician had beaten Truman.</w:t>
-        <w:br/>
-        <w:br/>
-        <w:t>Answer: Thomas E(dmund) Dewey</w:t>
-        <w:br/>
-        <w:br/>
-        <w:t>&lt;HIST, AMER&gt;</w:t>
+        <w:t>For ten points each, answer the following about the numbers three, five, and seven.</w:t>
+        <w:br/>
+        <w:br/>
+        <w:t>Three, five, and seven can be the side lengths of one of these three-sided polygons, because the sum of the smaller two is greater than the third.</w:t>
+        <w:br/>
+        <w:br/>
+        <w:t>ANSWER: (scalene) triangle (accept triangle inequality)</w:t>
+        <w:br/>
+        <w:br/>
+        <w:t>Seven is greater than five and five is greater than three. Because the “greater than” relation has this property, you can assume that seven is greater than three, as well.</w:t>
+        <w:br/>
+        <w:br/>
+        <w:t>ANSWER: transitive property (accept word forms like transitivity)</w:t>
+        <w:br/>
+        <w:br/>
+        <w:t>Three, five, and seven are the only set of three of these numbers that are two apart from each other. In 2013, Yitang Zhang announced a monumental proof toward answering whether there are infinitely many pairs of these numbers that are two apart, like eleven and thirteen.</w:t>
+        <w:br/>
+        <w:br/>
+        <w:t xml:space="preserve">ANSWER: prime numbers (accept twin primes) </w:t>
+        <w:br/>
+        <w:br/>
+        <w:t>&lt;SCI, OTHER&gt;</w:t>
       </w:r>
     </w:p>
     <w:p>
@@ -581,17 +598,16 @@
         </w:rPr>
         <w:br/>
         <w:br/>
-        <w:tab/>
-        <w:t>John Wesley Powell explored this river’s rapids on an 1869 expedition that began on the Green River. The Gila [hee-la] River flows into this river near Yuma, shortly before this river flows into the Gulf of California. This river’s water forms Lake (*)</w:t>
+        <w:t>In a novel by this author, Harriett Smith is the victim of failed matchmaking attempts by the title woman. In two of this author’s novels, Edward Ferrars and Colonel Brandon marry Elinor and Marianne (*)</w:t>
       </w:r>
       <w:r>
-        <w:t xml:space="preserve"> Mead behind the Hoover Dam, which powers much of Arizona. For ten points, name this river that flows through the Grand Canyon and is named for its source state in the Rocky Mountains.</w:t>
-        <w:br/>
-        <w:br/>
-        <w:t>ANSWER: Colorado River (accept Green River before it is read)</w:t>
-        <w:br/>
-        <w:br/>
-        <w:t>&lt;GEO, GEO&gt;</w:t>
+        <w:t xml:space="preserve"> Dashwood, who represent the title concepts, and Mr Darcy falls in love with Elizabeth Bennett despite their preconceived ideas about each other. For ten points, name this English author of “sentimental novels” like Emma, Sense and Sensibility, and Pride and Prejudice.</w:t>
+        <w:br/>
+        <w:br/>
+        <w:t>ANSWER: Jane Austen</w:t>
+        <w:br/>
+        <w:br/>
+        <w:t>&lt;LIT, BRIT&gt;</w:t>
       </w:r>
     </w:p>
     <w:p>
@@ -600,29 +616,28 @@
         <w:br/>
         <w:br/>
         <w:br/>
-        <w:tab/>
-        <w:t>An opera based on this legendary story was inspired by an experience fleeing Latvia through stormy seas. For ten points each,</w:t>
-        <w:br/>
-        <w:br/>
-        <w:t>Name this legendary doomed ghost ship that is, in most stories, cursed to sail the oceans forever unless its captain can convince a faithful woman to marry him.</w:t>
-        <w:br/>
-        <w:br/>
-        <w:t>ANSWER: The Flying Dutchman (accept Der Fliegende Hollander)</w:t>
-        <w:br/>
-        <w:br/>
-        <w:t>The Flying Dutchman was written by this composer, whose later dramatic works include the Ring Cycle, a set of four operas based on Norse myth.</w:t>
-        <w:br/>
-        <w:br/>
-        <w:t>ANSWER: Richard Wagner [ree-kard VAHG-ner]</w:t>
-        <w:br/>
-        <w:br/>
-        <w:t>Thanks to his political activism, Wagner spent over a decade exiled from his homeland, this modern country. Late in life, he built a festival house in this country’s town of Bayreuth [bye-ROYT] to host his operas.</w:t>
-        <w:br/>
-        <w:br/>
-        <w:t>ANSWER: Germany</w:t>
-        <w:br/>
-        <w:br/>
-        <w:t>&lt;FA, OTHER&gt;</w:t>
+        <w:t>For ten points each, answer the following about references to hip-hop and musicals in Lin-Manuel Miranda’s hip-hop musical, Hamilton.</w:t>
+        <w:br/>
+        <w:br/>
+        <w:t>The Hamilton song “Ten Duel Commandments” is a direct adaptation of this rapper’s work. After this rapper’s death in a 1997 shooting, his tracks “Hypnotize” and “Mo Money Mo Problems” reached number one on the Billboard Hot 100.</w:t>
+        <w:br/>
+        <w:br/>
+        <w:t>ANSWER: The Notorious B.I.G. (accept Biggie Smalls or Christopher Wallace; prompt on Smalls)</w:t>
+        <w:br/>
+        <w:br/>
+        <w:t>Another shoutout to Biggie Smalls is Alexander’s spelling of his own name during this third song in Hamilton, in which he notes “I’m just like my country, I’m young, scrappy, and hungry.”</w:t>
+        <w:br/>
+        <w:br/>
+        <w:t>ANSWER: My Shot</w:t>
+        <w:br/>
+        <w:br/>
+        <w:t>In “Right Hand Man,” George Washington introduces himself as “the model of” one of these military leaders, as does Stanley in a patter song in Gilbert and Sullivan’s Pirates of Penzance.</w:t>
+        <w:br/>
+        <w:br/>
+        <w:t xml:space="preserve">ANSWER: Modern Major General (prompt on “Major General” but not major or general) </w:t>
+        <w:br/>
+        <w:br/>
+        <w:t>&lt;TRASH, POP CULT&gt;</w:t>
       </w:r>
     </w:p>
     <w:p>
@@ -638,50 +653,48 @@
         </w:rPr>
         <w:br/>
         <w:br/>
-        <w:br/>
-        <w:br/>
         <w:tab/>
-        <w:t>In a novel by this man, the painter Titorelli sells three identical landscapes to Herr Huld’s client, Josef K. In a shorter work by this man, Grete is sent to study the violin after her brother’s death. This author of The (*)</w:t>
+        <w:t>In a painting in this genre, a plowing farmer doesn’t notice a pair of legs disappearing into the sea. Pieter Bruegel painted this type of scene with the Fall of Icarus, and the Barbizon school specialized in these paintings, like Millet’s The Gleaners. John (*)</w:t>
       </w:r>
       <w:r>
-        <w:t xml:space="preserve"> Trial wrote a novella in which an apple lodges in the protagonist’s back after he wakes up to discover he has been transformed into a giant insect. For ten points, name this author who wrote about Gregor Samsa in The Metamorphosis.</w:t>
-        <w:br/>
-        <w:br/>
-        <w:t>ANSWER: Franz Kafka</w:t>
-        <w:br/>
-        <w:br/>
-        <w:t>&lt;LIT, EURO&gt;</w:t>
+        <w:t xml:space="preserve"> Constable painted these works in Dedham Vale, including one of a hay wain by the river Stour. For ten points, name this style of painting, which feature wide views of forests, valleys, and other natural scenery.</w:t>
+        <w:br/>
+        <w:br/>
+        <w:t>ANSWER: landscape</w:t>
+        <w:br/>
+        <w:br/>
+        <w:t>&lt;FA, VISUAL&gt;</w:t>
       </w:r>
     </w:p>
     <w:p>
       <w:r>
-        <w:br/>
-        <w:br/>
-        <w:br/>
-        <w:br/>
-        <w:tab/>
-        <w:t>Samuel Taylor Coleridge collaborated on a collection of these long poems. For 1O points each,</w:t>
-        <w:br/>
-        <w:br/>
-        <w:t>[1O] Name this style of poetry exemplified by Coleridge's "Lyrical" ones. These long poems tell stories and are traditionally set to music.</w:t>
-        <w:br/>
-        <w:br/>
-        <w:t>Answer: ballads (accept Lyrical Ballads)</w:t>
-        <w:br/>
-        <w:br/>
-        <w:t>[1O] Coleridge composed the Lyrical Ballads with this Romantic poet, who wrote "Tintern Abbey" and "I wandered lonely as a cloud."</w:t>
-        <w:br/>
-        <w:br/>
-        <w:t>Answer: William Wordsworth</w:t>
-        <w:br/>
-        <w:br/>
-        <w:t>[1O] In this long Coleridge poem from Lyrical Ballads, a ship's crew blame the title sailor for their misfortune after he shoots an albatross, moaning that there is "water, water everywhere I nor any drop to drink."</w:t>
-        <w:br/>
-        <w:br/>
-        <w:t>Answer: The Rime of the Ancient Mariner</w:t>
-        <w:br/>
-        <w:br/>
-        <w:t>&lt;LIT, BRIT&gt;</w:t>
+        <w:t xml:space="preserve"> </w:t>
+        <w:br/>
+        <w:br/>
+        <w:br/>
+        <w:br/>
+        <w:t xml:space="preserve">Electroplating uses this process to coat an electrode with another metal. For 10 points each, </w:t>
+        <w:br/>
+        <w:br/>
+        <w:t xml:space="preserve">[10] Name this process in which an atom or ion gains electrons. Its opposite is oxidation. </w:t>
+        <w:br/>
+        <w:br/>
+        <w:t xml:space="preserve">Answer: reduction </w:t>
+        <w:br/>
+        <w:br/>
+        <w:t xml:space="preserve">[10] In a voltaic [vol-TAY-ic] cell, reduction takes place at this positively-charged electrode. </w:t>
+        <w:br/>
+        <w:br/>
+        <w:t xml:space="preserve">Answer: cathode </w:t>
+        <w:br/>
+        <w:br/>
+        <w:t xml:space="preserve">[10] In this equation, the log of the reaction quotient is multiplied by a factor which includes the number of moles and Faraday's constant. This equation gives the cell potential at nonstandard conditions. </w:t>
+        <w:br/>
+        <w:br/>
+        <w:t xml:space="preserve">Answer: Nernst equation </w:t>
+        <w:br/>
+        <w:br/>
+        <w:t>&lt;SCI, PHYS&gt;</w:t>
       </w:r>
     </w:p>
     <w:p>
@@ -697,17 +710,16 @@
         </w:rPr>
         <w:br/>
         <w:br/>
-        <w:tab/>
-        <w:t>A blue and yellow one of these objects appears in Rembrandt's The Nightwatch behind a girl in yellow, and Jasper Johns painted a "White" one of these. Delacroix painted a woman holding a three-colored one of these in (*)</w:t>
+        <w:t>This actress won an Oscar for a role in which she notes “It can still be a date if you order Raisin Bran.” She earned her third Best Actress nomination for playing the inventor of the Miracle Mop, Joy Mangano, in a 2015 film, and stars opposite Chris Pratt in a film set on the (*)</w:t>
       </w:r>
       <w:r>
-        <w:t xml:space="preserve"> Liberty Leading the People, and a red-and-white striped one with a blue corner is held behind the title general in the patriotic Washington Crossing the Delaware. For 10 points, name these banners that sometimes represent a nation.</w:t>
-        <w:br/>
-        <w:br/>
-        <w:t>Answer: flags</w:t>
-        <w:br/>
-        <w:br/>
-        <w:t>&lt;FA, VISUAL&gt;</w:t>
+        <w:t xml:space="preserve"> Avalon, a colony ship that woke them up too soon. Passengers stars, for ten points, what actress who played Katniss Everdeen in the Hunger Games films?</w:t>
+        <w:br/>
+        <w:br/>
+        <w:t>ANSWER: Jennifer Lawrence</w:t>
+        <w:br/>
+        <w:br/>
+        <w:t>&lt;TRASH, POP CULT&gt;</w:t>
       </w:r>
     </w:p>
     <w:p>
@@ -716,29 +728,28 @@
         <w:br/>
         <w:br/>
         <w:br/>
-        <w:tab/>
-        <w:t>The photograph Pillars of Creation shows stars being formed within the “Eagle” one of these bodies. For ten points each,</w:t>
-        <w:br/>
-        <w:br/>
-        <w:t>Name these interstellar clouds of dust and gas. They may be planetary, like the Cat’s Eye, or supernova remnants, like the Crab.</w:t>
-        <w:br/>
-        <w:br/>
-        <w:t>ANSWER: nebulae (accept nebulas)</w:t>
-        <w:br/>
-        <w:br/>
-        <w:t>Astronomers seeking stellar nurseries often search for this type of radiation, found between UV rays and gamma rays on the EM spectrum.</w:t>
-        <w:br/>
-        <w:br/>
-        <w:t>ANSWER: X-rays</w:t>
-        <w:br/>
-        <w:br/>
-        <w:t>Newly formed stars of sufficient mass will quickly deplete their supply of the 7-isotope of this element, the lightest of the alkali metals.</w:t>
-        <w:br/>
-        <w:br/>
-        <w:t>ANSWER: lithium (accept Li)</w:t>
-        <w:br/>
-        <w:br/>
-        <w:t>&lt;SCI, OTHER&gt;</w:t>
+        <w:t xml:space="preserve">This economic concept can be illustrated by spending a Saturday playing quizbowl, as that's one fewer day you could spend doing homework, working a part-time job, or relaxing with friends. For 10 points each, </w:t>
+        <w:br/>
+        <w:br/>
+        <w:t xml:space="preserve">[10] Give this two word term that describes the value lost in a trade-off by choosing to spend resources on a different option. </w:t>
+        <w:br/>
+        <w:br/>
+        <w:t xml:space="preserve">Answer: opportunity cost </w:t>
+        <w:br/>
+        <w:br/>
+        <w:t xml:space="preserve">[10] Opportunity cost is often described in economics by the food-related catchphrase that "there is no such thing as" one of these. </w:t>
+        <w:br/>
+        <w:br/>
+        <w:t xml:space="preserve">Answer: a free lunch </w:t>
+        <w:br/>
+        <w:br/>
+        <w:t xml:space="preserve">[10] Someone who does receive a lunch at no cost is said to be a "free rider," benefiting from someone else's paying of the cost of the lunch. This "tragedy" is a scenario where free lunches, or other public goods, are exploited by individuals who don't replenish whatever resource is providing them. </w:t>
+        <w:br/>
+        <w:br/>
+        <w:t xml:space="preserve">Answer: tragedy of the commons </w:t>
+        <w:br/>
+        <w:br/>
+        <w:t>&lt;RMPSS, SOC SCI&gt;</w:t>
       </w:r>
     </w:p>
     <w:p>
@@ -755,16 +766,16 @@
         <w:br/>
         <w:br/>
         <w:tab/>
-        <w:t>This woman was the first president of the Ninety-Nines. With funding from Purdue, where she served as a technical adviser, this woman constructed a modified Model 10 Electra. A breakdown of communication between the Itasca and Fred (*)</w:t>
+        <w:t>One of these objects discovered by Wilhelm Tempel was visited by the Deep Impact mission. These bodies originate from the Oort cloud or the Kuiper [kye-per] belt, depending on the length of their period. As these bodies (*)</w:t>
       </w:r>
       <w:r>
-        <w:t xml:space="preserve"> Noonan caused this woman’s failure to find Howland Island. For ten points, name this first woman to fly solo across the Atlantic Ocean, who disappeared over the Pacific in 1937 .</w:t>
-        <w:br/>
-        <w:br/>
-        <w:t>ANSWER: Amelia Earhart</w:t>
-        <w:br/>
-        <w:br/>
-        <w:t>&lt;HIST, AMER&gt;</w:t>
+        <w:t xml:space="preserve"> approach the Sun, solar heating creates a mini-atmosphere, called a coma, and a trail of gas and dust often visible from Earth. For ten points, name these “dirty snowballs” that may travel in regular elliptical orbits, such as a 76-year orbit made by one named for Edmond Halley.</w:t>
+        <w:br/>
+        <w:br/>
+        <w:t>ANSWER: comets</w:t>
+        <w:br/>
+        <w:br/>
+        <w:t>&lt;SCI, OTHER&gt;</w:t>
       </w:r>
     </w:p>
     <w:p>
@@ -773,29 +784,31 @@
         <w:br/>
         <w:br/>
         <w:br/>
+        <w:br/>
+        <w:br/>
         <w:tab/>
-        <w:t>The feminist essay "A Room of One's Own" discusses the unequal opportunities of two people with this surname. For 10 points each,</w:t>
-        <w:br/>
-        <w:br/>
-        <w:t>[10] Give this surname. One person with this surname in "A Room of One's Own" is the real-life author of Romeo and Juliet; the other is his fictional sister, who dies in obscurity.</w:t>
-        <w:br/>
-        <w:br/>
-        <w:t>Answer: William and Judith Shakespeare</w:t>
-        <w:br/>
-        <w:br/>
-        <w:t>[10] "A Room of One's Own" is by this author, who wrote about the Ramsay family's journey to the title building in her novel To the Lighthouse.</w:t>
-        <w:br/>
-        <w:br/>
-        <w:t>Answer: (Adeline) Virginia (Stephen) Woolf</w:t>
-        <w:br/>
-        <w:br/>
-        <w:t>[10] In this other work by Virginia Woolf, Septimus Smith commits suicide and the title woman laments her marriage to Richard while preparing for a dinner party.</w:t>
-        <w:br/>
-        <w:br/>
-        <w:t>Answer: Mrs Dalloway</w:t>
-        <w:br/>
-        <w:br/>
-        <w:t>&lt;LIT, BRIT&gt;</w:t>
+        <w:t>This literary character tells Miss Caroline that Walter Cunningham can’t afford to bring a lunch to school, since the teacher does not understand the workings of Maycomb, Alabama. For ten points each,</w:t>
+        <w:br/>
+        <w:br/>
+        <w:t>Name this narrator of To Kill a Mockingbird, who punches Cecil Jacobs in the schoolyard when he makes fun of her father, Atticus Finch, for defending black townspeople like Tom Robinson in court.</w:t>
+        <w:br/>
+        <w:br/>
+        <w:t>ANSWER: Jean Louise “Scout” Finch (accept either underlined name)</w:t>
+        <w:br/>
+        <w:br/>
+        <w:t>During the summer, Scout and her brother, Jem, try to lure the reclusive Boo Radley out of his house with the help of this small Mississippian boy, the nephew of Rachel Haverford.</w:t>
+        <w:br/>
+        <w:br/>
+        <w:t>ANSWER: Charles Baker “Dill” Harris (accept any underlined name)</w:t>
+        <w:br/>
+        <w:br/>
+        <w:t>Francis is another temporary visitor to Maycomb, but he is much less friendly with Scout and Jem than Dill is. Francis is brought to town by this woman, his grandmother and Atticus’s sister, who tries to feminize Scout.</w:t>
+        <w:br/>
+        <w:br/>
+        <w:t>ANSWER: Aunt Alexandria Finch Hancock (prompt on “Hancock”)</w:t>
+        <w:br/>
+        <w:br/>
+        <w:t>&lt;LIT, AMER&gt;</w:t>
       </w:r>
     </w:p>
     <w:p>
@@ -812,44 +825,47 @@
         <w:br/>
         <w:br/>
         <w:tab/>
-        <w:t>The wave nature of these particles was confirmed by the Davisson-Germer experiment. They are emitted in beta decay and the photoelectric effect, and these leptons drop to the lowest (*)</w:t>
+        <w:t>This event was made possible when Leopold Lojka [loy-ka] followed the original directions to drive to  the  National  Museum,  rather  than  to  a  hospital  to  visit  victims  of  Nedeljko  Cˇ abrinovic´’s  [neh-DAY-ko cha-brin-oh-vitch’s] bombing earlier in the day. The July Ultimatum was sent in response to this event, which was planned by the (*)</w:t>
       </w:r>
       <w:r>
-        <w:t xml:space="preserve"> unoccupied energy state to produce spectral lines. Their movement produces current. For ten points, name these particles that orbit the nucleus and are attracted to protons because of their negative charge.</w:t>
-        <w:br/>
-        <w:br/>
-        <w:t>Answer: electrons</w:t>
-        <w:br/>
-        <w:br/>
-        <w:t>&lt;SCI, PHYS&gt;</w:t>
+        <w:t xml:space="preserve"> Black Hand, a pro-Serbian group. For ten points, name this June 28, 1914 event in which Gavrilo Princip killed an Austro-Hungarian royal, triggering World War I.</w:t>
+        <w:br/>
+        <w:br/>
+        <w:t>ANSWER: assassination of Archduke Franz Ferdinand (accept terms like “killing” or “shooting” instead of “assassination;” do not accept or prompt partial name)</w:t>
+        <w:br/>
+        <w:br/>
+        <w:t>&lt;HIST, EURO&gt;</w:t>
       </w:r>
     </w:p>
     <w:p>
       <w:r>
-        <w:br/>
-        <w:br/>
-        <w:br/>
-        <w:br/>
-        <w:tab/>
-        <w:t>This character once mistook a giraffe bubble for an elephant, and he asked "What's the difference?" between stupid and Texas. For 10 points each,</w:t>
-        <w:br/>
-        <w:br/>
-        <w:t>[10] Identify this pink sea creature, who lives under a rock in Bikini Bottom. Answer: Patrick Star (accept either underlined name)</w:t>
-        <w:br/>
-        <w:br/>
-        <w:t>[10] This neighbor of Patrick Star works as a cook at the Krusty Krab. This title character lives in a pineapple with his snail Gary.</w:t>
-        <w:br/>
-        <w:br/>
-        <w:t>Answer: Spongebob Squarepants (accept either underlined name)</w:t>
-        <w:br/>
-        <w:br/>
-        <w:t>[10] This elderly superhero, a resident of Bikini Bottom, teams up with Barnacle Boy to face foes like Man Ray and the Dirty Bubble.</w:t>
-        <w:br/>
-        <w:br/>
-        <w:t>Answer: Mermaid Man</w:t>
-        <w:br/>
-        <w:br/>
-        <w:t>&lt;TRASH, POP CULT&gt;</w:t>
+        <w:t xml:space="preserve"> </w:t>
+        <w:br/>
+        <w:br/>
+        <w:br/>
+        <w:br/>
+        <w:t xml:space="preserve">For 10 points each, give the following about early American agriculture. </w:t>
+        <w:br/>
+        <w:br/>
+        <w:t xml:space="preserve">[10] The Jamestown colony was heavily supported by the export of this crop, which was grown by John Rolfe and introduced to Europe by Sir Walter Raleigh. </w:t>
+        <w:br/>
+        <w:br/>
+        <w:t xml:space="preserve">Answer: tobacco </w:t>
+        <w:br/>
+        <w:br/>
+        <w:t xml:space="preserve">[10] Tobacco rivaled a certain textile crop as the primary export of the South until 1793, when this machine simplified production of a certain textile crop by quickly separating the seeds from the fiber. </w:t>
+        <w:br/>
+        <w:br/>
+        <w:t xml:space="preserve">Answer: cotton gin (prompt on "gin") </w:t>
+        <w:br/>
+        <w:br/>
+        <w:t xml:space="preserve">[10] This businessman invented the cotton gin in 1793. </w:t>
+        <w:br/>
+        <w:br/>
+        <w:t xml:space="preserve">Answer: Eli Whitney </w:t>
+        <w:br/>
+        <w:br/>
+        <w:t>&lt;HIST, AMER&gt;</w:t>
       </w:r>
     </w:p>
     <w:p>
@@ -866,50 +882,47 @@
         <w:br/>
         <w:br/>
         <w:br/>
-        <w:br/>
-        <w:br/>
-        <w:tab/>
-        <w:t>This concept is rendered impossible by Laplace’s demon, a thought experiment involving total knowledge of the universe. Schopenhauer argued that this concept was an illusion, in part because the body’s reactions to stimuli are automatic. An opposite of this concept, (*)</w:t>
+        <w:t>The T2 type of these were labeled with radioactive sulfur and phosphorus in the Hershey-Chase experiment. Latency results when these entities enter a lysogenic cycle. The first discovered one of these causes tobacco mosaic disease, and AZT is a (*)</w:t>
       </w:r>
       <w:r>
-        <w:t xml:space="preserve"> determinism, usually holds that there is a single, unavoidable course of events. For ten points, name this philosophical concept that holds people can make choices about their future actions.</w:t>
-        <w:br/>
-        <w:br/>
-        <w:t>ANSWER: free will (accept freedom; accept word forms, such as freedom of the will; accept choice before “choices” is read)</w:t>
-        <w:br/>
-        <w:br/>
-        <w:t>&lt;RMPSS, PHIL&gt;</w:t>
+        <w:t xml:space="preserve"> treatment for a widespread retro- one. A protein capsid surrounds these entities, which are unable to reproduce outside a host cell. For 10 points, name these non-living pathogens, such as influenza and HIV. </w:t>
+        <w:br/>
+        <w:br/>
+        <w:t xml:space="preserve">Answer: viruses (accept bacteriophage and phage before “tobacco” is mentioned) </w:t>
+        <w:br/>
+        <w:br/>
+        <w:t>&lt;SCI, BIO&gt;</w:t>
       </w:r>
     </w:p>
     <w:p>
       <w:r>
         <w:br/>
         <w:br/>
-        <w:br/>
-        <w:br/>
-        <w:tab/>
-        <w:t>This painting is named for its background, which shows a white farmhouse with a strangely ornate window. For 10 points each,</w:t>
-        <w:br/>
-        <w:br/>
-        <w:t>[10] Name this painting, which shows the artist's sister and dentist posing as two Iowa farmers: a grim-faced, apron-wearing woman and a man in overalls holding a pitchfork.</w:t>
-        <w:br/>
-        <w:br/>
-        <w:t>Answer: American Gothic</w:t>
-        <w:br/>
-        <w:br/>
-        <w:t>[10] This American Regionalist painted created American Gothic.</w:t>
-        <w:br/>
-        <w:br/>
-        <w:t>Answer: Grant DeVolson Wood</w:t>
-        <w:br/>
-        <w:br/>
-        <w:t>[10] The title figure of this Grant Wood painting draws back the curtain to reveal a young George Washington admitting to having cut down a cherry tree.</w:t>
-        <w:br/>
-        <w:br/>
-        <w:t>Answer: Parson Weems' Fable</w:t>
-        <w:br/>
-        <w:br/>
-        <w:t>&lt;FA, VISUAL&gt;</w:t>
+        <w:t xml:space="preserve"> </w:t>
+        <w:br/>
+        <w:br/>
+        <w:t>For ten points each, answer the following about literary diaries and memoirs.</w:t>
+        <w:br/>
+        <w:br/>
+        <w:t>[10] This German teenager kept a diary while hiding in a Secret Annex in Amsterdam during World War II; her father edited and published the diary after the war.</w:t>
+        <w:br/>
+        <w:br/>
+        <w:t>ANSWER: Anne Frank</w:t>
+        <w:br/>
+        <w:br/>
+        <w:t>[10] This author’s 1972 memoir, A Circle of Quiet, breaks the usual structure of a diary by piecing together facts into a single, not-completely-true story. Her 1963 novel A Wrinkle in Time broke the then-usual structure of a children’s novel by directly considering evil.</w:t>
+        <w:br/>
+        <w:br/>
+        <w:t>ANSWER: Madeleine L’Engle</w:t>
+        <w:br/>
+        <w:br/>
+        <w:t>[10] This rival of Lady Murasaki recorded Japanese courtly goings-on in The Pillow Book.</w:t>
+        <w:br/>
+        <w:br/>
+        <w:t>ANSWER: Sei Shonagon</w:t>
+        <w:br/>
+        <w:br/>
+        <w:t>&lt;LIT, OTHER&gt;</w:t>
       </w:r>
     </w:p>
     <w:p>
@@ -925,17 +938,17 @@
         </w:rPr>
         <w:br/>
         <w:br/>
-        <w:tab/>
-        <w:t>A five-month-long one of these events started in San Francisco and was an attempt to bring attention to the historical treatment of Native Americans. One of these events was led by Jacob Coxey after the Panic of 1893 caused widespread unemployment. In 1963, (*)</w:t>
+        <w:br/>
+        <w:t>One king of this name was arrested in Varennes [vah-REN] while fleeing from a revolt. An earlier king of this name was a child when the nobles rose against him in the Fronde uprising. The House of Capet included five kings of this name. The last king of this name took power in the 1814 (*)</w:t>
       </w:r>
       <w:r>
-        <w:t xml:space="preserve"> Martin Luther King led one of these events named for Jobs and Freedom, at the end of which he gave his "I have a Dream" speech. For 10 points, name this act of walking to the capital of the United States.</w:t>
-        <w:br/>
-        <w:br/>
-        <w:t>Answer: marches on Washington DC (accept descriptions like "walking to Washington, DC" or "protesting by marching on Washington DC;" prompt on "marches" alone or anything that doesn't specify Washington DC)</w:t>
-        <w:br/>
-        <w:br/>
-        <w:t>&lt;HIST, AMER&gt;</w:t>
+        <w:t xml:space="preserve"> Bourbon Restoration, and the longest serving king of this name was nicknamed "the Sun King." For 10 points, give this name shared by eighteen royal leaders of France. </w:t>
+        <w:br/>
+        <w:br/>
+        <w:t xml:space="preserve">Answer: Louis </w:t>
+        <w:br/>
+        <w:br/>
+        <w:t>&lt;HIST, EURO&gt;</w:t>
       </w:r>
     </w:p>
     <w:p>
@@ -945,19 +958,28 @@
         <w:br/>
         <w:br/>
         <w:tab/>
-        <w:t>This mythical figure was the sister of Stheno and Euryale, and became the mother of Chrysaor and Pegasus after her death. For ten points each,</w:t>
-        <w:br/>
-        <w:br/>
-        <w:t>Name this snake-haired Gorgon woman, whose gaze turned all who saw her into stone. ANSWER: Medusa</w:t>
-        <w:br/>
-        <w:br/>
-        <w:t>This Greek hero, the son of Zeus and Danae, slew Medusa and later married Andromeda. ANSWER: Perseus</w:t>
-        <w:br/>
-        <w:br/>
-        <w:t>Perseus returned Medusa’s head to Athena, who affixed it to this legendary shield. ANSWER: Aegis (accept Gorgoneion)</w:t>
-        <w:br/>
-        <w:br/>
-        <w:t>&lt;RMPSS, MYTH&gt;</w:t>
+        <w:t>For ten points each, give the following about 20th century art.</w:t>
+        <w:br/>
+        <w:br/>
+        <w:t>This Spanish surrealist painted a sphinx with Shirley Temple’s head in Shirley Temple, The Youngest, Most Sacred Monster of Contemporary Cinema. This artist’s The Persistence of Memory depicts soft-textured clocks.</w:t>
+        <w:br/>
+        <w:br/>
+        <w:t>ANSWER: Salvador Dal´ı</w:t>
+        <w:br/>
+        <w:br/>
+        <w:t>Though the original copy of this painting was made in 1893, Edvard Munch continued making copies and lithographs of it for decades. This painting depicts a swirling red sky above a frightened, anxious figure.</w:t>
+        <w:br/>
+        <w:br/>
+        <w:t>ANSWER: The Scream (accept Skrik; accept The Cry)</w:t>
+        <w:br/>
+        <w:br/>
+        <w:t>This American “action painter” was a leading abstract expressionist. Late in life, he began numbering, rather than naming, his drip paintings.</w:t>
+        <w:br/>
+        <w:br/>
+        <w:t>ANSWER: Jackson Pollock</w:t>
+        <w:br/>
+        <w:br/>
+        <w:t>&lt;FA, VISUAL&gt;</w:t>
       </w:r>
     </w:p>
     <w:p>
@@ -973,48 +995,46 @@
         </w:rPr>
         <w:br/>
         <w:br/>
-        <w:tab/>
-        <w:t>This species was infected with T2 phage DNA in the Hershey-Chase experiment. The lac [lack] and trp [trip] operons were first discovered in this species, which generates vitamin K for its hosts. Undercooked beef may be (*)</w:t>
+        <w:br/>
+        <w:t>This author wrote about Dr. Edwin Ransom’s encounters with life on Mars and Venus in Out of the Silent Planet and Perelandra. This author of The Screwtape Letters wrote about Digory and Polly, who pave the way for the (*)</w:t>
       </w:r>
       <w:r>
-        <w:t xml:space="preserve"> contaminated with this prokaryote that can divide every 20 minutes in a Petri dish. For ten points, name this Gram-negative, rod-shaped species that is normally found in the human large intestine, the most important bacterial model organism.</w:t>
-        <w:br/>
-        <w:br/>
-        <w:t>ANSWER: Escherichia coli</w:t>
-        <w:br/>
-        <w:br/>
-        <w:t>&lt;SCI, BIO&gt;</w:t>
+        <w:t xml:space="preserve"> Pevensie children, and about Prince Caspian and the lion Aslan. For 10 points, identify this author of The Chronicles of Narnia, including The Lion, the Witch, and the Wardrobe. </w:t>
+        <w:br/>
+        <w:br/>
+        <w:t xml:space="preserve">Answer: C(live) S(taples) Lewis (prompt on “Lewis” alone) </w:t>
+        <w:br/>
+        <w:br/>
+        <w:t>&lt;LIT, BRIT&gt;</w:t>
       </w:r>
     </w:p>
     <w:p>
       <w:r>
-        <w:br/>
-        <w:br/>
-        <w:br/>
-        <w:br/>
-        <w:tab/>
-        <w:t>This battle was codenamed Operation Detachment. For 1O points each,</w:t>
-        <w:br/>
-        <w:br/>
-        <w:t>[1O] Name this battle over a Pacific island during which the USS Bismarck Sea was sunk. During this battle, Joe Rosenthal photographed a group of soldiers raising a US flag.</w:t>
-        <w:br/>
-        <w:br/>
-        <w:t>Answer: Battle of Iwo Jima</w:t>
-        <w:br/>
-        <w:br/>
-        <w:t>[1O] Joe Rosenthal's photograph was taken at the peak of this mountain. During the fight for Iwo Jima, the Japanese were highly entrenched at this location.</w:t>
-        <w:br/>
-        <w:br/>
-        <w:t>Answer: Mount Suribachi (accept Suribachiyama)</w:t>
-        <w:br/>
-        <w:br/>
-        <w:t>[1O] Rosenthal's photograph was recreated in a memorial for this branch of the military. This branch of the military uses the motto "Semper Fidelis" and works closely with the Navy.</w:t>
-        <w:br/>
-        <w:br/>
-        <w:t>Answer: United States Marine Corps (accept USMC)</w:t>
-        <w:br/>
-        <w:br/>
-        <w:t>&lt;HIST, AMER&gt;</w:t>
+        <w:t xml:space="preserve"> </w:t>
+        <w:br/>
+        <w:br/>
+        <w:t xml:space="preserve"> </w:t>
+        <w:br/>
+        <w:br/>
+        <w:t xml:space="preserve">This process requires the enzyme RNA polymerase and pairs adenine with uracil. For 10 points each, </w:t>
+        <w:br/>
+        <w:br/>
+        <w:t xml:space="preserve">[10] Name this process in which DNA is used as template for synthesizing a complementary strand of messenger RNA. Answer: transcription </w:t>
+        <w:br/>
+        <w:br/>
+        <w:t xml:space="preserve">[10] Transcription in bacteria is organized around these blocks of genes with a single switch that can be turned off by a repressor protein. The lac [LACK] and trp [TRIP] ones are found in E. coli. </w:t>
+        <w:br/>
+        <w:br/>
+        <w:t xml:space="preserve">Answer: operons </w:t>
+        <w:br/>
+        <w:br/>
+        <w:t xml:space="preserve">[10] Operons and eukaryotic genes are always preceded by this type of DNA sequence where the RNA polymerase attaches. The TATA box is commonly found within this region of DNA. </w:t>
+        <w:br/>
+        <w:br/>
+        <w:t xml:space="preserve">Answer: promoter </w:t>
+        <w:br/>
+        <w:br/>
+        <w:t>&lt;SCI, BIO&gt;</w:t>
       </w:r>
     </w:p>
     <w:p>
@@ -1030,20 +1050,17 @@
         </w:rPr>
         <w:br/>
         <w:br/>
-        <w:br/>
-        <w:br/>
-        <w:br/>
         <w:tab/>
-        <w:t>This author wrote a book in which the protagonist grows old with her “Lancashire husband,” Jemy, after accidentally marrying her half-brother in Virginia. This author of Moll Flanders was inspired by the adventures of (*)</w:t>
+        <w:t>After 1916, this project included an arm that followed the Amur River to avoid Manchuria. When it was first opened, this system included a ferry across Lake Baikal. In August 1945, Japanese spying on part of this transportation system failed to indicate the (*)</w:t>
       </w:r>
       <w:r>
-        <w:t xml:space="preserve"> Alexander Selkirk to create a character who befriends the former cannibal Friday while stranded for twenty-eight years on a desert island. For ten points, name this English author of Robinson Crusoe.</w:t>
-        <w:br/>
-        <w:br/>
-        <w:t>ANSWER: Daniel Defoe (accept Daniel Foe)</w:t>
-        <w:br/>
-        <w:br/>
-        <w:t>&lt;LIT, BRIT&gt;</w:t>
+        <w:t xml:space="preserve"> Soviet Army’s mobilization. For ten points, name this transportation system that allows trains to travel from the Pacific port city of Vladivostok to Moscow by train, crossing a vast, cold region of Russia.</w:t>
+        <w:br/>
+        <w:br/>
+        <w:t>ANSWER: Trans-Siberian Railway (accept equivalents for “railway,” such as “railroad”)</w:t>
+        <w:br/>
+        <w:br/>
+        <w:t>&lt;HIST, EURO&gt;</w:t>
       </w:r>
     </w:p>
     <w:p>
@@ -1052,29 +1069,28 @@
         <w:br/>
         <w:br/>
         <w:br/>
-        <w:tab/>
-        <w:t>Emulsions like milk are examples of these substances, which disperse light by the Tyndall effect. For 1O points each,</w:t>
-        <w:br/>
-        <w:br/>
-        <w:t>[1O] Name these mixtures formed from two insoluble compounds. Other examples include gels and aerosols.</w:t>
-        <w:br/>
-        <w:br/>
-        <w:t>Answer: colloids</w:t>
-        <w:br/>
-        <w:br/>
-        <w:t>[1O] In colloids, compounds without this property can still mix with water, whose bent shape gives it this property. This property denotes a charge separation within a molecule, as seen in hydrogen fluoride and ammonia.</w:t>
-        <w:br/>
-        <w:br/>
-        <w:t>Answer: polarity</w:t>
-        <w:br/>
-        <w:br/>
-        <w:t>[1O] This type of mixture results when large particles are temporarily dispersed throughout a fluid. It ceases to exist through sedimentation, such as when sand and soil settle out of muddy water.</w:t>
-        <w:br/>
-        <w:br/>
-        <w:t>Answer: suspension</w:t>
-        <w:br/>
-        <w:br/>
-        <w:t>&lt;SCI, CHEM&gt;</w:t>
+        <w:t>This man’s sister, Dorothy may have inspired his “Lucy” poems, and accompanied him on a walk through an ancient Welsh abbey on the banks of the River Wye. For ten points each,</w:t>
+        <w:br/>
+        <w:br/>
+        <w:t>Name this English writer who included a poem about “Tintern Abbey” in the collection Lyrical Ballads, on which he collaborated with Samuel Taylor Coleridge.</w:t>
+        <w:br/>
+        <w:br/>
+        <w:t>ANSWER: William Wordsworth</w:t>
+        <w:br/>
+        <w:br/>
+        <w:t>“Lake Poets” like Wordsworth and Coleridge were members of this nineteenth-century poetic movement, which favored dreamy fantasy settings and natural imagery. Members of this movement reacted to neoclassicism by emphasizing intuition and emotion, rather than reason, in their work.</w:t>
+        <w:br/>
+        <w:br/>
+        <w:t>ANSWER: English Romanticism (accept word forms like Romantics or Romance)</w:t>
+        <w:br/>
+        <w:br/>
+        <w:t>Wordsworth wrote that he “saw a crowd, / a host, of golden daffodils” in a poem that beings, “I wandered lonely as” one of these meteorological objects. Another Romantic poet, Percy Shelley, wrote that these things “bring fresh showers for the thirsting flowers” and “laugh as [they] pass in thunder.”</w:t>
+        <w:br/>
+        <w:br/>
+        <w:t>ANSWER: clouds (accept I Wandered Lonely as a Cloud; accept The Cloud)</w:t>
+        <w:br/>
+        <w:br/>
+        <w:t>&lt;LIT, BRIT&gt;</w:t>
       </w:r>
     </w:p>
     <w:p>
@@ -1090,48 +1106,47 @@
         </w:rPr>
         <w:br/>
         <w:br/>
-        <w:tab/>
-        <w:t>This animal was the subject of a riddle given at Timnah, after Samson discovered honey inside the carcass of one of these animals. Revelation describes Jesus as this animal “of Judah,” which is honored in Rasta by wearing (*)</w:t>
+        <w:t>This county was home to an expressionist art movement called “The Bridge.” A man with a walking stick stands on a rocky mound in this country in Wanderer above the Sea of Fog, by Caspar David Friedrich. (*)</w:t>
       </w:r>
       <w:r>
-        <w:t xml:space="preserve"> dreadlocks. King Darius punished Daniel by throwing him into a den of these animals, which “roar for their prey” in Psalms. For ten points, name these ferocious big cats with dramatic manes.</w:t>
-        <w:br/>
-        <w:br/>
-        <w:t>ANSWER: lion</w:t>
-        <w:br/>
-        <w:br/>
-        <w:t>&lt;RMPSS, REL&gt;</w:t>
+        <w:t xml:space="preserve"> Franz Marc and several Russian emigrants to this country, including Wassily Kandinsky, founded a secession movement called Der Blaue Reiter. For ten points, name this European country where the Bauhaus school was founded in Weimar and briefly centered in Berlin.</w:t>
+        <w:br/>
+        <w:br/>
+        <w:t>ANSWER: Germany (accept Deutschland)</w:t>
+        <w:br/>
+        <w:br/>
+        <w:t>&lt;FA, VISUAL&gt;</w:t>
       </w:r>
     </w:p>
     <w:p>
       <w:r>
-        <w:br/>
-        <w:br/>
-        <w:br/>
-        <w:br/>
-        <w:tab/>
-        <w:t>When the Olympics leave town, stadiums often become abandoned. When the World’s Fair leaves town, many cities still have tourist landmarks! For ten points each,</w:t>
-        <w:br/>
-        <w:br/>
-        <w:t>This iron structure was built for the 1889 World’s Fair. It remains the world’s most visited monument and the tallest structure in Paris.</w:t>
-        <w:br/>
-        <w:br/>
-        <w:t>ANSWER: Eiffel Tower</w:t>
-        <w:br/>
-        <w:br/>
-        <w:t>When Seattle hosted the 1962 World’s Fair, they commissioned this 600 foot tall observation tower, painted in “Astronaut White.”</w:t>
-        <w:br/>
-        <w:br/>
-        <w:t>ANSWER: Space Needle</w:t>
-        <w:br/>
-        <w:br/>
-        <w:t>For the 1967 World’s Fair, this city built a Biosphere and a model housing complex called Habitat 67; the latter was designed by Moshe Safdie, a student at this city’s McGill University.</w:t>
-        <w:br/>
-        <w:br/>
-        <w:t>ANSWER: Montreal</w:t>
-        <w:br/>
-        <w:br/>
-        <w:t>&lt;GEO, GEO&gt;</w:t>
+        <w:t xml:space="preserve"> </w:t>
+        <w:br/>
+        <w:br/>
+        <w:br/>
+        <w:br/>
+        <w:t xml:space="preserve">The European Space Agency launched the Planck spacecraft to measure the CMBR and estimate this value. For 10 points each, </w:t>
+        <w:br/>
+        <w:br/>
+        <w:t xml:space="preserve">[10] Name this quantity, estimated to be a bit less than 14 billion years. </w:t>
+        <w:br/>
+        <w:br/>
+        <w:t xml:space="preserve">Answer: age of the Universe (accept clear knowledge equivalents) </w:t>
+        <w:br/>
+        <w:br/>
+        <w:t xml:space="preserve">[10] This event occurred 14 billion years ago and is currently the best model for how the Universe came into existence. It was followed by cosmic expansion. </w:t>
+        <w:br/>
+        <w:br/>
+        <w:t xml:space="preserve">Answer: the Big Bang </w:t>
+        <w:br/>
+        <w:br/>
+        <w:t xml:space="preserve">[10] This event, the creation of heavier-than-hydrogen elements like helium-4 and lithium-7, took place within minutes after the Big Bang. This term can also refer to the creation of elements within stars. </w:t>
+        <w:br/>
+        <w:br/>
+        <w:t xml:space="preserve">Answer: Big Bang (or primordial) nucleosynthesis (accept stellar nucleosynthesis; prompt on "nuclear fusion") </w:t>
+        <w:br/>
+        <w:br/>
+        <w:t>&lt;SCI, OTHER&gt;</w:t>
       </w:r>
     </w:p>
     <w:sectPr>
